--- a/质量工程复习.docx
+++ b/质量工程复习.docx
@@ -20,7 +20,6 @@
     <w:p>
       <w:pPr>
         <w:rPr>
-          <w:rFonts w:hint="eastAsia"/>
           <w:lang w:val="zh-TW" w:eastAsia="zh-TW" w:bidi="zh-TW"/>
         </w:rPr>
       </w:pPr>
@@ -130,236 +129,91 @@
     </w:p>
     <w:p>
       <w:pPr>
-        <w:pStyle w:val="2"/>
-        <w:rPr>
-          <w:rFonts w:hint="eastAsia"/>
-        </w:rPr>
-      </w:pPr>
-      <w:r>
-        <w:rPr>
-          <w:rFonts w:hint="eastAsia"/>
-        </w:rPr>
-        <w:t>质量屋</w:t>
-      </w:r>
-    </w:p>
-    <w:p>
-      <w:pPr>
-        <w:rPr>
-          <w:rFonts w:ascii="宋体" w:eastAsia="PMingLiU" w:hAnsi="宋体" w:cs="宋体"/>
+        <w:pStyle w:val="21"/>
+        <w:shd w:val="clear" w:color="auto" w:fill="auto"/>
+        <w:tabs>
+          <w:tab w:val="left" w:pos="824"/>
+        </w:tabs>
+        <w:spacing w:after="0" w:line="470" w:lineRule="exact"/>
+        <w:jc w:val="left"/>
+        <w:rPr>
           <w:color w:val="000000"/>
-          <w:sz w:val="22"/>
-          <w:lang w:val="zh-TW" w:eastAsia="zh-TW" w:bidi="zh-TW"/>
-        </w:rPr>
-      </w:pPr>
-      <w:r>
-        <w:rPr>
-          <w:rFonts w:ascii="宋体" w:eastAsia="宋体" w:hAnsi="宋体" w:cs="宋体" w:hint="eastAsia"/>
+          <w:lang w:bidi="en-US"/>
+        </w:rPr>
+      </w:pPr>
+      <w:r>
+        <w:rPr>
           <w:color w:val="000000"/>
-          <w:sz w:val="22"/>
-          <w:lang w:val="zh-TW" w:eastAsia="zh-TW" w:bidi="zh-TW"/>
-        </w:rPr>
-        <w:t>在QFD的执行过程中，质量屋的各部分分别表示什么含义？权重的计算是如何进行的？</w:t>
-      </w:r>
-    </w:p>
-    <w:p>
-      <w:pPr>
-        <w:ind w:firstLine="420"/>
-        <w:rPr>
-          <w:rFonts w:asciiTheme="minorEastAsia" w:hAnsiTheme="minorEastAsia" w:cs="宋体"/>
-          <w:color w:val="FF0000"/>
-          <w:sz w:val="22"/>
-          <w:lang w:val="zh-TW" w:bidi="zh-TW"/>
-        </w:rPr>
-      </w:pPr>
-      <w:r>
-        <w:rPr>
-          <w:rFonts w:ascii="宋体" w:eastAsia="PMingLiU" w:hAnsi="宋体" w:cs="宋体" w:hint="eastAsia"/>
+          <w:lang w:bidi="en-US"/>
+        </w:rPr>
+        <w:t>基本质量</w:t>
+      </w:r>
+      <w:r>
+        <w:rPr>
+          <w:rFonts w:hint="eastAsia"/>
           <w:color w:val="000000"/>
-          <w:sz w:val="22"/>
-          <w:lang w:val="zh-TW" w:eastAsia="zh-TW" w:bidi="zh-TW"/>
-        </w:rPr>
-        <w:t>QFD</w:t>
-      </w:r>
-      <w:r>
-        <w:rPr>
-          <w:rFonts w:ascii="宋体" w:eastAsia="PMingLiU" w:hAnsi="宋体" w:cs="宋体" w:hint="eastAsia"/>
+          <w:lang w:bidi="en-US"/>
+        </w:rPr>
+        <w:t>：对用户基本需求的一种体现。理所当然。</w:t>
+      </w:r>
+    </w:p>
+    <w:p>
+      <w:pPr>
+        <w:pStyle w:val="21"/>
+        <w:shd w:val="clear" w:color="auto" w:fill="auto"/>
+        <w:tabs>
+          <w:tab w:val="left" w:pos="824"/>
+        </w:tabs>
+        <w:spacing w:after="0" w:line="470" w:lineRule="exact"/>
+        <w:jc w:val="left"/>
+        <w:rPr>
           <w:color w:val="000000"/>
-          <w:sz w:val="22"/>
-          <w:lang w:val="zh-TW" w:eastAsia="zh-TW" w:bidi="zh-TW"/>
-        </w:rPr>
-        <w:t>是保证用户</w:t>
-      </w:r>
-      <w:r>
-        <w:rPr>
-          <w:rFonts w:asciiTheme="minorEastAsia" w:hAnsiTheme="minorEastAsia" w:cs="宋体" w:hint="eastAsia"/>
+          <w:lang w:bidi="en-US"/>
+        </w:rPr>
+      </w:pPr>
+      <w:r>
+        <w:rPr>
           <w:color w:val="000000"/>
-          <w:sz w:val="22"/>
-          <w:lang w:val="zh-TW" w:bidi="zh-TW"/>
-        </w:rPr>
-        <w:t>、</w:t>
-      </w:r>
-      <w:r>
-        <w:rPr>
-          <w:rFonts w:ascii="宋体" w:eastAsia="PMingLiU" w:hAnsi="宋体" w:cs="宋体" w:hint="eastAsia"/>
+          <w:lang w:bidi="en-US"/>
+        </w:rPr>
+        <w:t>期望质量</w:t>
+      </w:r>
+      <w:r>
+        <w:rPr>
+          <w:rFonts w:hint="eastAsia"/>
           <w:color w:val="000000"/>
-          <w:sz w:val="22"/>
-          <w:lang w:val="zh-TW" w:eastAsia="zh-TW" w:bidi="zh-TW"/>
-        </w:rPr>
-        <w:t>消费者需求</w:t>
-      </w:r>
-      <w:r>
-        <w:rPr>
-          <w:rFonts w:asciiTheme="minorEastAsia" w:hAnsiTheme="minorEastAsia" w:cs="宋体" w:hint="eastAsia"/>
+          <w:lang w:bidi="en-US"/>
+        </w:rPr>
+        <w:t>：</w:t>
+      </w:r>
+      <w:r>
+        <w:rPr>
           <w:color w:val="000000"/>
-          <w:sz w:val="22"/>
-          <w:lang w:val="zh-TW" w:bidi="zh-TW"/>
-        </w:rPr>
-        <w:t>，</w:t>
-      </w:r>
-      <w:r>
-        <w:rPr>
-          <w:rFonts w:ascii="宋体" w:eastAsia="PMingLiU" w:hAnsi="宋体" w:cs="宋体" w:hint="eastAsia"/>
+          <w:lang w:bidi="en-US"/>
+        </w:rPr>
+        <w:t>用户明确考虑和期望的质量</w:t>
+      </w:r>
+      <w:r>
+        <w:rPr>
+          <w:rFonts w:hint="eastAsia"/>
           <w:color w:val="000000"/>
-          <w:sz w:val="22"/>
-          <w:lang w:val="zh-TW" w:eastAsia="zh-TW" w:bidi="zh-TW"/>
-        </w:rPr>
-        <w:t>并能推动产品设计和生产工序设计改进的一种方法</w:t>
-      </w:r>
-      <w:r>
-        <w:rPr>
-          <w:rFonts w:asciiTheme="minorEastAsia" w:hAnsiTheme="minorEastAsia" w:cs="宋体" w:hint="eastAsia"/>
+          <w:lang w:bidi="en-US"/>
+        </w:rPr>
+        <w:t>。直线。</w:t>
+      </w:r>
+    </w:p>
+    <w:p>
+      <w:pPr>
+        <w:pStyle w:val="21"/>
+        <w:shd w:val="clear" w:color="auto" w:fill="auto"/>
+        <w:tabs>
+          <w:tab w:val="left" w:pos="824"/>
+        </w:tabs>
+        <w:spacing w:after="0" w:line="470" w:lineRule="exact"/>
+        <w:jc w:val="left"/>
+        <w:rPr>
           <w:color w:val="000000"/>
-          <w:sz w:val="22"/>
-          <w:lang w:val="zh-TW" w:bidi="zh-TW"/>
-        </w:rPr>
-        <w:t>。</w:t>
-      </w:r>
-      <w:r>
-        <w:rPr>
-          <w:rFonts w:ascii="宋体" w:eastAsia="PMingLiU" w:hAnsi="宋体" w:cs="宋体" w:hint="eastAsia"/>
-          <w:color w:val="000000"/>
-          <w:sz w:val="22"/>
-          <w:lang w:val="zh-TW" w:eastAsia="zh-TW" w:bidi="zh-TW"/>
-        </w:rPr>
-        <w:t>也即把用户</w:t>
-      </w:r>
-      <w:r>
-        <w:rPr>
-          <w:rFonts w:asciiTheme="minorEastAsia" w:hAnsiTheme="minorEastAsia" w:cs="宋体" w:hint="eastAsia"/>
-          <w:color w:val="000000"/>
-          <w:sz w:val="22"/>
-          <w:lang w:val="zh-TW" w:bidi="zh-TW"/>
-        </w:rPr>
-        <w:t>、</w:t>
-      </w:r>
-      <w:r>
-        <w:rPr>
-          <w:rFonts w:ascii="宋体" w:eastAsia="PMingLiU" w:hAnsi="宋体" w:cs="宋体" w:hint="eastAsia"/>
-          <w:color w:val="000000"/>
-          <w:sz w:val="22"/>
-          <w:lang w:val="zh-TW" w:eastAsia="zh-TW" w:bidi="zh-TW"/>
-        </w:rPr>
-        <w:t>消费者需求变换成产品特性和工序特性</w:t>
-      </w:r>
-      <w:r>
-        <w:rPr>
-          <w:rFonts w:asciiTheme="minorEastAsia" w:hAnsiTheme="minorEastAsia" w:cs="宋体" w:hint="eastAsia"/>
-          <w:color w:val="000000"/>
-          <w:sz w:val="22"/>
-          <w:lang w:val="zh-TW" w:bidi="zh-TW"/>
-        </w:rPr>
-        <w:t>，</w:t>
-      </w:r>
-      <w:r>
-        <w:rPr>
-          <w:rFonts w:ascii="宋体" w:eastAsia="PMingLiU" w:hAnsi="宋体" w:cs="宋体" w:hint="eastAsia"/>
-          <w:color w:val="000000"/>
-          <w:sz w:val="22"/>
-          <w:lang w:val="zh-TW" w:eastAsia="zh-TW" w:bidi="zh-TW"/>
-        </w:rPr>
-        <w:t>并由企业来完成这些需求产工序设计改进的一种方法</w:t>
-      </w:r>
-      <w:r>
-        <w:rPr>
-          <w:rFonts w:asciiTheme="minorEastAsia" w:hAnsiTheme="minorEastAsia" w:cs="宋体" w:hint="eastAsia"/>
-          <w:color w:val="000000"/>
-          <w:sz w:val="22"/>
-          <w:lang w:val="zh-TW" w:bidi="zh-TW"/>
-        </w:rPr>
-        <w:t>。</w:t>
-      </w:r>
-      <w:r>
-        <w:rPr>
-          <w:rFonts w:ascii="宋体" w:eastAsia="PMingLiU" w:hAnsi="宋体" w:cs="宋体" w:hint="eastAsia"/>
-          <w:color w:val="000000"/>
-          <w:sz w:val="22"/>
-          <w:lang w:val="zh-TW" w:eastAsia="zh-TW" w:bidi="zh-TW"/>
-        </w:rPr>
-        <w:t>也即把用户</w:t>
-      </w:r>
-      <w:r>
-        <w:rPr>
-          <w:rFonts w:asciiTheme="minorEastAsia" w:hAnsiTheme="minorEastAsia" w:cs="宋体" w:hint="eastAsia"/>
-          <w:color w:val="000000"/>
-          <w:sz w:val="22"/>
-          <w:lang w:val="zh-TW" w:bidi="zh-TW"/>
-        </w:rPr>
-        <w:t>、</w:t>
-      </w:r>
-      <w:r>
-        <w:rPr>
-          <w:rFonts w:ascii="宋体" w:eastAsia="PMingLiU" w:hAnsi="宋体" w:cs="宋体" w:hint="eastAsia"/>
-          <w:color w:val="000000"/>
-          <w:sz w:val="22"/>
-          <w:lang w:val="zh-TW" w:eastAsia="zh-TW" w:bidi="zh-TW"/>
-        </w:rPr>
-        <w:t>消费者需求变换成产品特性和工序特性，并由企业来完成这些需求的系统方法</w:t>
-      </w:r>
-      <w:r>
-        <w:rPr>
-          <w:rFonts w:asciiTheme="minorEastAsia" w:hAnsiTheme="minorEastAsia" w:cs="宋体" w:hint="eastAsia"/>
-          <w:color w:val="000000"/>
-          <w:sz w:val="22"/>
-          <w:lang w:val="zh-TW" w:bidi="zh-TW"/>
-        </w:rPr>
-        <w:t>。</w:t>
-      </w:r>
-      <w:r>
-        <w:rPr>
-          <w:rFonts w:asciiTheme="minorEastAsia" w:hAnsiTheme="minorEastAsia" w:cs="宋体" w:hint="eastAsia"/>
-          <w:color w:val="FF0000"/>
-          <w:sz w:val="22"/>
-          <w:lang w:val="zh-TW" w:bidi="zh-TW"/>
-        </w:rPr>
-        <w:t>适用于产品研制和生产的每个阶段</w:t>
-      </w:r>
-    </w:p>
-    <w:p>
-      <w:pPr>
-        <w:pStyle w:val="3"/>
-        <w:rPr>
-          <w:rFonts w:hint="eastAsia"/>
-          <w:color w:val="000000"/>
-          <w:lang w:val="zh-TW" w:bidi="zh-TW"/>
-        </w:rPr>
-      </w:pPr>
-      <w:r>
-        <w:rPr>
-          <w:lang w:val="zh-TW" w:bidi="zh-TW"/>
-        </w:rPr>
-        <w:lastRenderedPageBreak/>
-        <w:t>质量屋各部分含义</w:t>
-      </w:r>
-    </w:p>
-    <w:p>
-      <w:pPr>
-        <w:ind w:firstLine="420"/>
-        <w:jc w:val="center"/>
-        <w:rPr>
-          <w:rFonts w:ascii="宋体" w:eastAsia="PMingLiU" w:hAnsi="宋体" w:cs="宋体"/>
-          <w:color w:val="000000"/>
-          <w:sz w:val="22"/>
-          <w:lang w:val="zh-TW" w:eastAsia="zh-TW" w:bidi="zh-TW"/>
+          <w:lang w:bidi="en-US"/>
         </w:rPr>
       </w:pPr>
       <w:r>
@@ -367,10 +221,18 @@
           <w:noProof/>
         </w:rPr>
         <w:drawing>
-          <wp:inline distT="0" distB="0" distL="0" distR="0" wp14:anchorId="1D2A28FE" wp14:editId="5FB1391D">
-            <wp:extent cx="5274310" cy="3639185"/>
+          <wp:anchor distT="0" distB="0" distL="114300" distR="114300" simplePos="0" relativeHeight="251659264" behindDoc="0" locked="0" layoutInCell="1" allowOverlap="1" wp14:anchorId="49F56CB8" wp14:editId="675899C5">
+            <wp:simplePos x="0" y="0"/>
+            <wp:positionH relativeFrom="column">
+              <wp:posOffset>0</wp:posOffset>
+            </wp:positionH>
+            <wp:positionV relativeFrom="paragraph">
+              <wp:posOffset>367162</wp:posOffset>
+            </wp:positionV>
+            <wp:extent cx="5274310" cy="4535805"/>
             <wp:effectExtent l="0" t="0" r="2540" b="0"/>
-            <wp:docPr id="1" name="图片 1"/>
+            <wp:wrapTopAndBottom/>
+            <wp:docPr id="7" name="图片 7"/>
             <wp:cNvGraphicFramePr>
               <a:graphicFrameLocks xmlns:a="http://schemas.openxmlformats.org/drawingml/2006/main" noChangeAspect="1"/>
             </wp:cNvGraphicFramePr>
@@ -382,7 +244,13 @@
                     <pic:cNvPicPr/>
                   </pic:nvPicPr>
                   <pic:blipFill>
-                    <a:blip r:embed="rId7"/>
+                    <a:blip r:embed="rId7">
+                      <a:extLst>
+                        <a:ext uri="{28A0092B-C50C-407E-A947-70E740481C1C}">
+                          <a14:useLocalDpi xmlns:a14="http://schemas.microsoft.com/office/drawing/2010/main" val="0"/>
+                        </a:ext>
+                      </a:extLst>
+                    </a:blip>
                     <a:stretch>
                       <a:fillRect/>
                     </a:stretch>
@@ -390,7 +258,7 @@
                   <pic:spPr>
                     <a:xfrm>
                       <a:off x="0" y="0"/>
-                      <a:ext cx="5274310" cy="3639185"/>
+                      <a:ext cx="5274310" cy="4535805"/>
                     </a:xfrm>
                     <a:prstGeom prst="rect">
                       <a:avLst/>
@@ -399,31 +267,302 @@
                 </pic:pic>
               </a:graphicData>
             </a:graphic>
-          </wp:inline>
+          </wp:anchor>
         </w:drawing>
       </w:r>
+      <w:r>
+        <w:rPr>
+          <w:color w:val="000000"/>
+          <w:lang w:bidi="en-US"/>
+        </w:rPr>
+        <w:t>魅力质量</w:t>
+      </w:r>
+      <w:r>
+        <w:rPr>
+          <w:rFonts w:hint="eastAsia"/>
+          <w:color w:val="000000"/>
+          <w:lang w:bidi="en-US"/>
+        </w:rPr>
+        <w:t>（兴奋）</w:t>
+      </w:r>
+      <w:r>
+        <w:rPr>
+          <w:rFonts w:hint="eastAsia"/>
+          <w:color w:val="000000"/>
+          <w:lang w:bidi="en-US"/>
+        </w:rPr>
+        <w:t>：</w:t>
+      </w:r>
+      <w:r>
+        <w:rPr>
+          <w:color w:val="000000"/>
+          <w:lang w:bidi="en-US"/>
+        </w:rPr>
+        <w:t>用户未成想到的</w:t>
+      </w:r>
+      <w:r>
+        <w:rPr>
+          <w:rFonts w:hint="eastAsia"/>
+          <w:color w:val="000000"/>
+          <w:lang w:bidi="en-US"/>
+        </w:rPr>
+        <w:t>，</w:t>
+      </w:r>
+      <w:r>
+        <w:rPr>
+          <w:color w:val="000000"/>
+          <w:lang w:bidi="en-US"/>
+        </w:rPr>
+        <w:t>又确实需要的</w:t>
+      </w:r>
+      <w:r>
+        <w:rPr>
+          <w:rFonts w:hint="eastAsia"/>
+          <w:color w:val="000000"/>
+          <w:lang w:bidi="en-US"/>
+        </w:rPr>
+        <w:t>。</w:t>
+      </w:r>
+    </w:p>
+    <w:p>
+      <w:pPr>
+        <w:pStyle w:val="21"/>
+        <w:shd w:val="clear" w:color="auto" w:fill="auto"/>
+        <w:tabs>
+          <w:tab w:val="left" w:pos="824"/>
+        </w:tabs>
+        <w:spacing w:after="0" w:line="470" w:lineRule="exact"/>
+        <w:jc w:val="left"/>
+        <w:rPr>
+          <w:rFonts w:hint="eastAsia"/>
+          <w:color w:val="000000"/>
+          <w:lang w:bidi="en-US"/>
+        </w:rPr>
+      </w:pPr>
+    </w:p>
+    <w:p>
+      <w:pPr>
+        <w:pStyle w:val="2"/>
+      </w:pPr>
+      <w:r>
+        <w:rPr>
+          <w:rFonts w:hint="eastAsia"/>
+        </w:rPr>
+        <w:t>质量屋</w:t>
+      </w:r>
+    </w:p>
+    <w:p>
+      <w:pPr>
+        <w:rPr>
+          <w:rFonts w:ascii="宋体" w:eastAsia="PMingLiU" w:hAnsi="宋体" w:cs="宋体"/>
+          <w:color w:val="000000"/>
+          <w:sz w:val="22"/>
+          <w:lang w:val="zh-TW" w:eastAsia="zh-TW" w:bidi="zh-TW"/>
+        </w:rPr>
+      </w:pPr>
+      <w:r>
+        <w:rPr>
+          <w:rFonts w:ascii="宋体" w:eastAsia="宋体" w:hAnsi="宋体" w:cs="宋体" w:hint="eastAsia"/>
+          <w:color w:val="000000"/>
+          <w:sz w:val="22"/>
+          <w:lang w:val="zh-TW" w:eastAsia="zh-TW" w:bidi="zh-TW"/>
+        </w:rPr>
+        <w:t>在QFD的执行过程中，质量屋的各部分分别表示什么含义？权重的计算是如何进行的？</w:t>
+      </w:r>
+    </w:p>
+    <w:p>
+      <w:pPr>
+        <w:ind w:firstLine="420"/>
+        <w:rPr>
+          <w:rFonts w:asciiTheme="minorEastAsia" w:hAnsiTheme="minorEastAsia" w:cs="宋体"/>
+          <w:color w:val="FF0000"/>
+          <w:sz w:val="22"/>
+          <w:lang w:val="zh-TW" w:bidi="zh-TW"/>
+        </w:rPr>
+      </w:pPr>
+      <w:r>
+        <w:rPr>
+          <w:rFonts w:ascii="宋体" w:eastAsia="PMingLiU" w:hAnsi="宋体" w:cs="宋体" w:hint="eastAsia"/>
+          <w:color w:val="000000"/>
+          <w:sz w:val="22"/>
+          <w:lang w:val="zh-TW" w:eastAsia="zh-TW" w:bidi="zh-TW"/>
+        </w:rPr>
+        <w:lastRenderedPageBreak/>
+        <w:t>QFD</w:t>
+      </w:r>
+      <w:r>
+        <w:rPr>
+          <w:rFonts w:ascii="宋体" w:eastAsia="PMingLiU" w:hAnsi="宋体" w:cs="宋体" w:hint="eastAsia"/>
+          <w:color w:val="000000"/>
+          <w:sz w:val="22"/>
+          <w:lang w:val="zh-TW" w:eastAsia="zh-TW" w:bidi="zh-TW"/>
+        </w:rPr>
+        <w:t>是保证用户</w:t>
+      </w:r>
+      <w:r>
+        <w:rPr>
+          <w:rFonts w:asciiTheme="minorEastAsia" w:hAnsiTheme="minorEastAsia" w:cs="宋体" w:hint="eastAsia"/>
+          <w:color w:val="000000"/>
+          <w:sz w:val="22"/>
+          <w:lang w:val="zh-TW" w:bidi="zh-TW"/>
+        </w:rPr>
+        <w:t>、</w:t>
+      </w:r>
+      <w:r>
+        <w:rPr>
+          <w:rFonts w:ascii="宋体" w:eastAsia="PMingLiU" w:hAnsi="宋体" w:cs="宋体" w:hint="eastAsia"/>
+          <w:color w:val="000000"/>
+          <w:sz w:val="22"/>
+          <w:lang w:val="zh-TW" w:eastAsia="zh-TW" w:bidi="zh-TW"/>
+        </w:rPr>
+        <w:t>消费者需求</w:t>
+      </w:r>
+      <w:r>
+        <w:rPr>
+          <w:rFonts w:asciiTheme="minorEastAsia" w:hAnsiTheme="minorEastAsia" w:cs="宋体" w:hint="eastAsia"/>
+          <w:color w:val="000000"/>
+          <w:sz w:val="22"/>
+          <w:lang w:val="zh-TW" w:bidi="zh-TW"/>
+        </w:rPr>
+        <w:t>，</w:t>
+      </w:r>
+      <w:r>
+        <w:rPr>
+          <w:rFonts w:ascii="宋体" w:eastAsia="PMingLiU" w:hAnsi="宋体" w:cs="宋体" w:hint="eastAsia"/>
+          <w:color w:val="000000"/>
+          <w:sz w:val="22"/>
+          <w:lang w:val="zh-TW" w:eastAsia="zh-TW" w:bidi="zh-TW"/>
+        </w:rPr>
+        <w:t>并能推动产品设计和生产工序设计改进的一种方法</w:t>
+      </w:r>
+      <w:r>
+        <w:rPr>
+          <w:rFonts w:asciiTheme="minorEastAsia" w:hAnsiTheme="minorEastAsia" w:cs="宋体" w:hint="eastAsia"/>
+          <w:color w:val="000000"/>
+          <w:sz w:val="22"/>
+          <w:lang w:val="zh-TW" w:bidi="zh-TW"/>
+        </w:rPr>
+        <w:t>。</w:t>
+      </w:r>
+      <w:r>
+        <w:rPr>
+          <w:rFonts w:ascii="宋体" w:eastAsia="PMingLiU" w:hAnsi="宋体" w:cs="宋体" w:hint="eastAsia"/>
+          <w:color w:val="000000"/>
+          <w:sz w:val="22"/>
+          <w:lang w:val="zh-TW" w:eastAsia="zh-TW" w:bidi="zh-TW"/>
+        </w:rPr>
+        <w:t>也即把用户</w:t>
+      </w:r>
+      <w:r>
+        <w:rPr>
+          <w:rFonts w:asciiTheme="minorEastAsia" w:hAnsiTheme="minorEastAsia" w:cs="宋体" w:hint="eastAsia"/>
+          <w:color w:val="000000"/>
+          <w:sz w:val="22"/>
+          <w:lang w:val="zh-TW" w:bidi="zh-TW"/>
+        </w:rPr>
+        <w:t>、</w:t>
+      </w:r>
+      <w:r>
+        <w:rPr>
+          <w:rFonts w:ascii="宋体" w:eastAsia="PMingLiU" w:hAnsi="宋体" w:cs="宋体" w:hint="eastAsia"/>
+          <w:color w:val="000000"/>
+          <w:sz w:val="22"/>
+          <w:lang w:val="zh-TW" w:eastAsia="zh-TW" w:bidi="zh-TW"/>
+        </w:rPr>
+        <w:t>消费者需求变换成产品特性和工序特性</w:t>
+      </w:r>
+      <w:r>
+        <w:rPr>
+          <w:rFonts w:asciiTheme="minorEastAsia" w:hAnsiTheme="minorEastAsia" w:cs="宋体" w:hint="eastAsia"/>
+          <w:color w:val="000000"/>
+          <w:sz w:val="22"/>
+          <w:lang w:val="zh-TW" w:bidi="zh-TW"/>
+        </w:rPr>
+        <w:t>，</w:t>
+      </w:r>
+      <w:r>
+        <w:rPr>
+          <w:rFonts w:ascii="宋体" w:eastAsia="PMingLiU" w:hAnsi="宋体" w:cs="宋体" w:hint="eastAsia"/>
+          <w:color w:val="000000"/>
+          <w:sz w:val="22"/>
+          <w:lang w:val="zh-TW" w:eastAsia="zh-TW" w:bidi="zh-TW"/>
+        </w:rPr>
+        <w:t>并由企业来完成这些需求产工序设计改进的一种方法</w:t>
+      </w:r>
+      <w:r>
+        <w:rPr>
+          <w:rFonts w:asciiTheme="minorEastAsia" w:hAnsiTheme="minorEastAsia" w:cs="宋体" w:hint="eastAsia"/>
+          <w:color w:val="000000"/>
+          <w:sz w:val="22"/>
+          <w:lang w:val="zh-TW" w:bidi="zh-TW"/>
+        </w:rPr>
+        <w:t>。</w:t>
+      </w:r>
+      <w:r>
+        <w:rPr>
+          <w:rFonts w:ascii="宋体" w:eastAsia="PMingLiU" w:hAnsi="宋体" w:cs="宋体" w:hint="eastAsia"/>
+          <w:color w:val="000000"/>
+          <w:sz w:val="22"/>
+          <w:lang w:val="zh-TW" w:eastAsia="zh-TW" w:bidi="zh-TW"/>
+        </w:rPr>
+        <w:t>也即把用户</w:t>
+      </w:r>
+      <w:r>
+        <w:rPr>
+          <w:rFonts w:asciiTheme="minorEastAsia" w:hAnsiTheme="minorEastAsia" w:cs="宋体" w:hint="eastAsia"/>
+          <w:color w:val="000000"/>
+          <w:sz w:val="22"/>
+          <w:lang w:val="zh-TW" w:bidi="zh-TW"/>
+        </w:rPr>
+        <w:t>、</w:t>
+      </w:r>
+      <w:r>
+        <w:rPr>
+          <w:rFonts w:ascii="宋体" w:eastAsia="PMingLiU" w:hAnsi="宋体" w:cs="宋体" w:hint="eastAsia"/>
+          <w:color w:val="000000"/>
+          <w:sz w:val="22"/>
+          <w:lang w:val="zh-TW" w:eastAsia="zh-TW" w:bidi="zh-TW"/>
+        </w:rPr>
+        <w:t>消费者需求变换成产品特性和工序特性，并由企业来完成这些需求的系统方法</w:t>
+      </w:r>
+      <w:r>
+        <w:rPr>
+          <w:rFonts w:asciiTheme="minorEastAsia" w:hAnsiTheme="minorEastAsia" w:cs="宋体" w:hint="eastAsia"/>
+          <w:color w:val="000000"/>
+          <w:sz w:val="22"/>
+          <w:lang w:val="zh-TW" w:bidi="zh-TW"/>
+        </w:rPr>
+        <w:t>。</w:t>
+      </w:r>
+      <w:r>
+        <w:rPr>
+          <w:rFonts w:asciiTheme="minorEastAsia" w:hAnsiTheme="minorEastAsia" w:cs="宋体" w:hint="eastAsia"/>
+          <w:color w:val="FF0000"/>
+          <w:sz w:val="22"/>
+          <w:lang w:val="zh-TW" w:bidi="zh-TW"/>
+        </w:rPr>
+        <w:t>适用于产品研制和生产的每个阶段</w:t>
+      </w:r>
     </w:p>
     <w:p>
       <w:pPr>
         <w:pStyle w:val="3"/>
         <w:rPr>
-          <w:rFonts w:eastAsia="PMingLiU"/>
-          <w:lang w:val="zh-TW" w:eastAsia="zh-TW" w:bidi="zh-TW"/>
-        </w:rPr>
-      </w:pPr>
-      <w:r>
-        <w:rPr>
-          <w:rFonts w:hint="eastAsia"/>
-          <w:lang w:val="zh-TW" w:eastAsia="zh-TW" w:bidi="zh-TW"/>
-        </w:rPr>
-        <w:t>权重计算</w:t>
-      </w:r>
-    </w:p>
-    <w:p>
-      <w:pPr>
+          <w:color w:val="000000"/>
+        </w:rPr>
+      </w:pPr>
+      <w:r>
+        <w:t>质量屋各部分含义</w:t>
+      </w:r>
+    </w:p>
+    <w:p>
+      <w:pPr>
+        <w:ind w:firstLine="420"/>
         <w:jc w:val="center"/>
         <w:rPr>
-          <w:rFonts w:eastAsia="PMingLiU"/>
+          <w:rFonts w:ascii="宋体" w:eastAsia="PMingLiU" w:hAnsi="宋体" w:cs="宋体"/>
+          <w:color w:val="000000"/>
+          <w:sz w:val="22"/>
           <w:lang w:val="zh-TW" w:eastAsia="zh-TW" w:bidi="zh-TW"/>
         </w:rPr>
       </w:pPr>
@@ -432,10 +571,10 @@
           <w:noProof/>
         </w:rPr>
         <w:drawing>
-          <wp:inline distT="0" distB="0" distL="0" distR="0" wp14:anchorId="42ED45E4" wp14:editId="40646123">
-            <wp:extent cx="5274310" cy="2829560"/>
-            <wp:effectExtent l="0" t="0" r="2540" b="8890"/>
-            <wp:docPr id="2" name="图片 2"/>
+          <wp:inline distT="0" distB="0" distL="0" distR="0" wp14:anchorId="1D2A28FE" wp14:editId="5FB1391D">
+            <wp:extent cx="5274310" cy="3639185"/>
+            <wp:effectExtent l="0" t="0" r="2540" b="0"/>
+            <wp:docPr id="1" name="图片 1"/>
             <wp:cNvGraphicFramePr>
               <a:graphicFrameLocks xmlns:a="http://schemas.openxmlformats.org/drawingml/2006/main" noChangeAspect="1"/>
             </wp:cNvGraphicFramePr>
@@ -455,7 +594,7 @@
                   <pic:spPr>
                     <a:xfrm>
                       <a:off x="0" y="0"/>
-                      <a:ext cx="5274310" cy="2829560"/>
+                      <a:ext cx="5274310" cy="3639185"/>
                     </a:xfrm>
                     <a:prstGeom prst="rect">
                       <a:avLst/>
@@ -470,16 +609,23 @@
     </w:p>
     <w:p>
       <w:pPr>
+        <w:pStyle w:val="3"/>
+        <w:rPr>
+          <w:rFonts w:eastAsia="PMingLiU"/>
+        </w:rPr>
+      </w:pPr>
+      <w:r>
+        <w:rPr>
+          <w:rFonts w:hint="eastAsia"/>
+        </w:rPr>
+        <w:lastRenderedPageBreak/>
+        <w:t>权重计算</w:t>
+      </w:r>
+    </w:p>
+    <w:p>
+      <w:pPr>
         <w:jc w:val="center"/>
         <w:rPr>
-          <w:rFonts w:eastAsia="PMingLiU" w:hint="eastAsia"/>
-          <w:lang w:val="zh-TW" w:eastAsia="zh-TW" w:bidi="zh-TW"/>
-        </w:rPr>
-      </w:pPr>
-    </w:p>
-    <w:p>
-      <w:pPr>
-        <w:rPr>
           <w:rFonts w:eastAsia="PMingLiU"/>
           <w:lang w:val="zh-TW" w:eastAsia="zh-TW" w:bidi="zh-TW"/>
         </w:rPr>
@@ -488,12 +634,11 @@
         <w:rPr>
           <w:noProof/>
         </w:rPr>
-        <w:lastRenderedPageBreak/>
         <w:drawing>
-          <wp:inline distT="0" distB="0" distL="0" distR="0" wp14:anchorId="2EB46A0C" wp14:editId="3A7185E8">
-            <wp:extent cx="5274310" cy="2669540"/>
-            <wp:effectExtent l="0" t="0" r="2540" b="0"/>
-            <wp:docPr id="3" name="图片 3"/>
+          <wp:inline distT="0" distB="0" distL="0" distR="0" wp14:anchorId="42ED45E4" wp14:editId="40646123">
+            <wp:extent cx="5274310" cy="2829560"/>
+            <wp:effectExtent l="0" t="0" r="2540" b="8890"/>
+            <wp:docPr id="2" name="图片 2"/>
             <wp:cNvGraphicFramePr>
               <a:graphicFrameLocks xmlns:a="http://schemas.openxmlformats.org/drawingml/2006/main" noChangeAspect="1"/>
             </wp:cNvGraphicFramePr>
@@ -513,7 +658,7 @@
                   <pic:spPr>
                     <a:xfrm>
                       <a:off x="0" y="0"/>
-                      <a:ext cx="5274310" cy="2669540"/>
+                      <a:ext cx="5274310" cy="2829560"/>
                     </a:xfrm>
                     <a:prstGeom prst="rect">
                       <a:avLst/>
@@ -528,6 +673,15 @@
     </w:p>
     <w:p>
       <w:pPr>
+        <w:jc w:val="center"/>
+        <w:rPr>
+          <w:rFonts w:eastAsia="PMingLiU"/>
+          <w:lang w:val="zh-TW" w:eastAsia="zh-TW" w:bidi="zh-TW"/>
+        </w:rPr>
+      </w:pPr>
+    </w:p>
+    <w:p>
+      <w:pPr>
         <w:rPr>
           <w:rFonts w:eastAsia="PMingLiU"/>
           <w:lang w:val="zh-TW" w:eastAsia="zh-TW" w:bidi="zh-TW"/>
@@ -538,10 +692,10 @@
           <w:noProof/>
         </w:rPr>
         <w:drawing>
-          <wp:inline distT="0" distB="0" distL="0" distR="0" wp14:anchorId="21CEEC21" wp14:editId="5A288040">
-            <wp:extent cx="5274310" cy="2816225"/>
-            <wp:effectExtent l="0" t="0" r="2540" b="3175"/>
-            <wp:docPr id="4" name="图片 4"/>
+          <wp:inline distT="0" distB="0" distL="0" distR="0" wp14:anchorId="2EB46A0C" wp14:editId="3A7185E8">
+            <wp:extent cx="5274310" cy="2669540"/>
+            <wp:effectExtent l="0" t="0" r="2540" b="0"/>
+            <wp:docPr id="3" name="图片 3"/>
             <wp:cNvGraphicFramePr>
               <a:graphicFrameLocks xmlns:a="http://schemas.openxmlformats.org/drawingml/2006/main" noChangeAspect="1"/>
             </wp:cNvGraphicFramePr>
@@ -561,7 +715,7 @@
                   <pic:spPr>
                     <a:xfrm>
                       <a:off x="0" y="0"/>
-                      <a:ext cx="5274310" cy="2816225"/>
+                      <a:ext cx="5274310" cy="2669540"/>
                     </a:xfrm>
                     <a:prstGeom prst="rect">
                       <a:avLst/>
@@ -577,7 +731,7 @@
     <w:p>
       <w:pPr>
         <w:rPr>
-          <w:rFonts w:eastAsia="PMingLiU" w:hint="eastAsia"/>
+          <w:rFonts w:eastAsia="PMingLiU"/>
           <w:lang w:val="zh-TW" w:eastAsia="zh-TW" w:bidi="zh-TW"/>
         </w:rPr>
       </w:pPr>
@@ -587,10 +741,10 @@
         </w:rPr>
         <w:lastRenderedPageBreak/>
         <w:drawing>
-          <wp:inline distT="0" distB="0" distL="0" distR="0" wp14:anchorId="320498FE" wp14:editId="732B4B2D">
-            <wp:extent cx="5274310" cy="3080385"/>
-            <wp:effectExtent l="0" t="0" r="2540" b="5715"/>
-            <wp:docPr id="5" name="图片 5"/>
+          <wp:inline distT="0" distB="0" distL="0" distR="0" wp14:anchorId="21CEEC21" wp14:editId="5A288040">
+            <wp:extent cx="5274310" cy="2816225"/>
+            <wp:effectExtent l="0" t="0" r="2540" b="3175"/>
+            <wp:docPr id="4" name="图片 4"/>
             <wp:cNvGraphicFramePr>
               <a:graphicFrameLocks xmlns:a="http://schemas.openxmlformats.org/drawingml/2006/main" noChangeAspect="1"/>
             </wp:cNvGraphicFramePr>
@@ -610,7 +764,7 @@
                   <pic:spPr>
                     <a:xfrm>
                       <a:off x="0" y="0"/>
-                      <a:ext cx="5274310" cy="3080385"/>
+                      <a:ext cx="5274310" cy="2816225"/>
                     </a:xfrm>
                     <a:prstGeom prst="rect">
                       <a:avLst/>
@@ -635,10 +789,10 @@
           <w:noProof/>
         </w:rPr>
         <w:drawing>
-          <wp:inline distT="0" distB="0" distL="0" distR="0" wp14:anchorId="6B68DAAA" wp14:editId="4512A2E3">
-            <wp:extent cx="5274310" cy="3031490"/>
-            <wp:effectExtent l="0" t="0" r="2540" b="0"/>
-            <wp:docPr id="6" name="图片 6"/>
+          <wp:inline distT="0" distB="0" distL="0" distR="0" wp14:anchorId="320498FE" wp14:editId="732B4B2D">
+            <wp:extent cx="5274310" cy="3080385"/>
+            <wp:effectExtent l="0" t="0" r="2540" b="5715"/>
+            <wp:docPr id="5" name="图片 5"/>
             <wp:cNvGraphicFramePr>
               <a:graphicFrameLocks xmlns:a="http://schemas.openxmlformats.org/drawingml/2006/main" noChangeAspect="1"/>
             </wp:cNvGraphicFramePr>
@@ -658,6 +812,55 @@
                   <pic:spPr>
                     <a:xfrm>
                       <a:off x="0" y="0"/>
+                      <a:ext cx="5274310" cy="3080385"/>
+                    </a:xfrm>
+                    <a:prstGeom prst="rect">
+                      <a:avLst/>
+                    </a:prstGeom>
+                  </pic:spPr>
+                </pic:pic>
+              </a:graphicData>
+            </a:graphic>
+          </wp:inline>
+        </w:drawing>
+      </w:r>
+    </w:p>
+    <w:p>
+      <w:pPr>
+        <w:rPr>
+          <w:rFonts w:eastAsia="PMingLiU"/>
+          <w:lang w:val="zh-TW" w:eastAsia="zh-TW" w:bidi="zh-TW"/>
+        </w:rPr>
+      </w:pPr>
+      <w:r>
+        <w:rPr>
+          <w:noProof/>
+        </w:rPr>
+        <w:lastRenderedPageBreak/>
+        <w:drawing>
+          <wp:inline distT="0" distB="0" distL="0" distR="0" wp14:anchorId="6B68DAAA" wp14:editId="4512A2E3">
+            <wp:extent cx="5274310" cy="3031490"/>
+            <wp:effectExtent l="0" t="0" r="2540" b="0"/>
+            <wp:docPr id="6" name="图片 6"/>
+            <wp:cNvGraphicFramePr>
+              <a:graphicFrameLocks xmlns:a="http://schemas.openxmlformats.org/drawingml/2006/main" noChangeAspect="1"/>
+            </wp:cNvGraphicFramePr>
+            <a:graphic xmlns:a="http://schemas.openxmlformats.org/drawingml/2006/main">
+              <a:graphicData uri="http://schemas.openxmlformats.org/drawingml/2006/picture">
+                <pic:pic xmlns:pic="http://schemas.openxmlformats.org/drawingml/2006/picture">
+                  <pic:nvPicPr>
+                    <pic:cNvPr id="1" name=""/>
+                    <pic:cNvPicPr/>
+                  </pic:nvPicPr>
+                  <pic:blipFill>
+                    <a:blip r:embed="rId13"/>
+                    <a:stretch>
+                      <a:fillRect/>
+                    </a:stretch>
+                  </pic:blipFill>
+                  <pic:spPr>
+                    <a:xfrm>
+                      <a:off x="0" y="0"/>
                       <a:ext cx="5274310" cy="3031490"/>
                     </a:xfrm>
                     <a:prstGeom prst="rect">
@@ -674,7 +877,7 @@
     <w:p>
       <w:pPr>
         <w:rPr>
-          <w:rFonts w:eastAsia="PMingLiU" w:hint="eastAsia"/>
+          <w:rFonts w:eastAsia="PMingLiU"/>
           <w:lang w:val="zh-TW" w:eastAsia="zh-TW" w:bidi="zh-TW"/>
         </w:rPr>
       </w:pPr>
@@ -718,472 +921,3752 @@
     </w:p>
     <w:p>
       <w:pPr>
-        <w:ind w:firstLine="420"/>
-        <w:rPr>
-          <w:rFonts w:eastAsia="PMingLiU"/>
-          <w:lang w:eastAsia="zh-TW" w:bidi="zh-TW"/>
-        </w:rPr>
-      </w:pPr>
-      <w:r>
         <w:rPr>
           <w:rFonts w:eastAsia="PMingLiU" w:hint="eastAsia"/>
           <w:lang w:eastAsia="zh-TW" w:bidi="zh-TW"/>
         </w:rPr>
+      </w:pPr>
+    </w:p>
+    <w:p>
+      <w:pPr>
+        <w:ind w:firstLine="420"/>
+        <w:rPr>
+          <w:lang w:eastAsia="zh-TW" w:bidi="zh-TW"/>
+        </w:rPr>
+      </w:pPr>
+      <w:r>
+        <w:rPr>
+          <w:rFonts w:hint="eastAsia"/>
+          <w:lang w:eastAsia="zh-TW" w:bidi="zh-TW"/>
+        </w:rPr>
         <w:t>三次设计方法的基本思想是把产品设计分解成三个基本步骤：</w:t>
       </w:r>
       <w:r>
+        <w:rPr>
+          <w:rFonts w:hint="eastAsia"/>
+          <w:lang w:eastAsia="zh-TW" w:bidi="zh-TW"/>
+        </w:rPr>
+        <w:t>系统设计</w:t>
+      </w:r>
+      <w:r>
+        <w:rPr>
+          <w:rFonts w:asciiTheme="minorEastAsia" w:hAnsiTheme="minorEastAsia" w:hint="eastAsia"/>
+          <w:lang w:bidi="zh-TW"/>
+        </w:rPr>
+        <w:t>、</w:t>
+      </w:r>
+      <w:r>
+        <w:rPr>
+          <w:rFonts w:hint="eastAsia"/>
+          <w:lang w:eastAsia="zh-TW" w:bidi="zh-TW"/>
+        </w:rPr>
+        <w:t>参数设计和容差设计</w:t>
+      </w:r>
+      <w:r>
+        <w:rPr>
+          <w:rFonts w:asciiTheme="minorEastAsia" w:hAnsiTheme="minorEastAsia" w:hint="eastAsia"/>
+          <w:lang w:bidi="zh-TW"/>
+        </w:rPr>
+        <w:t>。</w:t>
+      </w:r>
+    </w:p>
+    <w:p>
+      <w:pPr>
+        <w:ind w:firstLine="420"/>
+        <w:rPr>
+          <w:rFonts w:eastAsia="PMingLiU"/>
+          <w:b/>
+          <w:color w:val="FF0000"/>
+          <w:lang w:eastAsia="zh-TW" w:bidi="zh-TW"/>
+        </w:rPr>
+      </w:pPr>
+      <w:r>
+        <w:rPr>
+          <w:rFonts w:eastAsia="PMingLiU" w:hint="eastAsia"/>
+          <w:b/>
+          <w:color w:val="FF0000"/>
+          <w:lang w:eastAsia="zh-TW" w:bidi="zh-TW"/>
+        </w:rPr>
+        <w:t>系统设计定</w:t>
+      </w:r>
+      <w:r>
+        <w:rPr>
+          <w:rFonts w:eastAsia="PMingLiU" w:hint="eastAsia"/>
+          <w:b/>
+          <w:color w:val="FF0000"/>
+          <w:highlight w:val="yellow"/>
+          <w:lang w:eastAsia="zh-TW" w:bidi="zh-TW"/>
+        </w:rPr>
+        <w:t>功能</w:t>
+      </w:r>
+      <w:r>
+        <w:rPr>
+          <w:rFonts w:eastAsia="PMingLiU" w:hint="eastAsia"/>
+          <w:b/>
+          <w:color w:val="FF0000"/>
+          <w:lang w:eastAsia="zh-TW" w:bidi="zh-TW"/>
+        </w:rPr>
+        <w:t>、参数设计定</w:t>
+      </w:r>
+      <w:r>
+        <w:rPr>
+          <w:rFonts w:eastAsia="PMingLiU" w:hint="eastAsia"/>
+          <w:b/>
+          <w:color w:val="FF0000"/>
+          <w:highlight w:val="yellow"/>
+          <w:lang w:eastAsia="zh-TW" w:bidi="zh-TW"/>
+        </w:rPr>
+        <w:t>指标</w:t>
+      </w:r>
+      <w:r>
+        <w:rPr>
+          <w:rFonts w:eastAsia="PMingLiU" w:hint="eastAsia"/>
+          <w:b/>
+          <w:color w:val="FF0000"/>
+          <w:lang w:eastAsia="zh-TW" w:bidi="zh-TW"/>
+        </w:rPr>
+        <w:t>、容差设计定</w:t>
+      </w:r>
+      <w:r>
+        <w:rPr>
+          <w:rFonts w:eastAsia="PMingLiU" w:hint="eastAsia"/>
+          <w:b/>
+          <w:color w:val="FF0000"/>
+          <w:highlight w:val="yellow"/>
+          <w:lang w:eastAsia="zh-TW" w:bidi="zh-TW"/>
+        </w:rPr>
+        <w:t>选材</w:t>
+      </w:r>
+      <w:r>
+        <w:rPr>
+          <w:rFonts w:eastAsia="PMingLiU" w:hint="eastAsia"/>
+          <w:b/>
+          <w:color w:val="FF0000"/>
+          <w:highlight w:val="yellow"/>
+          <w:lang w:eastAsia="zh-TW" w:bidi="zh-TW"/>
+        </w:rPr>
+        <w:t>/</w:t>
+      </w:r>
+      <w:r>
+        <w:rPr>
+          <w:rFonts w:eastAsia="PMingLiU" w:hint="eastAsia"/>
+          <w:b/>
+          <w:color w:val="FF0000"/>
+          <w:highlight w:val="yellow"/>
+          <w:lang w:eastAsia="zh-TW" w:bidi="zh-TW"/>
+        </w:rPr>
+        <w:t>工艺</w:t>
+      </w:r>
+      <w:r>
+        <w:rPr>
+          <w:rFonts w:eastAsia="PMingLiU" w:hint="eastAsia"/>
+          <w:b/>
+          <w:color w:val="FF0000"/>
+          <w:lang w:eastAsia="zh-TW" w:bidi="zh-TW"/>
+        </w:rPr>
+        <w:t>。</w:t>
+      </w:r>
+    </w:p>
+    <w:p>
+      <w:pPr>
+        <w:pStyle w:val="3"/>
+        <w:rPr>
+          <w:rFonts w:eastAsia="PMingLiU"/>
+        </w:rPr>
+      </w:pPr>
+      <w:r>
+        <w:t>系统设计</w:t>
+      </w:r>
+    </w:p>
+    <w:p>
+      <w:pPr>
+        <w:rPr>
+          <w:rFonts w:hint="eastAsia"/>
+          <w:color w:val="FF0000"/>
+          <w:lang w:eastAsia="zh-TW" w:bidi="zh-TW"/>
+        </w:rPr>
+      </w:pPr>
+      <w:r>
+        <w:rPr>
+          <w:color w:val="FF0000"/>
+          <w:lang w:eastAsia="zh-TW" w:bidi="zh-TW"/>
+        </w:rPr>
+        <w:tab/>
+      </w:r>
+      <w:r>
+        <w:rPr>
+          <w:color w:val="FF0000"/>
+          <w:lang w:eastAsia="zh-TW" w:bidi="zh-TW"/>
+        </w:rPr>
+        <w:t>稳定产品质量的</w:t>
+      </w:r>
+      <w:r>
+        <w:rPr>
+          <w:color w:val="FF0000"/>
+          <w:highlight w:val="yellow"/>
+          <w:lang w:eastAsia="zh-TW" w:bidi="zh-TW"/>
+        </w:rPr>
+        <w:t>基础</w:t>
+      </w:r>
+      <w:r>
+        <w:rPr>
+          <w:rFonts w:asciiTheme="minorEastAsia" w:hAnsiTheme="minorEastAsia" w:hint="eastAsia"/>
+          <w:color w:val="FF0000"/>
+          <w:lang w:bidi="zh-TW"/>
+        </w:rPr>
+        <w:t>。</w:t>
+      </w:r>
+    </w:p>
+    <w:p>
+      <w:pPr>
+        <w:ind w:firstLine="420"/>
+        <w:rPr>
+          <w:rFonts w:hint="eastAsia"/>
+          <w:lang w:eastAsia="zh-TW" w:bidi="zh-TW"/>
+        </w:rPr>
+      </w:pPr>
+      <w:r>
+        <w:rPr>
+          <w:rFonts w:hint="eastAsia"/>
+          <w:lang w:eastAsia="zh-TW" w:bidi="zh-TW"/>
+        </w:rPr>
+        <w:t>设计人员利用不同领域的专业知识与技术</w:t>
+      </w:r>
+      <w:r>
+        <w:rPr>
+          <w:rFonts w:hint="eastAsia"/>
+          <w:lang w:bidi="zh-TW"/>
+        </w:rPr>
+        <w:t>，</w:t>
+      </w:r>
+      <w:r>
+        <w:rPr>
+          <w:rFonts w:hint="eastAsia"/>
+          <w:lang w:eastAsia="zh-TW" w:bidi="zh-TW"/>
+        </w:rPr>
+        <w:t>进行产品的</w:t>
+      </w:r>
+      <w:r>
+        <w:rPr>
+          <w:rFonts w:hint="eastAsia"/>
+          <w:color w:val="FF0000"/>
+          <w:lang w:eastAsia="zh-TW" w:bidi="zh-TW"/>
+        </w:rPr>
+        <w:t>系统功能和结构</w:t>
+      </w:r>
+      <w:r>
+        <w:rPr>
+          <w:rFonts w:hint="eastAsia"/>
+          <w:lang w:eastAsia="zh-TW" w:bidi="zh-TW"/>
+        </w:rPr>
+        <w:t>设计，称为系统</w:t>
+      </w:r>
+    </w:p>
+    <w:p>
+      <w:pPr>
+        <w:rPr>
+          <w:rFonts w:hint="eastAsia"/>
+          <w:lang w:eastAsia="zh-TW" w:bidi="zh-TW"/>
+        </w:rPr>
+      </w:pPr>
+      <w:r>
+        <w:rPr>
+          <w:rFonts w:hint="eastAsia"/>
+          <w:lang w:eastAsia="zh-TW" w:bidi="zh-TW"/>
+        </w:rPr>
+        <w:t>设计</w:t>
+      </w:r>
+      <w:r>
+        <w:rPr>
+          <w:rFonts w:hint="eastAsia"/>
+          <w:lang w:bidi="zh-TW"/>
+        </w:rPr>
+        <w:t>，</w:t>
+      </w:r>
+      <w:r>
+        <w:rPr>
+          <w:rFonts w:hint="eastAsia"/>
+          <w:lang w:eastAsia="zh-TW" w:bidi="zh-TW"/>
+        </w:rPr>
+        <w:t>也可称为概念设计或功能设计</w:t>
+      </w:r>
+      <w:r>
+        <w:rPr>
+          <w:rFonts w:hint="eastAsia"/>
+          <w:lang w:bidi="zh-TW"/>
+        </w:rPr>
+        <w:t>。</w:t>
+      </w:r>
+    </w:p>
+    <w:p>
+      <w:pPr>
+        <w:pStyle w:val="3"/>
+        <w:rPr>
+          <w:rFonts w:eastAsia="PMingLiU"/>
+        </w:rPr>
+      </w:pPr>
+      <w:r>
+        <w:t>参数设计</w:t>
+      </w:r>
+    </w:p>
+    <w:p>
+      <w:pPr>
+        <w:rPr>
+          <w:rFonts w:hint="eastAsia"/>
+          <w:color w:val="FF0000"/>
+          <w:lang w:eastAsia="zh-TW" w:bidi="zh-TW"/>
+        </w:rPr>
+      </w:pPr>
+      <w:r>
+        <w:rPr>
+          <w:color w:val="FF0000"/>
+          <w:lang w:eastAsia="zh-TW" w:bidi="zh-TW"/>
+        </w:rPr>
+        <w:tab/>
+      </w:r>
+      <w:r>
+        <w:rPr>
+          <w:color w:val="FF0000"/>
+          <w:lang w:eastAsia="zh-TW" w:bidi="zh-TW"/>
+        </w:rPr>
+        <w:t>稳定产品质量的</w:t>
+      </w:r>
+      <w:r>
+        <w:rPr>
+          <w:color w:val="FF0000"/>
+          <w:highlight w:val="yellow"/>
+          <w:lang w:eastAsia="zh-TW" w:bidi="zh-TW"/>
+        </w:rPr>
+        <w:t>核心</w:t>
+      </w:r>
+    </w:p>
+    <w:p>
+      <w:pPr>
+        <w:ind w:firstLine="420"/>
+        <w:rPr>
+          <w:rFonts w:eastAsia="PMingLiU"/>
+          <w:color w:val="FF0000"/>
+          <w:lang w:eastAsia="zh-TW" w:bidi="zh-TW"/>
+        </w:rPr>
+      </w:pPr>
+      <w:r>
+        <w:rPr>
+          <w:rFonts w:hint="eastAsia"/>
+          <w:lang w:eastAsia="zh-TW" w:bidi="zh-TW"/>
+        </w:rPr>
+        <w:t>确定系统中各参数的</w:t>
+      </w:r>
+      <w:r>
+        <w:rPr>
+          <w:rFonts w:hint="eastAsia"/>
+          <w:color w:val="FF0000"/>
+          <w:lang w:eastAsia="zh-TW" w:bidi="zh-TW"/>
+        </w:rPr>
+        <w:t>最佳组合值</w:t>
+      </w:r>
+    </w:p>
+    <w:p>
+      <w:pPr>
+        <w:ind w:firstLine="420"/>
+      </w:pPr>
+      <w:r>
+        <w:t>使系统在内、外因素的作用下，所产生的</w:t>
+      </w:r>
+      <w:r>
+        <w:rPr>
+          <w:color w:val="FF0000"/>
+        </w:rPr>
+        <w:t>质量波动最小</w:t>
+      </w:r>
+      <w:r>
+        <w:t>，即质量最</w:t>
+      </w:r>
+      <w:r>
+        <w:rPr>
+          <w:color w:val="FF0000"/>
+        </w:rPr>
+        <w:t>稳定</w:t>
+      </w:r>
+      <w:r>
+        <w:rPr>
+          <w:rFonts w:ascii="Arial" w:hAnsi="Arial" w:cs="Arial"/>
+          <w:b/>
+          <w:bCs/>
+          <w:color w:val="FF0000"/>
+        </w:rPr>
+        <w:t>(</w:t>
+      </w:r>
+      <w:r>
+        <w:rPr>
+          <w:color w:val="FF0000"/>
+        </w:rPr>
+        <w:t>或健壮</w:t>
+      </w:r>
+      <w:r>
+        <w:rPr>
+          <w:rFonts w:ascii="Arial" w:hAnsi="Arial" w:cs="Arial"/>
+          <w:b/>
+          <w:bCs/>
+          <w:color w:val="FF0000"/>
+        </w:rPr>
+        <w:t>)</w:t>
+      </w:r>
+      <w:r>
+        <w:t>。</w:t>
+      </w:r>
+    </w:p>
+    <w:p>
+      <w:pPr>
         <w:rPr>
           <w:rFonts w:eastAsia="PMingLiU" w:hint="eastAsia"/>
           <w:lang w:eastAsia="zh-TW" w:bidi="zh-TW"/>
         </w:rPr>
-        <w:t>系统设计</w:t>
+      </w:pPr>
+    </w:p>
+    <w:p>
+      <w:pPr>
+        <w:pStyle w:val="3"/>
+        <w:rPr>
+          <w:rFonts w:eastAsia="PMingLiU"/>
+        </w:rPr>
+      </w:pPr>
+      <w:r>
+        <w:lastRenderedPageBreak/>
+        <w:t>容差设计</w:t>
+      </w:r>
+    </w:p>
+    <w:p>
+      <w:pPr>
+        <w:ind w:firstLine="420"/>
+        <w:rPr>
+          <w:rFonts w:hint="eastAsia"/>
+          <w:color w:val="FF0000"/>
+          <w:lang w:eastAsia="zh-TW" w:bidi="zh-TW"/>
+        </w:rPr>
+      </w:pPr>
+      <w:r>
+        <w:rPr>
+          <w:color w:val="FF0000"/>
+          <w:lang w:eastAsia="zh-TW" w:bidi="zh-TW"/>
+        </w:rPr>
+        <w:t>参数设计的</w:t>
+      </w:r>
+      <w:r>
+        <w:rPr>
+          <w:color w:val="FF0000"/>
+          <w:highlight w:val="yellow"/>
+          <w:lang w:eastAsia="zh-TW" w:bidi="zh-TW"/>
+        </w:rPr>
+        <w:t>重要补充</w:t>
       </w:r>
       <w:r>
         <w:rPr>
           <w:rFonts w:asciiTheme="minorEastAsia" w:hAnsiTheme="minorEastAsia" w:hint="eastAsia"/>
+          <w:color w:val="FF0000"/>
           <w:lang w:bidi="zh-TW"/>
         </w:rPr>
-        <w:t>、</w:t>
-      </w:r>
-      <w:r>
+        <w:t>，</w:t>
+      </w:r>
+      <w:r>
+        <w:rPr>
+          <w:color w:val="FF0000"/>
+          <w:lang w:eastAsia="zh-TW" w:bidi="zh-TW"/>
+        </w:rPr>
+        <w:t>进一步稳定产品质量的</w:t>
+      </w:r>
+      <w:r>
+        <w:rPr>
+          <w:color w:val="FF0000"/>
+          <w:highlight w:val="yellow"/>
+          <w:lang w:eastAsia="zh-TW" w:bidi="zh-TW"/>
+        </w:rPr>
+        <w:t>有效途径</w:t>
+      </w:r>
+    </w:p>
+    <w:p>
+      <w:pPr>
+        <w:ind w:firstLine="420"/>
+        <w:rPr>
+          <w:rFonts w:hint="eastAsia"/>
+          <w:lang w:eastAsia="zh-TW" w:bidi="zh-TW"/>
+        </w:rPr>
+      </w:pPr>
+      <w:r>
+        <w:rPr>
+          <w:rFonts w:hint="eastAsia"/>
+          <w:lang w:eastAsia="zh-TW" w:bidi="zh-TW"/>
+        </w:rPr>
+        <w:t>通过参数设计确定了系统各元件参数的最佳组合之后</w:t>
+      </w:r>
+      <w:r>
+        <w:rPr>
+          <w:rFonts w:hint="eastAsia"/>
+          <w:lang w:bidi="zh-TW"/>
+        </w:rPr>
+        <w:t>，</w:t>
+      </w:r>
+      <w:r>
+        <w:rPr>
+          <w:rFonts w:hint="eastAsia"/>
+          <w:lang w:eastAsia="zh-TW" w:bidi="zh-TW"/>
+        </w:rPr>
+        <w:t>进一步确定这些</w:t>
+      </w:r>
+      <w:r>
+        <w:rPr>
+          <w:rFonts w:hint="eastAsia"/>
+          <w:color w:val="FF0000"/>
+          <w:lang w:eastAsia="zh-TW" w:bidi="zh-TW"/>
+        </w:rPr>
+        <w:t>参数波动的容许范围</w:t>
+      </w:r>
+      <w:r>
+        <w:rPr>
+          <w:rFonts w:hint="eastAsia"/>
+          <w:lang w:eastAsia="zh-TW" w:bidi="zh-TW"/>
+        </w:rPr>
+        <w:t>，就是容差设计。</w:t>
+      </w:r>
+    </w:p>
+    <w:p>
+      <w:pPr>
+        <w:pStyle w:val="1"/>
+        <w:rPr>
+          <w:rFonts w:eastAsia="PMingLiU"/>
+          <w:lang w:val="zh-TW" w:eastAsia="zh-TW" w:bidi="zh-TW"/>
+        </w:rPr>
+      </w:pPr>
+      <w:r>
+        <w:rPr>
+          <w:lang w:val="zh-TW" w:eastAsia="zh-TW" w:bidi="zh-TW"/>
+        </w:rPr>
+        <w:t>第四讲：正交试验设计</w:t>
+      </w:r>
+    </w:p>
+    <w:p>
+      <w:pPr>
+        <w:pStyle w:val="2"/>
+        <w:rPr>
+          <w:rFonts w:eastAsia="PMingLiU"/>
+          <w:lang w:val="zh-TW" w:eastAsia="zh-TW" w:bidi="zh-TW"/>
+        </w:rPr>
+      </w:pPr>
+      <w:r>
+        <w:rPr>
+          <w:lang w:val="zh-TW" w:eastAsia="zh-TW" w:bidi="zh-TW"/>
+        </w:rPr>
+        <w:t>正交设计的数学基础？</w:t>
+      </w:r>
+    </w:p>
+    <w:p>
+      <w:pPr>
+        <w:rPr>
+          <w:rFonts w:eastAsia="PMingLiU"/>
+          <w:lang w:val="zh-TW" w:eastAsia="zh-TW" w:bidi="zh-TW"/>
+        </w:rPr>
+      </w:pPr>
+      <w:r>
+        <w:rPr>
+          <w:lang w:val="zh-TW" w:eastAsia="zh-TW" w:bidi="zh-TW"/>
+        </w:rPr>
+        <w:t></w:t>
+      </w:r>
+      <w:r>
+        <w:rPr>
+          <w:rFonts w:eastAsia="PMingLiU"/>
+          <w:lang w:val="zh-TW" w:eastAsia="zh-TW" w:bidi="zh-TW"/>
+        </w:rPr>
+        <w:tab/>
+      </w:r>
+      <w:r>
+        <w:rPr>
+          <w:rFonts w:hint="eastAsia"/>
+          <w:lang w:val="zh-TW" w:eastAsia="zh-TW" w:bidi="zh-TW"/>
+        </w:rPr>
+        <w:t>利用</w:t>
+      </w:r>
+      <w:r>
+        <w:rPr>
+          <w:rFonts w:hint="eastAsia"/>
+          <w:color w:val="FF0000"/>
+          <w:lang w:val="zh-TW" w:eastAsia="zh-TW" w:bidi="zh-TW"/>
+        </w:rPr>
+        <w:t>“均衡分散性”和“整齐可比性”</w:t>
+      </w:r>
+      <w:r>
+        <w:rPr>
+          <w:rFonts w:hint="eastAsia"/>
+          <w:lang w:val="zh-TW" w:eastAsia="zh-TW" w:bidi="zh-TW"/>
+        </w:rPr>
+        <w:t>，从正交性原理，从大量的试验点中挑出适量的、具有代表性、典型的试验点以解决多因素问题的试验方法</w:t>
+      </w:r>
+    </w:p>
+    <w:p>
+      <w:pPr>
+        <w:rPr>
+          <w:rFonts w:eastAsia="PMingLiU"/>
+          <w:lang w:val="zh-TW" w:eastAsia="zh-TW" w:bidi="zh-TW"/>
+        </w:rPr>
+      </w:pPr>
+      <w:r>
+        <w:rPr>
+          <w:lang w:val="zh-TW" w:eastAsia="zh-TW" w:bidi="zh-TW"/>
+        </w:rPr>
+        <w:tab/>
+      </w:r>
+      <w:r>
+        <w:rPr>
+          <w:lang w:val="zh-TW" w:eastAsia="zh-TW" w:bidi="zh-TW"/>
+        </w:rPr>
+        <w:t>正交表</w:t>
+      </w:r>
+      <w:r>
+        <w:rPr>
+          <w:rFonts w:hint="eastAsia"/>
+          <w:lang w:val="zh-TW" w:eastAsia="zh-TW" w:bidi="zh-TW"/>
+        </w:rPr>
+        <w:t>原理：运用</w:t>
+      </w:r>
+      <w:r>
+        <w:rPr>
+          <w:rFonts w:hint="eastAsia"/>
+          <w:color w:val="FF0000"/>
+          <w:lang w:val="zh-TW" w:eastAsia="zh-TW" w:bidi="zh-TW"/>
+        </w:rPr>
+        <w:t>组合数学</w:t>
+      </w:r>
+      <w:r>
+        <w:rPr>
+          <w:rFonts w:hint="eastAsia"/>
+          <w:lang w:val="zh-TW" w:eastAsia="zh-TW" w:bidi="zh-TW"/>
+        </w:rPr>
+        <w:t>理论在</w:t>
+      </w:r>
+      <w:r>
+        <w:rPr>
+          <w:rFonts w:hint="eastAsia"/>
+          <w:color w:val="FF0000"/>
+          <w:lang w:val="zh-TW" w:eastAsia="zh-TW" w:bidi="zh-TW"/>
+        </w:rPr>
+        <w:t>拉丁方和正交拉丁方</w:t>
+      </w:r>
+      <w:r>
+        <w:rPr>
+          <w:rFonts w:hint="eastAsia"/>
+          <w:lang w:val="zh-TW" w:eastAsia="zh-TW" w:bidi="zh-TW"/>
+        </w:rPr>
+        <w:t>的基础上构造的一种表格</w:t>
+      </w:r>
+    </w:p>
+    <w:p>
+      <w:pPr>
+        <w:rPr>
+          <w:rFonts w:eastAsia="PMingLiU"/>
+          <w:lang w:val="zh-TW" w:eastAsia="zh-TW" w:bidi="zh-TW"/>
+        </w:rPr>
+      </w:pPr>
+    </w:p>
+    <w:p>
+      <w:pPr>
+        <w:pStyle w:val="2"/>
+        <w:rPr>
+          <w:rFonts w:eastAsia="PMingLiU"/>
+          <w:lang w:val="zh-TW" w:eastAsia="zh-TW" w:bidi="zh-TW"/>
+        </w:rPr>
+      </w:pPr>
+      <w:r>
+        <w:rPr>
+          <w:lang w:val="zh-TW" w:eastAsia="zh-TW" w:bidi="zh-TW"/>
+        </w:rPr>
+        <w:t>正交表的记号和其中各元素的意义？</w:t>
+      </w:r>
+    </w:p>
+    <w:p>
+      <w:pPr>
+        <w:rPr>
+          <w:rFonts w:eastAsia="PMingLiU"/>
+          <w:lang w:val="zh-TW" w:eastAsia="zh-TW" w:bidi="zh-TW"/>
+        </w:rPr>
+      </w:pPr>
+      <w:r>
+        <w:rPr>
+          <w:noProof/>
+        </w:rPr>
+        <w:drawing>
+          <wp:inline distT="0" distB="0" distL="0" distR="0" wp14:anchorId="03BC3F86" wp14:editId="3F1E4224">
+            <wp:extent cx="4019550" cy="3124200"/>
+            <wp:effectExtent l="0" t="0" r="0" b="0"/>
+            <wp:docPr id="8" name="图片 8"/>
+            <wp:cNvGraphicFramePr>
+              <a:graphicFrameLocks xmlns:a="http://schemas.openxmlformats.org/drawingml/2006/main" noChangeAspect="1"/>
+            </wp:cNvGraphicFramePr>
+            <a:graphic xmlns:a="http://schemas.openxmlformats.org/drawingml/2006/main">
+              <a:graphicData uri="http://schemas.openxmlformats.org/drawingml/2006/picture">
+                <pic:pic xmlns:pic="http://schemas.openxmlformats.org/drawingml/2006/picture">
+                  <pic:nvPicPr>
+                    <pic:cNvPr id="1" name=""/>
+                    <pic:cNvPicPr/>
+                  </pic:nvPicPr>
+                  <pic:blipFill>
+                    <a:blip r:embed="rId14"/>
+                    <a:stretch>
+                      <a:fillRect/>
+                    </a:stretch>
+                  </pic:blipFill>
+                  <pic:spPr>
+                    <a:xfrm>
+                      <a:off x="0" y="0"/>
+                      <a:ext cx="4019550" cy="3124200"/>
+                    </a:xfrm>
+                    <a:prstGeom prst="rect">
+                      <a:avLst/>
+                    </a:prstGeom>
+                  </pic:spPr>
+                </pic:pic>
+              </a:graphicData>
+            </a:graphic>
+          </wp:inline>
+        </w:drawing>
+      </w:r>
+    </w:p>
+    <w:p>
+      <w:pPr>
+        <w:rPr>
+          <w:rFonts w:eastAsia="PMingLiU" w:hint="eastAsia"/>
+          <w:lang w:val="zh-TW" w:eastAsia="zh-TW" w:bidi="zh-TW"/>
+        </w:rPr>
+      </w:pPr>
+    </w:p>
+    <w:p>
+      <w:pPr>
+        <w:pStyle w:val="2"/>
+        <w:rPr>
+          <w:rFonts w:eastAsia="PMingLiU"/>
+          <w:lang w:val="zh-TW" w:eastAsia="zh-TW" w:bidi="zh-TW"/>
+        </w:rPr>
+      </w:pPr>
+      <w:r>
+        <w:rPr>
+          <w:rFonts w:hint="eastAsia"/>
+          <w:lang w:val="zh-TW" w:bidi="zh-TW"/>
+        </w:rPr>
+        <w:lastRenderedPageBreak/>
+        <w:t>！</w:t>
+      </w:r>
+      <w:r>
+        <w:rPr>
+          <w:lang w:val="zh-TW" w:eastAsia="zh-TW" w:bidi="zh-TW"/>
+        </w:rPr>
+        <w:t>方差分析法的计算过程。</w:t>
+      </w:r>
+      <w:r>
+        <w:rPr>
+          <w:rFonts w:hint="eastAsia"/>
+          <w:lang w:val="zh-TW" w:bidi="zh-TW"/>
+        </w:rPr>
+        <w:t>（课本</w:t>
+      </w:r>
+      <w:r>
+        <w:rPr>
+          <w:rFonts w:hint="eastAsia"/>
+          <w:lang w:val="zh-TW" w:bidi="zh-TW"/>
+        </w:rPr>
+        <w:t>P74</w:t>
+      </w:r>
+      <w:r>
+        <w:rPr>
+          <w:rFonts w:hint="eastAsia"/>
+          <w:lang w:val="zh-TW" w:bidi="zh-TW"/>
+        </w:rPr>
+        <w:t>）</w:t>
+      </w:r>
+    </w:p>
+    <w:p>
+      <w:pPr>
+        <w:rPr>
+          <w:rFonts w:eastAsia="PMingLiU"/>
+          <w:lang w:val="zh-TW" w:eastAsia="zh-TW" w:bidi="zh-TW"/>
+        </w:rPr>
+      </w:pPr>
+      <w:r>
+        <w:rPr>
+          <w:noProof/>
+        </w:rPr>
+        <w:drawing>
+          <wp:inline distT="0" distB="0" distL="0" distR="0" wp14:anchorId="53E2C8D7" wp14:editId="0AE9370B">
+            <wp:extent cx="5274310" cy="2851785"/>
+            <wp:effectExtent l="0" t="0" r="2540" b="5715"/>
+            <wp:docPr id="9" name="图片 9"/>
+            <wp:cNvGraphicFramePr>
+              <a:graphicFrameLocks xmlns:a="http://schemas.openxmlformats.org/drawingml/2006/main" noChangeAspect="1"/>
+            </wp:cNvGraphicFramePr>
+            <a:graphic xmlns:a="http://schemas.openxmlformats.org/drawingml/2006/main">
+              <a:graphicData uri="http://schemas.openxmlformats.org/drawingml/2006/picture">
+                <pic:pic xmlns:pic="http://schemas.openxmlformats.org/drawingml/2006/picture">
+                  <pic:nvPicPr>
+                    <pic:cNvPr id="1" name=""/>
+                    <pic:cNvPicPr/>
+                  </pic:nvPicPr>
+                  <pic:blipFill>
+                    <a:blip r:embed="rId15"/>
+                    <a:stretch>
+                      <a:fillRect/>
+                    </a:stretch>
+                  </pic:blipFill>
+                  <pic:spPr>
+                    <a:xfrm>
+                      <a:off x="0" y="0"/>
+                      <a:ext cx="5274310" cy="2851785"/>
+                    </a:xfrm>
+                    <a:prstGeom prst="rect">
+                      <a:avLst/>
+                    </a:prstGeom>
+                  </pic:spPr>
+                </pic:pic>
+              </a:graphicData>
+            </a:graphic>
+          </wp:inline>
+        </w:drawing>
+      </w:r>
+    </w:p>
+    <w:p>
+      <w:pPr>
+        <w:rPr>
+          <w:rFonts w:eastAsia="PMingLiU"/>
+          <w:lang w:val="zh-TW" w:eastAsia="zh-TW" w:bidi="zh-TW"/>
+        </w:rPr>
+      </w:pPr>
+      <w:r>
+        <w:rPr>
+          <w:noProof/>
+        </w:rPr>
+        <w:drawing>
+          <wp:inline distT="0" distB="0" distL="0" distR="0" wp14:anchorId="354DF07E" wp14:editId="1F6A1C3C">
+            <wp:extent cx="5105400" cy="2876550"/>
+            <wp:effectExtent l="0" t="0" r="0" b="0"/>
+            <wp:docPr id="10" name="图片 10"/>
+            <wp:cNvGraphicFramePr>
+              <a:graphicFrameLocks xmlns:a="http://schemas.openxmlformats.org/drawingml/2006/main" noChangeAspect="1"/>
+            </wp:cNvGraphicFramePr>
+            <a:graphic xmlns:a="http://schemas.openxmlformats.org/drawingml/2006/main">
+              <a:graphicData uri="http://schemas.openxmlformats.org/drawingml/2006/picture">
+                <pic:pic xmlns:pic="http://schemas.openxmlformats.org/drawingml/2006/picture">
+                  <pic:nvPicPr>
+                    <pic:cNvPr id="1" name=""/>
+                    <pic:cNvPicPr/>
+                  </pic:nvPicPr>
+                  <pic:blipFill>
+                    <a:blip r:embed="rId16"/>
+                    <a:stretch>
+                      <a:fillRect/>
+                    </a:stretch>
+                  </pic:blipFill>
+                  <pic:spPr>
+                    <a:xfrm>
+                      <a:off x="0" y="0"/>
+                      <a:ext cx="5105400" cy="2876550"/>
+                    </a:xfrm>
+                    <a:prstGeom prst="rect">
+                      <a:avLst/>
+                    </a:prstGeom>
+                  </pic:spPr>
+                </pic:pic>
+              </a:graphicData>
+            </a:graphic>
+          </wp:inline>
+        </w:drawing>
+      </w:r>
+    </w:p>
+    <w:p>
+      <w:pPr>
+        <w:rPr>
+          <w:rFonts w:eastAsia="PMingLiU"/>
+          <w:lang w:val="zh-TW" w:eastAsia="zh-TW" w:bidi="zh-TW"/>
+        </w:rPr>
+      </w:pPr>
+      <w:r>
+        <w:rPr>
+          <w:noProof/>
+        </w:rPr>
+        <w:lastRenderedPageBreak/>
+        <w:drawing>
+          <wp:inline distT="0" distB="0" distL="0" distR="0" wp14:anchorId="4BC8777A" wp14:editId="7291894A">
+            <wp:extent cx="5274310" cy="2942590"/>
+            <wp:effectExtent l="0" t="0" r="2540" b="0"/>
+            <wp:docPr id="11" name="图片 11"/>
+            <wp:cNvGraphicFramePr>
+              <a:graphicFrameLocks xmlns:a="http://schemas.openxmlformats.org/drawingml/2006/main" noChangeAspect="1"/>
+            </wp:cNvGraphicFramePr>
+            <a:graphic xmlns:a="http://schemas.openxmlformats.org/drawingml/2006/main">
+              <a:graphicData uri="http://schemas.openxmlformats.org/drawingml/2006/picture">
+                <pic:pic xmlns:pic="http://schemas.openxmlformats.org/drawingml/2006/picture">
+                  <pic:nvPicPr>
+                    <pic:cNvPr id="1" name=""/>
+                    <pic:cNvPicPr/>
+                  </pic:nvPicPr>
+                  <pic:blipFill>
+                    <a:blip r:embed="rId17"/>
+                    <a:stretch>
+                      <a:fillRect/>
+                    </a:stretch>
+                  </pic:blipFill>
+                  <pic:spPr>
+                    <a:xfrm>
+                      <a:off x="0" y="0"/>
+                      <a:ext cx="5274310" cy="2942590"/>
+                    </a:xfrm>
+                    <a:prstGeom prst="rect">
+                      <a:avLst/>
+                    </a:prstGeom>
+                  </pic:spPr>
+                </pic:pic>
+              </a:graphicData>
+            </a:graphic>
+          </wp:inline>
+        </w:drawing>
+      </w:r>
+    </w:p>
+    <w:p>
+      <w:pPr>
+        <w:rPr>
+          <w:rFonts w:eastAsia="PMingLiU" w:hint="eastAsia"/>
+          <w:lang w:val="zh-TW" w:eastAsia="zh-TW" w:bidi="zh-TW"/>
+        </w:rPr>
+      </w:pPr>
+      <w:r>
+        <w:rPr>
+          <w:noProof/>
+        </w:rPr>
+        <w:drawing>
+          <wp:inline distT="0" distB="0" distL="0" distR="0" wp14:anchorId="30DF3E96" wp14:editId="2919A434">
+            <wp:extent cx="5274310" cy="2395855"/>
+            <wp:effectExtent l="0" t="0" r="2540" b="4445"/>
+            <wp:docPr id="12" name="图片 12"/>
+            <wp:cNvGraphicFramePr>
+              <a:graphicFrameLocks xmlns:a="http://schemas.openxmlformats.org/drawingml/2006/main" noChangeAspect="1"/>
+            </wp:cNvGraphicFramePr>
+            <a:graphic xmlns:a="http://schemas.openxmlformats.org/drawingml/2006/main">
+              <a:graphicData uri="http://schemas.openxmlformats.org/drawingml/2006/picture">
+                <pic:pic xmlns:pic="http://schemas.openxmlformats.org/drawingml/2006/picture">
+                  <pic:nvPicPr>
+                    <pic:cNvPr id="1" name=""/>
+                    <pic:cNvPicPr/>
+                  </pic:nvPicPr>
+                  <pic:blipFill>
+                    <a:blip r:embed="rId18"/>
+                    <a:stretch>
+                      <a:fillRect/>
+                    </a:stretch>
+                  </pic:blipFill>
+                  <pic:spPr>
+                    <a:xfrm>
+                      <a:off x="0" y="0"/>
+                      <a:ext cx="5274310" cy="2395855"/>
+                    </a:xfrm>
+                    <a:prstGeom prst="rect">
+                      <a:avLst/>
+                    </a:prstGeom>
+                  </pic:spPr>
+                </pic:pic>
+              </a:graphicData>
+            </a:graphic>
+          </wp:inline>
+        </w:drawing>
+      </w:r>
+    </w:p>
+    <w:p>
+      <w:pPr>
+        <w:pStyle w:val="2"/>
+        <w:rPr>
+          <w:rFonts w:eastAsia="PMingLiU"/>
+          <w:color w:val="FF0000"/>
+          <w:lang w:val="zh-TW" w:eastAsia="zh-TW" w:bidi="zh-TW"/>
+        </w:rPr>
+      </w:pPr>
+      <w:r>
+        <w:rPr>
+          <w:color w:val="FF0000"/>
+          <w:lang w:val="zh-TW" w:eastAsia="zh-TW" w:bidi="zh-TW"/>
+        </w:rPr>
+        <w:t>多指标正交试验、考虑交互作用的正交试验</w:t>
+      </w:r>
+      <w:r>
+        <w:rPr>
+          <w:color w:val="FF0000"/>
+          <w:highlight w:val="yellow"/>
+          <w:lang w:val="zh-TW" w:eastAsia="zh-TW" w:bidi="zh-TW"/>
+        </w:rPr>
+        <w:t>不考</w:t>
+      </w:r>
+      <w:r>
+        <w:rPr>
+          <w:color w:val="FF0000"/>
+          <w:lang w:val="zh-TW" w:eastAsia="zh-TW" w:bidi="zh-TW"/>
+        </w:rPr>
+        <w:t>。</w:t>
+      </w:r>
+    </w:p>
+    <w:p>
+      <w:pPr>
+        <w:pStyle w:val="1"/>
+        <w:rPr>
+          <w:rFonts w:eastAsia="PMingLiU"/>
+          <w:lang w:val="zh-TW" w:eastAsia="zh-TW" w:bidi="zh-TW"/>
+        </w:rPr>
+      </w:pPr>
+      <w:r>
+        <w:rPr>
+          <w:lang w:val="zh-TW" w:eastAsia="zh-TW" w:bidi="zh-TW"/>
+        </w:rPr>
+        <w:t>第五讲：参数设计</w:t>
+      </w:r>
+    </w:p>
+    <w:p>
+      <w:pPr>
+        <w:ind w:firstLine="420"/>
+        <w:rPr>
+          <w:rFonts w:hint="eastAsia"/>
+          <w:lang w:eastAsia="zh-TW" w:bidi="zh-TW"/>
+        </w:rPr>
+      </w:pPr>
+      <w:r>
+        <w:rPr>
+          <w:rFonts w:hint="eastAsia"/>
+          <w:color w:val="FF0000"/>
+          <w:lang w:eastAsia="zh-TW" w:bidi="zh-TW"/>
+        </w:rPr>
+        <w:t>稳定性</w:t>
+      </w:r>
+      <w:r>
+        <w:rPr>
+          <w:rFonts w:hint="eastAsia"/>
+          <w:lang w:eastAsia="zh-TW" w:bidi="zh-TW"/>
+        </w:rPr>
+        <w:t>，是指产品在各种干扰因素的作用下，其输出特性能稳定地保持在一个尽可能小的范围内</w:t>
+      </w:r>
+      <w:r>
+        <w:rPr>
+          <w:rFonts w:hint="eastAsia"/>
+          <w:lang w:eastAsia="zh-TW" w:bidi="zh-TW"/>
+        </w:rPr>
+        <w:t>(</w:t>
+      </w:r>
+      <w:r>
+        <w:rPr>
+          <w:rFonts w:hint="eastAsia"/>
+          <w:lang w:eastAsia="zh-TW" w:bidi="zh-TW"/>
+        </w:rPr>
+        <w:t>波动很小</w:t>
+      </w:r>
+      <w:r>
+        <w:rPr>
+          <w:rFonts w:hint="eastAsia"/>
+          <w:lang w:eastAsia="zh-TW" w:bidi="zh-TW"/>
+        </w:rPr>
+        <w:t>)</w:t>
+      </w:r>
+      <w:r>
+        <w:rPr>
+          <w:rFonts w:hint="eastAsia"/>
+          <w:lang w:eastAsia="zh-TW" w:bidi="zh-TW"/>
+        </w:rPr>
+        <w:t>。</w:t>
+      </w:r>
+    </w:p>
+    <w:p>
+      <w:pPr>
+        <w:pStyle w:val="2"/>
+        <w:rPr>
+          <w:rFonts w:eastAsia="PMingLiU"/>
+        </w:rPr>
+      </w:pPr>
+      <w:r>
+        <w:lastRenderedPageBreak/>
+        <w:t>望大、望小、望目特性的含义础？</w:t>
+      </w:r>
+    </w:p>
+    <w:p>
+      <w:pPr>
+        <w:pStyle w:val="3"/>
+        <w:rPr>
+          <w:rFonts w:eastAsia="PMingLiU"/>
+        </w:rPr>
+      </w:pPr>
+      <w:r>
+        <w:t>望大特性</w:t>
+      </w:r>
+    </w:p>
+    <w:p>
+      <w:pPr>
+        <w:rPr>
+          <w:rFonts w:eastAsia="PMingLiU" w:hint="eastAsia"/>
+          <w:lang w:val="zh-TW" w:eastAsia="zh-TW" w:bidi="zh-TW"/>
+        </w:rPr>
+      </w:pPr>
+      <w:r>
+        <w:t>当产品的质量特性</w:t>
+      </w:r>
+      <w:r>
+        <w:rPr>
+          <w:rFonts w:ascii="Arial" w:hAnsi="Arial" w:cs="Arial"/>
+          <w:b/>
+          <w:bCs/>
+        </w:rPr>
+        <w:t>y</w:t>
+      </w:r>
+      <w:r>
+        <w:t>为望</w:t>
+      </w:r>
+      <w:r>
+        <w:rPr>
+          <w:rFonts w:hint="eastAsia"/>
+        </w:rPr>
+        <w:t>大</w:t>
+      </w:r>
+      <w:r>
+        <w:t>特性时，一方面希望其数值越</w:t>
+      </w:r>
+      <w:r>
+        <w:rPr>
+          <w:rFonts w:hint="eastAsia"/>
+        </w:rPr>
+        <w:t>大</w:t>
+      </w:r>
+      <w:r>
+        <w:t>越好，由于</w:t>
+      </w:r>
+      <w:r>
+        <w:rPr>
+          <w:rFonts w:ascii="Arial" w:hAnsi="Arial" w:cs="Arial"/>
+          <w:b/>
+          <w:bCs/>
+        </w:rPr>
+        <w:t>y</w:t>
+      </w:r>
+      <w:r>
+        <w:t>一般意义上不取负值，所以等价于希望质量特性</w:t>
+      </w:r>
+      <w:r>
+        <w:rPr>
+          <w:rFonts w:ascii="Arial" w:hAnsi="Arial" w:cs="Arial"/>
+          <w:b/>
+          <w:bCs/>
+        </w:rPr>
+        <w:t>y</w:t>
+      </w:r>
+      <w:r>
+        <w:t>的</w:t>
+      </w:r>
+      <w:r>
+        <w:rPr>
+          <w:color w:val="FF0000"/>
+        </w:rPr>
+        <w:t>期望值越</w:t>
+      </w:r>
+      <w:r>
+        <w:rPr>
+          <w:rFonts w:hint="eastAsia"/>
+          <w:color w:val="FF0000"/>
+        </w:rPr>
+        <w:t>大</w:t>
+      </w:r>
+      <w:r>
+        <w:rPr>
+          <w:color w:val="FF0000"/>
+        </w:rPr>
+        <w:t>越好</w:t>
+      </w:r>
+      <w:r>
+        <w:rPr>
+          <w:rFonts w:hint="eastAsia"/>
+        </w:rPr>
+        <w:t>。</w:t>
+      </w:r>
+      <w:r>
+        <w:t>另一方面</w:t>
+      </w:r>
+      <w:r>
+        <w:rPr>
+          <w:rFonts w:hint="eastAsia"/>
+        </w:rPr>
+        <w:t>，</w:t>
+      </w:r>
+      <w:r>
+        <w:rPr>
+          <w:rFonts w:hint="eastAsia"/>
+          <w:color w:val="FF0000"/>
+        </w:rPr>
+        <w:t>波动越小越好</w:t>
+      </w:r>
+      <w:r>
+        <w:rPr>
+          <w:rFonts w:hint="eastAsia"/>
+          <w:color w:val="FF0000"/>
+        </w:rPr>
+        <w:t>，</w:t>
+      </w:r>
+      <w:r>
+        <w:rPr>
+          <w:rFonts w:hint="eastAsia"/>
+          <w:color w:val="FF0000"/>
+        </w:rPr>
+        <w:t>亦即方差越小越好。</w:t>
+      </w:r>
+    </w:p>
+    <w:p>
+      <w:pPr>
+        <w:pStyle w:val="3"/>
+        <w:rPr>
+          <w:rFonts w:eastAsia="PMingLiU"/>
+        </w:rPr>
+      </w:pPr>
+      <w:r>
+        <w:t>望小特性</w:t>
+      </w:r>
+    </w:p>
+    <w:p>
+      <w:r>
+        <w:t>当产品的质量特性</w:t>
+      </w:r>
+      <w:r>
+        <w:rPr>
+          <w:rFonts w:ascii="Arial" w:hAnsi="Arial" w:cs="Arial"/>
+          <w:b/>
+          <w:bCs/>
+        </w:rPr>
+        <w:t>y</w:t>
+      </w:r>
+      <w:r>
+        <w:t>为望小特性时，一方面希望其数值越小越好，由于</w:t>
+      </w:r>
+      <w:r>
+        <w:rPr>
+          <w:rFonts w:ascii="Arial" w:hAnsi="Arial" w:cs="Arial"/>
+          <w:b/>
+          <w:bCs/>
+        </w:rPr>
+        <w:t>y</w:t>
+      </w:r>
+      <w:r>
+        <w:t>一般意义上不取负值，所以等价于希望质量特性</w:t>
+      </w:r>
+      <w:r>
+        <w:rPr>
+          <w:rFonts w:ascii="Arial" w:hAnsi="Arial" w:cs="Arial"/>
+          <w:b/>
+          <w:bCs/>
+        </w:rPr>
+        <w:t>y</w:t>
+      </w:r>
+      <w:r>
+        <w:t>的</w:t>
+      </w:r>
+      <w:r>
+        <w:rPr>
+          <w:color w:val="FF0000"/>
+        </w:rPr>
+        <w:t>期望值</w:t>
+      </w:r>
+      <w:r>
+        <w:rPr>
+          <w:color w:val="FF0000"/>
+        </w:rPr>
+        <w:t>越小越好</w:t>
+      </w:r>
+      <w:r>
+        <w:rPr>
+          <w:rFonts w:hint="eastAsia"/>
+        </w:rPr>
+        <w:t>。</w:t>
+      </w:r>
+      <w:r>
+        <w:t>另一方面</w:t>
+      </w:r>
+      <w:r>
+        <w:rPr>
+          <w:rFonts w:hint="eastAsia"/>
+        </w:rPr>
+        <w:t>，</w:t>
+      </w:r>
+      <w:r>
+        <w:rPr>
+          <w:rFonts w:hint="eastAsia"/>
+          <w:color w:val="FF0000"/>
+        </w:rPr>
+        <w:t>波动越小越好</w:t>
+      </w:r>
+      <w:r>
+        <w:rPr>
+          <w:rFonts w:hint="eastAsia"/>
+          <w:color w:val="FF0000"/>
+        </w:rPr>
+        <w:t>，</w:t>
+      </w:r>
+      <w:r>
+        <w:rPr>
+          <w:rFonts w:hint="eastAsia"/>
+          <w:color w:val="FF0000"/>
+        </w:rPr>
+        <w:t>亦即方差越小越好。</w:t>
+      </w:r>
+    </w:p>
+    <w:p>
+      <w:pPr>
+        <w:pStyle w:val="3"/>
+        <w:rPr>
+          <w:rFonts w:hint="eastAsia"/>
+        </w:rPr>
+      </w:pPr>
+      <w:r>
+        <w:t>望目特性</w:t>
+      </w:r>
+    </w:p>
+    <w:p>
+      <w:r>
+        <w:t>指产品的质量特性</w:t>
+      </w:r>
+      <w:r>
+        <w:rPr>
+          <w:rFonts w:ascii="Arial" w:hAnsi="Arial" w:cs="Arial"/>
+          <w:b/>
+          <w:bCs/>
+        </w:rPr>
+        <w:t>y</w:t>
+      </w:r>
+      <w:r>
+        <w:t>具有固定的目标值</w:t>
+      </w:r>
+      <w:r>
+        <w:rPr>
+          <w:rFonts w:ascii="Arial" w:hAnsi="Arial" w:cs="Arial"/>
+          <w:b/>
+          <w:bCs/>
+        </w:rPr>
+        <w:t>m</w:t>
+      </w:r>
+      <w:r>
+        <w:t>，此时的</w:t>
+      </w:r>
+      <w:r>
+        <w:rPr>
+          <w:rFonts w:ascii="Arial" w:hAnsi="Arial" w:cs="Arial"/>
+          <w:b/>
+          <w:bCs/>
+        </w:rPr>
+        <w:t>y</w:t>
+      </w:r>
+      <w:r>
+        <w:t>值即为望目特性。</w:t>
+      </w:r>
+    </w:p>
+    <w:p>
+      <w:pPr>
         <w:rPr>
           <w:rFonts w:eastAsia="PMingLiU" w:hint="eastAsia"/>
           <w:lang w:eastAsia="zh-TW" w:bidi="zh-TW"/>
         </w:rPr>
-        <w:t>参数设计和容差设计</w:t>
+      </w:pPr>
+    </w:p>
+    <w:p>
+      <w:pPr>
+        <w:pStyle w:val="2"/>
+        <w:rPr>
+          <w:rFonts w:eastAsia="PMingLiU"/>
+          <w:lang w:val="zh-TW" w:eastAsia="zh-TW" w:bidi="zh-TW"/>
+        </w:rPr>
+      </w:pPr>
+      <w:r>
+        <w:rPr>
+          <w:lang w:val="zh-TW" w:eastAsia="zh-TW" w:bidi="zh-TW"/>
+        </w:rPr>
+        <w:t>内设计与外设计分别面向什么类型的因素？内外设计如何组合成一张表</w:t>
+      </w:r>
+      <w:r>
+        <w:rPr>
+          <w:lang w:val="zh-TW" w:eastAsia="zh-TW" w:bidi="zh-TW"/>
+        </w:rPr>
+        <w:t>?</w:t>
+      </w:r>
+    </w:p>
+    <w:p>
+      <w:pPr>
+        <w:rPr>
+          <w:rFonts w:eastAsia="PMingLiU"/>
+          <w:lang w:val="zh-TW" w:eastAsia="zh-TW" w:bidi="zh-TW"/>
+        </w:rPr>
+      </w:pPr>
+      <w:r>
+        <w:rPr>
+          <w:noProof/>
+        </w:rPr>
+        <w:drawing>
+          <wp:inline distT="0" distB="0" distL="0" distR="0" wp14:anchorId="7DAB9216" wp14:editId="291C23DA">
+            <wp:extent cx="5274310" cy="2847975"/>
+            <wp:effectExtent l="0" t="0" r="2540" b="9525"/>
+            <wp:docPr id="13" name="图片 13"/>
+            <wp:cNvGraphicFramePr>
+              <a:graphicFrameLocks xmlns:a="http://schemas.openxmlformats.org/drawingml/2006/main" noChangeAspect="1"/>
+            </wp:cNvGraphicFramePr>
+            <a:graphic xmlns:a="http://schemas.openxmlformats.org/drawingml/2006/main">
+              <a:graphicData uri="http://schemas.openxmlformats.org/drawingml/2006/picture">
+                <pic:pic xmlns:pic="http://schemas.openxmlformats.org/drawingml/2006/picture">
+                  <pic:nvPicPr>
+                    <pic:cNvPr id="1" name=""/>
+                    <pic:cNvPicPr/>
+                  </pic:nvPicPr>
+                  <pic:blipFill>
+                    <a:blip r:embed="rId19"/>
+                    <a:stretch>
+                      <a:fillRect/>
+                    </a:stretch>
+                  </pic:blipFill>
+                  <pic:spPr>
+                    <a:xfrm>
+                      <a:off x="0" y="0"/>
+                      <a:ext cx="5274310" cy="2847975"/>
+                    </a:xfrm>
+                    <a:prstGeom prst="rect">
+                      <a:avLst/>
+                    </a:prstGeom>
+                  </pic:spPr>
+                </pic:pic>
+              </a:graphicData>
+            </a:graphic>
+          </wp:inline>
+        </w:drawing>
+      </w:r>
+    </w:p>
+    <w:p>
+      <w:pPr>
+        <w:pStyle w:val="3"/>
+        <w:rPr>
+          <w:rFonts w:eastAsia="PMingLiU"/>
+        </w:rPr>
+      </w:pPr>
+      <w:r>
+        <w:lastRenderedPageBreak/>
+        <w:t>内设计</w:t>
+      </w:r>
+    </w:p>
+    <w:p>
+      <w:pPr>
+        <w:ind w:firstLine="420"/>
+        <w:rPr>
+          <w:rFonts w:hint="eastAsia"/>
+          <w:lang w:val="zh-TW" w:eastAsia="zh-TW" w:bidi="zh-TW"/>
+        </w:rPr>
+      </w:pPr>
+      <w:r>
+        <w:rPr>
+          <w:rFonts w:hint="eastAsia"/>
+          <w:lang w:val="zh-TW" w:eastAsia="zh-TW" w:bidi="zh-TW"/>
+        </w:rPr>
+        <w:t>在参数设计中，</w:t>
+      </w:r>
+      <w:r>
+        <w:rPr>
+          <w:rFonts w:hint="eastAsia"/>
+          <w:color w:val="FF0000"/>
+          <w:lang w:val="zh-TW" w:eastAsia="zh-TW" w:bidi="zh-TW"/>
+        </w:rPr>
+        <w:t>可控因素</w:t>
+      </w:r>
+      <w:r>
+        <w:rPr>
+          <w:rFonts w:hint="eastAsia"/>
+          <w:lang w:val="zh-TW" w:eastAsia="zh-TW" w:bidi="zh-TW"/>
+        </w:rPr>
+        <w:t>安排在</w:t>
       </w:r>
       <w:r>
         <w:rPr>
           <w:rFonts w:asciiTheme="minorEastAsia" w:hAnsiTheme="minorEastAsia" w:hint="eastAsia"/>
-          <w:lang w:bidi="zh-TW"/>
-        </w:rPr>
+          <w:lang w:val="zh-TW" w:bidi="zh-TW"/>
+        </w:rPr>
+        <w:t>一</w:t>
+      </w:r>
+      <w:r>
+        <w:rPr>
+          <w:rFonts w:hint="eastAsia"/>
+          <w:lang w:val="zh-TW" w:eastAsia="zh-TW" w:bidi="zh-TW"/>
+        </w:rPr>
+        <w:t>张正交表内进行试验方案的设计，因此可控因素称为</w:t>
+      </w:r>
+      <w:r>
+        <w:rPr>
+          <w:rFonts w:hint="eastAsia"/>
+          <w:color w:val="FF0000"/>
+          <w:lang w:val="zh-TW" w:eastAsia="zh-TW" w:bidi="zh-TW"/>
+        </w:rPr>
+        <w:t>内侧因素</w:t>
+      </w:r>
+      <w:r>
+        <w:rPr>
+          <w:rFonts w:hint="eastAsia"/>
+          <w:lang w:val="zh-TW" w:eastAsia="zh-TW" w:bidi="zh-TW"/>
+        </w:rPr>
+        <w:t>，相应的正交表称为内表（</w:t>
+      </w:r>
+      <w:r>
+        <w:rPr>
+          <w:rFonts w:hint="eastAsia"/>
+          <w:color w:val="FF0000"/>
+          <w:lang w:val="zh-TW" w:eastAsia="zh-TW" w:bidi="zh-TW"/>
+        </w:rPr>
+        <w:t>内侧正交表</w:t>
+      </w:r>
+      <w:r>
+        <w:rPr>
+          <w:rFonts w:hint="eastAsia"/>
+          <w:lang w:val="zh-TW" w:eastAsia="zh-TW" w:bidi="zh-TW"/>
+        </w:rPr>
+        <w:t>），所对应的设计为内设计。</w:t>
+      </w:r>
+    </w:p>
+    <w:p>
+      <w:pPr>
+        <w:pStyle w:val="3"/>
+        <w:rPr>
+          <w:rFonts w:eastAsia="PMingLiU"/>
+        </w:rPr>
+      </w:pPr>
+      <w:r>
+        <w:t>外设计</w:t>
+      </w:r>
+    </w:p>
+    <w:p>
+      <w:pPr>
+        <w:rPr>
+          <w:rFonts w:hint="eastAsia"/>
+          <w:lang w:val="zh-TW" w:eastAsia="zh-TW" w:bidi="zh-TW"/>
+        </w:rPr>
+      </w:pPr>
+      <w:r>
+        <w:rPr>
+          <w:lang w:val="zh-TW" w:eastAsia="zh-TW" w:bidi="zh-TW"/>
+        </w:rPr>
+        <w:tab/>
+      </w:r>
+      <w:r>
+        <w:rPr>
+          <w:rFonts w:hint="eastAsia"/>
+          <w:lang w:val="zh-TW" w:eastAsia="zh-TW" w:bidi="zh-TW"/>
+        </w:rPr>
+        <w:t>在参数设计中，将</w:t>
+      </w:r>
+      <w:r>
+        <w:rPr>
+          <w:rFonts w:hint="eastAsia"/>
+          <w:color w:val="FF0000"/>
+          <w:lang w:val="zh-TW" w:eastAsia="zh-TW" w:bidi="zh-TW"/>
+        </w:rPr>
+        <w:t>误差因素</w:t>
+      </w:r>
+      <w:r>
+        <w:rPr>
+          <w:rFonts w:hint="eastAsia"/>
+          <w:lang w:val="zh-TW" w:eastAsia="zh-TW" w:bidi="zh-TW"/>
+        </w:rPr>
+        <w:t>安排在另一张正交表内，相应的正交表称为外表（</w:t>
+      </w:r>
+      <w:r>
+        <w:rPr>
+          <w:rFonts w:hint="eastAsia"/>
+          <w:color w:val="FF0000"/>
+          <w:lang w:val="zh-TW" w:eastAsia="zh-TW" w:bidi="zh-TW"/>
+        </w:rPr>
+        <w:t>外侧正交表</w:t>
+      </w:r>
+      <w:r>
+        <w:rPr>
+          <w:rFonts w:hint="eastAsia"/>
+          <w:lang w:val="zh-TW" w:eastAsia="zh-TW" w:bidi="zh-TW"/>
+        </w:rPr>
+        <w:t>），所对应的设计称为外设计。</w:t>
+      </w:r>
+    </w:p>
+    <w:p>
+      <w:pPr>
+        <w:pStyle w:val="2"/>
+        <w:rPr>
+          <w:rFonts w:eastAsia="PMingLiU"/>
+          <w:lang w:val="zh-TW" w:eastAsia="zh-TW" w:bidi="zh-TW"/>
+        </w:rPr>
+      </w:pPr>
+      <w:r>
+        <w:rPr>
+          <w:lang w:val="zh-TW" w:eastAsia="zh-TW" w:bidi="zh-TW"/>
+        </w:rPr>
+        <w:t>信噪比的计算</w:t>
+      </w:r>
+      <w:r>
+        <w:rPr>
+          <w:rFonts w:hint="eastAsia"/>
+          <w:lang w:val="zh-TW" w:bidi="zh-TW"/>
+        </w:rPr>
+        <w:t>（越大越好）</w:t>
+      </w:r>
+    </w:p>
+    <w:p>
+      <w:pPr>
+        <w:rPr>
+          <w:rFonts w:eastAsia="PMingLiU"/>
+          <w:lang w:val="zh-TW" w:eastAsia="zh-TW" w:bidi="zh-TW"/>
+        </w:rPr>
+      </w:pPr>
+      <w:r>
+        <w:rPr>
+          <w:noProof/>
+        </w:rPr>
+        <w:drawing>
+          <wp:inline distT="0" distB="0" distL="0" distR="0" wp14:anchorId="05B0F94F" wp14:editId="23FA995D">
+            <wp:extent cx="5274310" cy="2080260"/>
+            <wp:effectExtent l="0" t="0" r="2540" b="0"/>
+            <wp:docPr id="14" name="图片 14"/>
+            <wp:cNvGraphicFramePr>
+              <a:graphicFrameLocks xmlns:a="http://schemas.openxmlformats.org/drawingml/2006/main" noChangeAspect="1"/>
+            </wp:cNvGraphicFramePr>
+            <a:graphic xmlns:a="http://schemas.openxmlformats.org/drawingml/2006/main">
+              <a:graphicData uri="http://schemas.openxmlformats.org/drawingml/2006/picture">
+                <pic:pic xmlns:pic="http://schemas.openxmlformats.org/drawingml/2006/picture">
+                  <pic:nvPicPr>
+                    <pic:cNvPr id="1" name=""/>
+                    <pic:cNvPicPr/>
+                  </pic:nvPicPr>
+                  <pic:blipFill>
+                    <a:blip r:embed="rId20"/>
+                    <a:stretch>
+                      <a:fillRect/>
+                    </a:stretch>
+                  </pic:blipFill>
+                  <pic:spPr>
+                    <a:xfrm>
+                      <a:off x="0" y="0"/>
+                      <a:ext cx="5274310" cy="2080260"/>
+                    </a:xfrm>
+                    <a:prstGeom prst="rect">
+                      <a:avLst/>
+                    </a:prstGeom>
+                  </pic:spPr>
+                </pic:pic>
+              </a:graphicData>
+            </a:graphic>
+          </wp:inline>
+        </w:drawing>
+      </w:r>
+    </w:p>
+    <w:p>
+      <w:pPr>
+        <w:pStyle w:val="3"/>
+        <w:rPr>
+          <w:rFonts w:eastAsia="PMingLiU"/>
+        </w:rPr>
+      </w:pPr>
+      <w:r>
+        <w:t>望目特性信噪比</w:t>
+      </w:r>
+    </w:p>
+    <w:p>
+      <w:pPr>
+        <w:rPr>
+          <w:rFonts w:eastAsia="PMingLiU"/>
+          <w:lang w:val="zh-TW" w:eastAsia="zh-TW" w:bidi="zh-TW"/>
+        </w:rPr>
+      </w:pPr>
+      <w:r>
+        <w:rPr>
+          <w:noProof/>
+        </w:rPr>
+        <w:drawing>
+          <wp:inline distT="0" distB="0" distL="0" distR="0" wp14:anchorId="4A40BEAC" wp14:editId="7FCA2AF8">
+            <wp:extent cx="5076825" cy="2771775"/>
+            <wp:effectExtent l="0" t="0" r="9525" b="9525"/>
+            <wp:docPr id="15" name="图片 15"/>
+            <wp:cNvGraphicFramePr>
+              <a:graphicFrameLocks xmlns:a="http://schemas.openxmlformats.org/drawingml/2006/main" noChangeAspect="1"/>
+            </wp:cNvGraphicFramePr>
+            <a:graphic xmlns:a="http://schemas.openxmlformats.org/drawingml/2006/main">
+              <a:graphicData uri="http://schemas.openxmlformats.org/drawingml/2006/picture">
+                <pic:pic xmlns:pic="http://schemas.openxmlformats.org/drawingml/2006/picture">
+                  <pic:nvPicPr>
+                    <pic:cNvPr id="1" name=""/>
+                    <pic:cNvPicPr/>
+                  </pic:nvPicPr>
+                  <pic:blipFill>
+                    <a:blip r:embed="rId21"/>
+                    <a:stretch>
+                      <a:fillRect/>
+                    </a:stretch>
+                  </pic:blipFill>
+                  <pic:spPr>
+                    <a:xfrm>
+                      <a:off x="0" y="0"/>
+                      <a:ext cx="5076825" cy="2771775"/>
+                    </a:xfrm>
+                    <a:prstGeom prst="rect">
+                      <a:avLst/>
+                    </a:prstGeom>
+                  </pic:spPr>
+                </pic:pic>
+              </a:graphicData>
+            </a:graphic>
+          </wp:inline>
+        </w:drawing>
+      </w:r>
+    </w:p>
+    <w:p>
+      <w:pPr>
+        <w:pStyle w:val="3"/>
+      </w:pPr>
+      <w:r>
+        <w:lastRenderedPageBreak/>
+        <w:t>望小特性信噪比</w:t>
+      </w:r>
+    </w:p>
+    <w:p>
+      <w:pPr>
+        <w:rPr>
+          <w:rFonts w:asciiTheme="majorHAnsi" w:eastAsiaTheme="majorEastAsia" w:hAnsiTheme="majorHAnsi" w:cstheme="majorBidi"/>
+          <w:sz w:val="32"/>
+          <w:szCs w:val="32"/>
+          <w:lang w:val="zh-TW" w:eastAsia="zh-TW" w:bidi="zh-TW"/>
+        </w:rPr>
+      </w:pPr>
+      <w:r>
+        <w:br w:type="page"/>
+      </w:r>
+    </w:p>
+    <w:p>
+      <w:pPr>
+        <w:rPr>
+          <w:rFonts w:eastAsia="PMingLiU"/>
+        </w:rPr>
+      </w:pPr>
+      <w:r>
+        <w:rPr>
+          <w:noProof/>
+        </w:rPr>
+        <w:lastRenderedPageBreak/>
+        <w:drawing>
+          <wp:inline distT="0" distB="0" distL="0" distR="0" wp14:anchorId="60C788AB" wp14:editId="52BE6B8E">
+            <wp:extent cx="4105275" cy="1485900"/>
+            <wp:effectExtent l="0" t="0" r="9525" b="0"/>
+            <wp:docPr id="16" name="图片 16"/>
+            <wp:cNvGraphicFramePr>
+              <a:graphicFrameLocks xmlns:a="http://schemas.openxmlformats.org/drawingml/2006/main" noChangeAspect="1"/>
+            </wp:cNvGraphicFramePr>
+            <a:graphic xmlns:a="http://schemas.openxmlformats.org/drawingml/2006/main">
+              <a:graphicData uri="http://schemas.openxmlformats.org/drawingml/2006/picture">
+                <pic:pic xmlns:pic="http://schemas.openxmlformats.org/drawingml/2006/picture">
+                  <pic:nvPicPr>
+                    <pic:cNvPr id="1" name=""/>
+                    <pic:cNvPicPr/>
+                  </pic:nvPicPr>
+                  <pic:blipFill>
+                    <a:blip r:embed="rId22"/>
+                    <a:stretch>
+                      <a:fillRect/>
+                    </a:stretch>
+                  </pic:blipFill>
+                  <pic:spPr>
+                    <a:xfrm>
+                      <a:off x="0" y="0"/>
+                      <a:ext cx="4105275" cy="1485900"/>
+                    </a:xfrm>
+                    <a:prstGeom prst="rect">
+                      <a:avLst/>
+                    </a:prstGeom>
+                  </pic:spPr>
+                </pic:pic>
+              </a:graphicData>
+            </a:graphic>
+          </wp:inline>
+        </w:drawing>
+      </w:r>
+    </w:p>
+    <w:p>
+      <w:pPr>
+        <w:pStyle w:val="3"/>
+        <w:rPr>
+          <w:rFonts w:eastAsia="PMingLiU"/>
+        </w:rPr>
+      </w:pPr>
+      <w:r>
+        <w:t>望大特性信噪比</w:t>
+      </w:r>
+    </w:p>
+    <w:p>
+      <w:pPr>
+        <w:rPr>
+          <w:rFonts w:eastAsia="PMingLiU"/>
+          <w:lang w:val="zh-TW" w:eastAsia="zh-TW" w:bidi="zh-TW"/>
+        </w:rPr>
+      </w:pPr>
+      <w:r>
+        <w:rPr>
+          <w:noProof/>
+        </w:rPr>
+        <w:drawing>
+          <wp:inline distT="0" distB="0" distL="0" distR="0" wp14:anchorId="4B8C3E02" wp14:editId="00365F6E">
+            <wp:extent cx="4171950" cy="1562100"/>
+            <wp:effectExtent l="0" t="0" r="0" b="0"/>
+            <wp:docPr id="17" name="图片 17"/>
+            <wp:cNvGraphicFramePr>
+              <a:graphicFrameLocks xmlns:a="http://schemas.openxmlformats.org/drawingml/2006/main" noChangeAspect="1"/>
+            </wp:cNvGraphicFramePr>
+            <a:graphic xmlns:a="http://schemas.openxmlformats.org/drawingml/2006/main">
+              <a:graphicData uri="http://schemas.openxmlformats.org/drawingml/2006/picture">
+                <pic:pic xmlns:pic="http://schemas.openxmlformats.org/drawingml/2006/picture">
+                  <pic:nvPicPr>
+                    <pic:cNvPr id="1" name=""/>
+                    <pic:cNvPicPr/>
+                  </pic:nvPicPr>
+                  <pic:blipFill>
+                    <a:blip r:embed="rId23"/>
+                    <a:stretch>
+                      <a:fillRect/>
+                    </a:stretch>
+                  </pic:blipFill>
+                  <pic:spPr>
+                    <a:xfrm>
+                      <a:off x="0" y="0"/>
+                      <a:ext cx="4171950" cy="1562100"/>
+                    </a:xfrm>
+                    <a:prstGeom prst="rect">
+                      <a:avLst/>
+                    </a:prstGeom>
+                  </pic:spPr>
+                </pic:pic>
+              </a:graphicData>
+            </a:graphic>
+          </wp:inline>
+        </w:drawing>
+      </w:r>
+    </w:p>
+    <w:p>
+      <w:pPr>
+        <w:pStyle w:val="3"/>
+        <w:rPr>
+          <w:rFonts w:eastAsia="PMingLiU"/>
+        </w:rPr>
+      </w:pPr>
+      <w:r>
+        <w:rPr>
+          <w:rFonts w:hint="eastAsia"/>
+        </w:rPr>
+        <w:t>灵敏度</w:t>
+      </w:r>
+      <w:r>
+        <w:rPr>
+          <w:rFonts w:hint="eastAsia"/>
+          <w:lang w:eastAsia="zh-CN"/>
+        </w:rPr>
+        <w:t>（越小越好）</w:t>
+      </w:r>
+    </w:p>
+    <w:p>
+      <w:pPr>
+        <w:rPr>
+          <w:rFonts w:hint="eastAsia"/>
+          <w:lang w:val="zh-TW" w:bidi="zh-TW"/>
+        </w:rPr>
+      </w:pPr>
+    </w:p>
+    <w:p>
+      <w:pPr>
+        <w:rPr>
+          <w:rFonts w:eastAsia="PMingLiU"/>
+          <w:lang w:val="zh-TW" w:eastAsia="zh-TW" w:bidi="zh-TW"/>
+        </w:rPr>
+      </w:pPr>
+      <w:r>
+        <w:rPr>
+          <w:noProof/>
+        </w:rPr>
+        <w:drawing>
+          <wp:inline distT="0" distB="0" distL="0" distR="0" wp14:anchorId="5190A3B6" wp14:editId="3AE6F9FF">
+            <wp:extent cx="5000625" cy="2486025"/>
+            <wp:effectExtent l="0" t="0" r="9525" b="9525"/>
+            <wp:docPr id="18" name="图片 18"/>
+            <wp:cNvGraphicFramePr>
+              <a:graphicFrameLocks xmlns:a="http://schemas.openxmlformats.org/drawingml/2006/main" noChangeAspect="1"/>
+            </wp:cNvGraphicFramePr>
+            <a:graphic xmlns:a="http://schemas.openxmlformats.org/drawingml/2006/main">
+              <a:graphicData uri="http://schemas.openxmlformats.org/drawingml/2006/picture">
+                <pic:pic xmlns:pic="http://schemas.openxmlformats.org/drawingml/2006/picture">
+                  <pic:nvPicPr>
+                    <pic:cNvPr id="1" name=""/>
+                    <pic:cNvPicPr/>
+                  </pic:nvPicPr>
+                  <pic:blipFill>
+                    <a:blip r:embed="rId24"/>
+                    <a:stretch>
+                      <a:fillRect/>
+                    </a:stretch>
+                  </pic:blipFill>
+                  <pic:spPr>
+                    <a:xfrm>
+                      <a:off x="0" y="0"/>
+                      <a:ext cx="5000625" cy="2486025"/>
+                    </a:xfrm>
+                    <a:prstGeom prst="rect">
+                      <a:avLst/>
+                    </a:prstGeom>
+                  </pic:spPr>
+                </pic:pic>
+              </a:graphicData>
+            </a:graphic>
+          </wp:inline>
+        </w:drawing>
+      </w:r>
+    </w:p>
+    <w:p>
+      <w:pPr>
+        <w:rPr>
+          <w:rFonts w:eastAsia="PMingLiU" w:hint="eastAsia"/>
+          <w:lang w:val="zh-TW" w:eastAsia="zh-TW" w:bidi="zh-TW"/>
+        </w:rPr>
+      </w:pPr>
+    </w:p>
+    <w:p>
+      <w:pPr>
+        <w:pStyle w:val="2"/>
+      </w:pPr>
+      <w:r>
+        <w:rPr>
+          <w:rFonts w:hint="eastAsia"/>
+          <w:lang w:val="zh-TW" w:bidi="zh-TW"/>
+        </w:rPr>
+        <w:lastRenderedPageBreak/>
+        <w:t>！</w:t>
+      </w:r>
+      <w:r>
+        <w:rPr>
+          <w:lang w:val="zh-TW" w:eastAsia="zh-TW" w:bidi="zh-TW"/>
+        </w:rPr>
+        <w:t>田口设计的大作业一定要会，回去好好看。</w:t>
+      </w:r>
+    </w:p>
+    <w:p>
+      <w:pPr>
+        <w:pStyle w:val="1"/>
+        <w:rPr>
+          <w:rFonts w:eastAsia="PMingLiU"/>
+          <w:lang w:val="zh-TW" w:eastAsia="zh-TW" w:bidi="zh-TW"/>
+        </w:rPr>
+      </w:pPr>
+      <w:r>
+        <w:rPr>
+          <w:lang w:val="zh-TW" w:eastAsia="zh-TW" w:bidi="zh-TW"/>
+        </w:rPr>
+        <w:t>第六讲：容差设计</w:t>
+      </w:r>
+    </w:p>
+    <w:p>
+      <w:r>
+        <w:rPr>
+          <w:b/>
+          <w:color w:val="FF0000"/>
+          <w:lang w:val="zh-TW" w:eastAsia="zh-TW" w:bidi="zh-TW"/>
+        </w:rPr>
+        <w:t>核心思想</w:t>
+      </w:r>
+      <w:r>
+        <w:rPr>
+          <w:rFonts w:hint="eastAsia"/>
+          <w:b/>
+          <w:color w:val="FF0000"/>
+          <w:lang w:val="zh-TW" w:bidi="zh-TW"/>
+        </w:rPr>
+        <w:t>：</w:t>
+      </w:r>
+      <w:r>
+        <w:t>根据各参数的</w:t>
+      </w:r>
+      <w:r>
+        <w:rPr>
+          <w:color w:val="FF0000"/>
+        </w:rPr>
+        <w:t>波动</w:t>
+      </w:r>
+      <w:r>
+        <w:t>对产品质量特性贡献</w:t>
+      </w:r>
+      <w:r>
+        <w:rPr>
+          <w:rFonts w:ascii="Arial" w:hAnsi="Arial" w:cs="Arial"/>
+          <w:b/>
+          <w:bCs/>
+        </w:rPr>
+        <w:t>(</w:t>
+      </w:r>
+      <w:r>
+        <w:rPr>
+          <w:color w:val="FF0000"/>
+        </w:rPr>
+        <w:t>影响</w:t>
+      </w:r>
+      <w:r>
+        <w:rPr>
+          <w:rFonts w:ascii="Arial" w:hAnsi="Arial" w:cs="Arial"/>
+          <w:b/>
+          <w:bCs/>
+        </w:rPr>
+        <w:t>)</w:t>
+      </w:r>
+      <w:r>
+        <w:t>的大小，从</w:t>
+      </w:r>
+      <w:r>
+        <w:rPr>
+          <w:color w:val="FF0000"/>
+          <w:highlight w:val="yellow"/>
+        </w:rPr>
+        <w:t>技术的可实现性和经济性</w:t>
+      </w:r>
+      <w:r>
+        <w:t>角度考虑有无必要</w:t>
+      </w:r>
+      <w:r>
+        <w:rPr>
+          <w:color w:val="FF0000"/>
+        </w:rPr>
+        <w:t>对影响大的参数</w:t>
+      </w:r>
+      <w:r>
+        <w:t>给予</w:t>
+      </w:r>
+      <w:r>
+        <w:rPr>
+          <w:color w:val="FF0000"/>
+        </w:rPr>
+        <w:t>较小的公差</w:t>
+      </w:r>
+      <w:r>
+        <w:rPr>
+          <w:rFonts w:ascii="Arial" w:hAnsi="Arial" w:cs="Arial"/>
+          <w:b/>
+          <w:bCs/>
+        </w:rPr>
+        <w:t>(</w:t>
+      </w:r>
+      <w:r>
+        <w:t>例如用较</w:t>
+      </w:r>
+      <w:r>
+        <w:rPr>
+          <w:color w:val="FF0000"/>
+        </w:rPr>
+        <w:t>高质量等级的元件</w:t>
+      </w:r>
+      <w:r>
+        <w:t>替代较低质量等级的元件</w:t>
+      </w:r>
+      <w:r>
+        <w:rPr>
+          <w:rFonts w:ascii="Arial" w:hAnsi="Arial" w:cs="Arial"/>
+          <w:b/>
+          <w:bCs/>
+        </w:rPr>
+        <w:t>)</w:t>
+      </w:r>
+      <w:r>
         <w:t>。</w:t>
       </w:r>
     </w:p>
     <w:p>
       <w:pPr>
+        <w:pStyle w:val="2"/>
+      </w:pPr>
+      <w:r>
+        <w:rPr>
+          <w:rFonts w:hint="eastAsia"/>
+        </w:rPr>
+        <w:t>容差与公差</w:t>
+      </w:r>
+    </w:p>
+    <w:p>
+      <w:pPr>
         <w:ind w:firstLine="420"/>
-        <w:rPr>
-          <w:rFonts w:eastAsia="PMingLiU"/>
+      </w:pPr>
+      <w:r>
+        <w:rPr>
+          <w:rFonts w:hint="eastAsia"/>
           <w:b/>
           <w:color w:val="FF0000"/>
+          <w:u w:val="single"/>
+        </w:rPr>
+        <w:t>容差</w:t>
+      </w:r>
+      <w:r>
+        <w:rPr>
+          <w:rFonts w:hint="eastAsia"/>
+        </w:rPr>
+        <w:t>侧重于</w:t>
+      </w:r>
+      <w:r>
+        <w:rPr>
+          <w:rFonts w:hint="eastAsia"/>
+          <w:u w:val="single"/>
+        </w:rPr>
+        <w:t>性能与功能</w:t>
+      </w:r>
+      <w:r>
+        <w:rPr>
+          <w:rFonts w:hint="eastAsia"/>
+        </w:rPr>
+        <w:t>参数</w:t>
+      </w:r>
+    </w:p>
+    <w:p>
+      <w:pPr>
+        <w:ind w:firstLine="420"/>
+        <w:rPr>
+          <w:rFonts w:hint="eastAsia"/>
+        </w:rPr>
+      </w:pPr>
+      <w:r>
+        <w:rPr>
+          <w:rFonts w:hint="eastAsia"/>
+          <w:b/>
+          <w:color w:val="FF0000"/>
+          <w:u w:val="single"/>
+        </w:rPr>
+        <w:t>公差</w:t>
+      </w:r>
+      <w:r>
+        <w:rPr>
+          <w:rFonts w:hint="eastAsia"/>
+        </w:rPr>
+        <w:t>侧重于</w:t>
+      </w:r>
+      <w:r>
+        <w:rPr>
+          <w:rFonts w:hint="eastAsia"/>
+          <w:u w:val="single"/>
+        </w:rPr>
+        <w:t>几何</w:t>
+      </w:r>
+      <w:r>
+        <w:rPr>
+          <w:rFonts w:hint="eastAsia"/>
+        </w:rPr>
+        <w:t>参数</w:t>
+      </w:r>
+    </w:p>
+    <w:p>
+      <w:pPr>
+        <w:pStyle w:val="2"/>
+        <w:rPr>
+          <w:rFonts w:eastAsia="PMingLiU"/>
+          <w:lang w:val="zh-TW" w:eastAsia="zh-TW" w:bidi="zh-TW"/>
+        </w:rPr>
+      </w:pPr>
+      <w:r>
+        <w:rPr>
+          <w:lang w:val="zh-TW" w:eastAsia="zh-TW" w:bidi="zh-TW"/>
+        </w:rPr>
+        <w:t>容差设计</w:t>
+      </w:r>
+    </w:p>
+    <w:p>
+      <w:pPr>
+        <w:rPr>
+          <w:rFonts w:eastAsia="PMingLiU"/>
+          <w:lang w:val="zh-TW" w:eastAsia="zh-TW" w:bidi="zh-TW"/>
+        </w:rPr>
+      </w:pPr>
+      <w:r>
+        <w:rPr>
+          <w:lang w:val="zh-TW" w:eastAsia="zh-TW" w:bidi="zh-TW"/>
+        </w:rPr>
+        <w:t>容差设计在三次设计中的地位，和参数设计结果的关系？</w:t>
+      </w:r>
+    </w:p>
+    <w:p>
+      <w:pPr>
+        <w:rPr>
+          <w:rFonts w:hint="eastAsia"/>
+          <w:b/>
+          <w:color w:val="FF0000"/>
           <w:lang w:eastAsia="zh-TW" w:bidi="zh-TW"/>
         </w:rPr>
       </w:pPr>
       <w:r>
         <w:rPr>
-          <w:rFonts w:eastAsia="PMingLiU" w:hint="eastAsia"/>
+          <w:color w:val="FF0000"/>
+        </w:rPr>
+        <w:t>容差设计是</w:t>
+      </w:r>
+      <w:r>
+        <w:rPr>
           <w:b/>
           <w:color w:val="FF0000"/>
           <w:lang w:eastAsia="zh-TW" w:bidi="zh-TW"/>
         </w:rPr>
-        <w:t>系统设计定</w:t>
-      </w:r>
-      <w:r>
-        <w:rPr>
-          <w:rFonts w:eastAsia="PMingLiU" w:hint="eastAsia"/>
+        <w:t>参数设计的</w:t>
+      </w:r>
+      <w:r>
+        <w:rPr>
           <w:b/>
           <w:color w:val="FF0000"/>
           <w:highlight w:val="yellow"/>
           <w:lang w:eastAsia="zh-TW" w:bidi="zh-TW"/>
         </w:rPr>
-        <w:t>功能</w:t>
-      </w:r>
-      <w:r>
-        <w:rPr>
-          <w:rFonts w:eastAsia="PMingLiU" w:hint="eastAsia"/>
+        <w:t>重要补充</w:t>
+      </w:r>
+      <w:r>
+        <w:rPr>
+          <w:rFonts w:asciiTheme="minorEastAsia" w:hAnsiTheme="minorEastAsia" w:hint="eastAsia"/>
           <w:b/>
           <w:color w:val="FF0000"/>
+          <w:lang w:bidi="zh-TW"/>
+        </w:rPr>
+        <w:t>，</w:t>
+      </w:r>
+      <w:r>
+        <w:rPr>
+          <w:b/>
+          <w:color w:val="FF0000"/>
           <w:lang w:eastAsia="zh-TW" w:bidi="zh-TW"/>
         </w:rPr>
-        <w:t>、参数设计定</w:t>
-      </w:r>
-      <w:r>
-        <w:rPr>
-          <w:rFonts w:eastAsia="PMingLiU" w:hint="eastAsia"/>
+        <w:t>进一步稳定产品质量的</w:t>
+      </w:r>
+      <w:r>
+        <w:rPr>
           <w:b/>
           <w:color w:val="FF0000"/>
           <w:highlight w:val="yellow"/>
           <w:lang w:eastAsia="zh-TW" w:bidi="zh-TW"/>
         </w:rPr>
-        <w:t>指标</w:t>
-      </w:r>
-      <w:r>
+        <w:t>有效途径</w:t>
+      </w:r>
+    </w:p>
+    <w:p>
+      <w:pPr>
+        <w:pStyle w:val="2"/>
+        <w:rPr>
+          <w:rFonts w:eastAsia="PMingLiU"/>
+          <w:lang w:val="zh-TW" w:eastAsia="zh-TW" w:bidi="zh-TW"/>
+        </w:rPr>
+      </w:pPr>
+      <w:r>
+        <w:rPr>
+          <w:lang w:val="zh-TW" w:eastAsia="zh-TW" w:bidi="zh-TW"/>
+        </w:rPr>
+        <w:t>容差计算</w:t>
+      </w:r>
+    </w:p>
+    <w:p>
+      <w:pPr>
+        <w:rPr>
+          <w:rFonts w:eastAsia="PMingLiU"/>
+          <w:lang w:val="zh-TW" w:eastAsia="zh-TW" w:bidi="zh-TW"/>
+        </w:rPr>
+      </w:pPr>
+      <w:r>
+        <w:rPr>
+          <w:lang w:val="zh-TW" w:eastAsia="zh-TW" w:bidi="zh-TW"/>
+        </w:rPr>
+        <w:t>望大、望小、望目特性的质量损失函数即容差计算。</w:t>
+      </w:r>
+    </w:p>
+    <w:p>
+      <w:pPr>
+        <w:pStyle w:val="3"/>
+        <w:rPr>
+          <w:rFonts w:hint="eastAsia"/>
+        </w:rPr>
+      </w:pPr>
+      <w:r>
+        <w:t>望目特性容差计算</w:t>
+      </w:r>
+    </w:p>
+    <w:p>
+      <w:r>
+        <w:rPr>
+          <w:noProof/>
+        </w:rPr>
+        <w:drawing>
+          <wp:inline distT="0" distB="0" distL="0" distR="0" wp14:anchorId="3995AF82" wp14:editId="11A52B79">
+            <wp:extent cx="5274310" cy="2680970"/>
+            <wp:effectExtent l="0" t="0" r="2540" b="5080"/>
+            <wp:docPr id="19" name="图片 19"/>
+            <wp:cNvGraphicFramePr>
+              <a:graphicFrameLocks xmlns:a="http://schemas.openxmlformats.org/drawingml/2006/main" noChangeAspect="1"/>
+            </wp:cNvGraphicFramePr>
+            <a:graphic xmlns:a="http://schemas.openxmlformats.org/drawingml/2006/main">
+              <a:graphicData uri="http://schemas.openxmlformats.org/drawingml/2006/picture">
+                <pic:pic xmlns:pic="http://schemas.openxmlformats.org/drawingml/2006/picture">
+                  <pic:nvPicPr>
+                    <pic:cNvPr id="1" name=""/>
+                    <pic:cNvPicPr/>
+                  </pic:nvPicPr>
+                  <pic:blipFill>
+                    <a:blip r:embed="rId25"/>
+                    <a:stretch>
+                      <a:fillRect/>
+                    </a:stretch>
+                  </pic:blipFill>
+                  <pic:spPr>
+                    <a:xfrm>
+                      <a:off x="0" y="0"/>
+                      <a:ext cx="5274310" cy="2680970"/>
+                    </a:xfrm>
+                    <a:prstGeom prst="rect">
+                      <a:avLst/>
+                    </a:prstGeom>
+                  </pic:spPr>
+                </pic:pic>
+              </a:graphicData>
+            </a:graphic>
+          </wp:inline>
+        </w:drawing>
+      </w:r>
+    </w:p>
+    <w:p>
+      <w:r>
+        <w:rPr>
+          <w:noProof/>
+        </w:rPr>
+        <w:lastRenderedPageBreak/>
+        <w:drawing>
+          <wp:inline distT="0" distB="0" distL="0" distR="0" wp14:anchorId="74327496" wp14:editId="1EB9BEC0">
+            <wp:extent cx="5274310" cy="3209925"/>
+            <wp:effectExtent l="0" t="0" r="2540" b="9525"/>
+            <wp:docPr id="20" name="图片 20"/>
+            <wp:cNvGraphicFramePr>
+              <a:graphicFrameLocks xmlns:a="http://schemas.openxmlformats.org/drawingml/2006/main" noChangeAspect="1"/>
+            </wp:cNvGraphicFramePr>
+            <a:graphic xmlns:a="http://schemas.openxmlformats.org/drawingml/2006/main">
+              <a:graphicData uri="http://schemas.openxmlformats.org/drawingml/2006/picture">
+                <pic:pic xmlns:pic="http://schemas.openxmlformats.org/drawingml/2006/picture">
+                  <pic:nvPicPr>
+                    <pic:cNvPr id="1" name=""/>
+                    <pic:cNvPicPr/>
+                  </pic:nvPicPr>
+                  <pic:blipFill>
+                    <a:blip r:embed="rId26"/>
+                    <a:stretch>
+                      <a:fillRect/>
+                    </a:stretch>
+                  </pic:blipFill>
+                  <pic:spPr>
+                    <a:xfrm>
+                      <a:off x="0" y="0"/>
+                      <a:ext cx="5274310" cy="3209925"/>
+                    </a:xfrm>
+                    <a:prstGeom prst="rect">
+                      <a:avLst/>
+                    </a:prstGeom>
+                  </pic:spPr>
+                </pic:pic>
+              </a:graphicData>
+            </a:graphic>
+          </wp:inline>
+        </w:drawing>
+      </w:r>
+    </w:p>
+    <w:p>
+      <w:pPr>
+        <w:rPr>
+          <w:rFonts w:hint="eastAsia"/>
+        </w:rPr>
+      </w:pPr>
+      <w:r>
+        <w:rPr>
+          <w:noProof/>
+        </w:rPr>
+        <w:drawing>
+          <wp:inline distT="0" distB="0" distL="0" distR="0" wp14:anchorId="593E9382" wp14:editId="25B05209">
+            <wp:extent cx="5274310" cy="3097530"/>
+            <wp:effectExtent l="0" t="0" r="2540" b="7620"/>
+            <wp:docPr id="23" name="图片 23"/>
+            <wp:cNvGraphicFramePr>
+              <a:graphicFrameLocks xmlns:a="http://schemas.openxmlformats.org/drawingml/2006/main" noChangeAspect="1"/>
+            </wp:cNvGraphicFramePr>
+            <a:graphic xmlns:a="http://schemas.openxmlformats.org/drawingml/2006/main">
+              <a:graphicData uri="http://schemas.openxmlformats.org/drawingml/2006/picture">
+                <pic:pic xmlns:pic="http://schemas.openxmlformats.org/drawingml/2006/picture">
+                  <pic:nvPicPr>
+                    <pic:cNvPr id="1" name=""/>
+                    <pic:cNvPicPr/>
+                  </pic:nvPicPr>
+                  <pic:blipFill>
+                    <a:blip r:embed="rId27"/>
+                    <a:stretch>
+                      <a:fillRect/>
+                    </a:stretch>
+                  </pic:blipFill>
+                  <pic:spPr>
+                    <a:xfrm>
+                      <a:off x="0" y="0"/>
+                      <a:ext cx="5274310" cy="3097530"/>
+                    </a:xfrm>
+                    <a:prstGeom prst="rect">
+                      <a:avLst/>
+                    </a:prstGeom>
+                  </pic:spPr>
+                </pic:pic>
+              </a:graphicData>
+            </a:graphic>
+          </wp:inline>
+        </w:drawing>
+      </w:r>
+    </w:p>
+    <w:p>
+      <w:pPr>
+        <w:pStyle w:val="3"/>
+        <w:rPr>
+          <w:rFonts w:hint="eastAsia"/>
+        </w:rPr>
+      </w:pPr>
+      <w:r>
+        <w:lastRenderedPageBreak/>
+        <w:t>望</w:t>
+      </w:r>
+      <w:r>
+        <w:rPr>
+          <w:rFonts w:hint="eastAsia"/>
+          <w:lang w:eastAsia="zh-CN"/>
+        </w:rPr>
+        <w:t>小</w:t>
+      </w:r>
+      <w:r>
+        <w:t>特性容差计算</w:t>
+      </w:r>
+    </w:p>
+    <w:p>
+      <w:r>
+        <w:rPr>
+          <w:noProof/>
+        </w:rPr>
+        <w:drawing>
+          <wp:inline distT="0" distB="0" distL="0" distR="0" wp14:anchorId="5372D716" wp14:editId="700F3F96">
+            <wp:extent cx="4257675" cy="3086100"/>
+            <wp:effectExtent l="0" t="0" r="9525" b="0"/>
+            <wp:docPr id="21" name="图片 21"/>
+            <wp:cNvGraphicFramePr>
+              <a:graphicFrameLocks xmlns:a="http://schemas.openxmlformats.org/drawingml/2006/main" noChangeAspect="1"/>
+            </wp:cNvGraphicFramePr>
+            <a:graphic xmlns:a="http://schemas.openxmlformats.org/drawingml/2006/main">
+              <a:graphicData uri="http://schemas.openxmlformats.org/drawingml/2006/picture">
+                <pic:pic xmlns:pic="http://schemas.openxmlformats.org/drawingml/2006/picture">
+                  <pic:nvPicPr>
+                    <pic:cNvPr id="1" name=""/>
+                    <pic:cNvPicPr/>
+                  </pic:nvPicPr>
+                  <pic:blipFill>
+                    <a:blip r:embed="rId28"/>
+                    <a:stretch>
+                      <a:fillRect/>
+                    </a:stretch>
+                  </pic:blipFill>
+                  <pic:spPr>
+                    <a:xfrm>
+                      <a:off x="0" y="0"/>
+                      <a:ext cx="4257675" cy="3086100"/>
+                    </a:xfrm>
+                    <a:prstGeom prst="rect">
+                      <a:avLst/>
+                    </a:prstGeom>
+                  </pic:spPr>
+                </pic:pic>
+              </a:graphicData>
+            </a:graphic>
+          </wp:inline>
+        </w:drawing>
+      </w:r>
+    </w:p>
+    <w:p>
+      <w:pPr>
+        <w:rPr>
+          <w:rFonts w:hint="eastAsia"/>
+        </w:rPr>
+      </w:pPr>
+      <w:r>
+        <w:rPr>
+          <w:noProof/>
+        </w:rPr>
+        <w:drawing>
+          <wp:inline distT="0" distB="0" distL="0" distR="0" wp14:anchorId="1E4E2AEE" wp14:editId="4E67769F">
+            <wp:extent cx="5095875" cy="3781425"/>
+            <wp:effectExtent l="0" t="0" r="9525" b="9525"/>
+            <wp:docPr id="24" name="图片 24"/>
+            <wp:cNvGraphicFramePr>
+              <a:graphicFrameLocks xmlns:a="http://schemas.openxmlformats.org/drawingml/2006/main" noChangeAspect="1"/>
+            </wp:cNvGraphicFramePr>
+            <a:graphic xmlns:a="http://schemas.openxmlformats.org/drawingml/2006/main">
+              <a:graphicData uri="http://schemas.openxmlformats.org/drawingml/2006/picture">
+                <pic:pic xmlns:pic="http://schemas.openxmlformats.org/drawingml/2006/picture">
+                  <pic:nvPicPr>
+                    <pic:cNvPr id="1" name=""/>
+                    <pic:cNvPicPr/>
+                  </pic:nvPicPr>
+                  <pic:blipFill>
+                    <a:blip r:embed="rId29"/>
+                    <a:stretch>
+                      <a:fillRect/>
+                    </a:stretch>
+                  </pic:blipFill>
+                  <pic:spPr>
+                    <a:xfrm>
+                      <a:off x="0" y="0"/>
+                      <a:ext cx="5095875" cy="3781425"/>
+                    </a:xfrm>
+                    <a:prstGeom prst="rect">
+                      <a:avLst/>
+                    </a:prstGeom>
+                  </pic:spPr>
+                </pic:pic>
+              </a:graphicData>
+            </a:graphic>
+          </wp:inline>
+        </w:drawing>
+      </w:r>
+    </w:p>
+    <w:p>
+      <w:pPr>
+        <w:pStyle w:val="3"/>
+        <w:rPr>
+          <w:rFonts w:hint="eastAsia"/>
+        </w:rPr>
+      </w:pPr>
+      <w:r>
+        <w:lastRenderedPageBreak/>
+        <w:t>望</w:t>
+      </w:r>
+      <w:r>
+        <w:rPr>
+          <w:rFonts w:hint="eastAsia"/>
+          <w:lang w:eastAsia="zh-CN"/>
+        </w:rPr>
+        <w:t>大</w:t>
+      </w:r>
+      <w:r>
+        <w:t>特性容差计算</w:t>
+      </w:r>
+    </w:p>
+    <w:p>
+      <w:r>
+        <w:rPr>
+          <w:noProof/>
+        </w:rPr>
+        <w:drawing>
+          <wp:inline distT="0" distB="0" distL="0" distR="0" wp14:anchorId="56ABD092" wp14:editId="7FF09187">
+            <wp:extent cx="4686300" cy="2790825"/>
+            <wp:effectExtent l="0" t="0" r="0" b="9525"/>
+            <wp:docPr id="22" name="图片 22"/>
+            <wp:cNvGraphicFramePr>
+              <a:graphicFrameLocks xmlns:a="http://schemas.openxmlformats.org/drawingml/2006/main" noChangeAspect="1"/>
+            </wp:cNvGraphicFramePr>
+            <a:graphic xmlns:a="http://schemas.openxmlformats.org/drawingml/2006/main">
+              <a:graphicData uri="http://schemas.openxmlformats.org/drawingml/2006/picture">
+                <pic:pic xmlns:pic="http://schemas.openxmlformats.org/drawingml/2006/picture">
+                  <pic:nvPicPr>
+                    <pic:cNvPr id="1" name=""/>
+                    <pic:cNvPicPr/>
+                  </pic:nvPicPr>
+                  <pic:blipFill>
+                    <a:blip r:embed="rId30"/>
+                    <a:stretch>
+                      <a:fillRect/>
+                    </a:stretch>
+                  </pic:blipFill>
+                  <pic:spPr>
+                    <a:xfrm>
+                      <a:off x="0" y="0"/>
+                      <a:ext cx="4686300" cy="2790825"/>
+                    </a:xfrm>
+                    <a:prstGeom prst="rect">
+                      <a:avLst/>
+                    </a:prstGeom>
+                  </pic:spPr>
+                </pic:pic>
+              </a:graphicData>
+            </a:graphic>
+          </wp:inline>
+        </w:drawing>
+      </w:r>
+    </w:p>
+    <w:p>
+      <w:pPr>
+        <w:rPr>
+          <w:rFonts w:hint="eastAsia"/>
+        </w:rPr>
+      </w:pPr>
+      <w:r>
+        <w:rPr>
+          <w:noProof/>
+        </w:rPr>
+        <w:drawing>
+          <wp:inline distT="0" distB="0" distL="0" distR="0" wp14:anchorId="24955362" wp14:editId="0B4053AC">
+            <wp:extent cx="5274310" cy="2947035"/>
+            <wp:effectExtent l="0" t="0" r="2540" b="5715"/>
+            <wp:docPr id="25" name="图片 25"/>
+            <wp:cNvGraphicFramePr>
+              <a:graphicFrameLocks xmlns:a="http://schemas.openxmlformats.org/drawingml/2006/main" noChangeAspect="1"/>
+            </wp:cNvGraphicFramePr>
+            <a:graphic xmlns:a="http://schemas.openxmlformats.org/drawingml/2006/main">
+              <a:graphicData uri="http://schemas.openxmlformats.org/drawingml/2006/picture">
+                <pic:pic xmlns:pic="http://schemas.openxmlformats.org/drawingml/2006/picture">
+                  <pic:nvPicPr>
+                    <pic:cNvPr id="1" name=""/>
+                    <pic:cNvPicPr/>
+                  </pic:nvPicPr>
+                  <pic:blipFill>
+                    <a:blip r:embed="rId31"/>
+                    <a:stretch>
+                      <a:fillRect/>
+                    </a:stretch>
+                  </pic:blipFill>
+                  <pic:spPr>
+                    <a:xfrm>
+                      <a:off x="0" y="0"/>
+                      <a:ext cx="5274310" cy="2947035"/>
+                    </a:xfrm>
+                    <a:prstGeom prst="rect">
+                      <a:avLst/>
+                    </a:prstGeom>
+                  </pic:spPr>
+                </pic:pic>
+              </a:graphicData>
+            </a:graphic>
+          </wp:inline>
+        </w:drawing>
+      </w:r>
+    </w:p>
+    <w:p>
+      <w:pPr>
+        <w:rPr>
+          <w:rFonts w:hint="eastAsia"/>
+        </w:rPr>
+      </w:pPr>
+    </w:p>
+    <w:p>
+      <w:pPr>
+        <w:pStyle w:val="1"/>
+        <w:rPr>
+          <w:color w:val="FF0000"/>
+        </w:rPr>
+      </w:pPr>
+      <w:r>
+        <w:rPr>
+          <w:rFonts w:hint="eastAsia"/>
+          <w:color w:val="FF0000"/>
+          <w:lang w:val="zh-TW" w:bidi="zh-TW"/>
+        </w:rPr>
+        <w:lastRenderedPageBreak/>
+        <w:t>！！！</w:t>
+      </w:r>
+      <w:r>
+        <w:rPr>
+          <w:color w:val="FF0000"/>
+          <w:lang w:val="zh-TW" w:eastAsia="zh-TW" w:bidi="zh-TW"/>
+        </w:rPr>
+        <w:t>第七讲：统计过程控制</w:t>
+      </w:r>
+      <w:r>
+        <w:rPr>
+          <w:color w:val="FF0000"/>
+        </w:rPr>
+        <w:t>SPC</w:t>
+      </w:r>
+    </w:p>
+    <w:p>
+      <w:pPr>
+        <w:pStyle w:val="2"/>
+        <w:rPr>
+          <w:rFonts w:hint="eastAsia"/>
+        </w:rPr>
+      </w:pPr>
+      <w:r>
+        <w:t>概念定义</w:t>
+      </w:r>
+    </w:p>
+    <w:p>
+      <w:pPr>
+        <w:pStyle w:val="3"/>
+        <w:rPr>
+          <w:rFonts w:eastAsia="PMingLiU"/>
+        </w:rPr>
+      </w:pPr>
+      <w:r>
+        <w:rPr>
+          <w:rFonts w:hint="eastAsia"/>
+          <w:color w:val="FF0000"/>
+        </w:rPr>
+        <w:t>统计过程控制技术</w:t>
+      </w:r>
+      <w:r>
+        <w:rPr>
+          <w:rFonts w:hint="eastAsia"/>
+        </w:rPr>
+        <w:t>（</w:t>
+      </w:r>
+      <w:r>
+        <w:rPr>
+          <w:rFonts w:hint="eastAsia"/>
+        </w:rPr>
+        <w:t>Statistical Process</w:t>
+      </w:r>
+      <w:r>
+        <w:t xml:space="preserve"> </w:t>
+      </w:r>
+      <w:r>
+        <w:rPr>
+          <w:rFonts w:hint="eastAsia"/>
+        </w:rPr>
+        <w:t>Control</w:t>
+      </w:r>
+      <w:r>
+        <w:rPr>
+          <w:rFonts w:hint="eastAsia"/>
+        </w:rPr>
+        <w:t>，</w:t>
+      </w:r>
+      <w:r>
+        <w:rPr>
+          <w:rFonts w:hint="eastAsia"/>
+        </w:rPr>
+        <w:t>SPC</w:t>
+      </w:r>
+      <w:r>
+        <w:rPr>
+          <w:rFonts w:hint="eastAsia"/>
+        </w:rPr>
+        <w:t>）</w:t>
+      </w:r>
+    </w:p>
+    <w:p>
+      <w:pPr>
+        <w:ind w:firstLine="420"/>
+        <w:rPr>
+          <w:b/>
+          <w:color w:val="FF0000"/>
+        </w:rPr>
+      </w:pPr>
+      <w:r>
+        <w:rPr>
+          <w:rFonts w:hint="eastAsia"/>
+        </w:rPr>
+        <w:t>1</w:t>
+      </w:r>
+      <w:r>
+        <w:rPr>
+          <w:rFonts w:hint="eastAsia"/>
+        </w:rPr>
+        <w:t>、</w:t>
+      </w:r>
+      <w:r>
+        <w:rPr>
+          <w:rFonts w:hint="eastAsia"/>
+        </w:rPr>
+        <w:t>强调</w:t>
+      </w:r>
+      <w:r>
+        <w:rPr>
+          <w:rFonts w:hint="eastAsia"/>
+          <w:b/>
+          <w:color w:val="FF0000"/>
+        </w:rPr>
+        <w:t>全过程</w:t>
+      </w:r>
+      <w:r>
+        <w:rPr>
+          <w:rFonts w:hint="eastAsia"/>
+        </w:rPr>
+        <w:t>的</w:t>
+      </w:r>
+      <w:r>
+        <w:rPr>
+          <w:rFonts w:hint="eastAsia"/>
+          <w:b/>
+          <w:color w:val="FF0000"/>
+        </w:rPr>
+        <w:t>预防</w:t>
+      </w:r>
+    </w:p>
+    <w:p>
+      <w:r>
+        <w:tab/>
+        <w:t>2</w:t>
+      </w:r>
+      <w:r>
+        <w:rPr>
+          <w:rFonts w:hint="eastAsia"/>
+        </w:rPr>
+        <w:t>、</w:t>
+      </w:r>
+      <w:r>
+        <w:t>应用</w:t>
+      </w:r>
+      <w:r>
+        <w:rPr>
+          <w:color w:val="FF0000"/>
+        </w:rPr>
+        <w:t>统计技术</w:t>
+      </w:r>
+      <w:r>
+        <w:t>对过程进行控制，从而达到</w:t>
+      </w:r>
+      <w:r>
+        <w:rPr>
+          <w:color w:val="FF0000"/>
+          <w:u w:val="single"/>
+        </w:rPr>
+        <w:t>改进与保证产品质量</w:t>
+      </w:r>
+      <w:r>
+        <w:t>的目的。统计技术泛指以</w:t>
+      </w:r>
+      <w:r>
+        <w:rPr>
+          <w:color w:val="FF0000"/>
+          <w:highlight w:val="yellow"/>
+          <w:u w:val="single"/>
+        </w:rPr>
+        <w:t>控制图</w:t>
+      </w:r>
+      <w:r>
+        <w:rPr>
+          <w:highlight w:val="yellow"/>
+          <w:u w:val="single"/>
+        </w:rPr>
+        <w:t>理论</w:t>
+      </w:r>
+      <w:r>
+        <w:t>为主线的任何可以应用的数理统计方法</w:t>
+      </w:r>
+    </w:p>
+    <w:p>
+      <w:pPr>
+        <w:pStyle w:val="3"/>
+        <w:rPr>
+          <w:rFonts w:eastAsia="PMingLiU"/>
+        </w:rPr>
+      </w:pPr>
+      <w:r>
+        <w:rPr>
+          <w:rStyle w:val="3Char"/>
+          <w:rFonts w:hint="eastAsia"/>
+          <w:color w:val="FF0000"/>
+        </w:rPr>
+        <w:t>过程质量控制定义</w:t>
+      </w:r>
+    </w:p>
+    <w:p>
+      <w:r>
+        <w:t>质量控制是为了</w:t>
+      </w:r>
+      <w:r>
+        <w:rPr>
+          <w:color w:val="FF0000"/>
+        </w:rPr>
+        <w:t>达到质量要求</w:t>
+      </w:r>
+      <w:r>
+        <w:t>所采取的作业技术和活动，过程质量控制的目的在于为了</w:t>
+      </w:r>
+      <w:r>
+        <w:rPr>
+          <w:color w:val="FF0000"/>
+        </w:rPr>
+        <w:t>监视过程</w:t>
+      </w:r>
+      <w:r>
+        <w:t>并</w:t>
+      </w:r>
+      <w:r>
+        <w:rPr>
+          <w:color w:val="FF0000"/>
+        </w:rPr>
+        <w:t>排除产品质量形成过程中导致不满意的因素</w:t>
+      </w:r>
+      <w:r>
+        <w:t>，以此来</w:t>
+      </w:r>
+      <w:r>
+        <w:rPr>
+          <w:color w:val="FF0000"/>
+          <w:u w:val="single"/>
+        </w:rPr>
+        <w:t>确保产品质量</w:t>
+      </w:r>
+      <w:r>
+        <w:t>。</w:t>
+      </w:r>
+    </w:p>
+    <w:p>
+      <w:pPr>
+        <w:pStyle w:val="3"/>
+        <w:rPr>
+          <w:rFonts w:eastAsia="PMingLiU"/>
+        </w:rPr>
+      </w:pPr>
+      <w:r>
+        <w:rPr>
+          <w:rFonts w:hint="eastAsia"/>
+        </w:rPr>
+        <w:t>过程质量统计观点</w:t>
+      </w:r>
+    </w:p>
+    <w:p>
+      <w:r>
+        <w:rPr>
+          <w:rFonts w:hint="eastAsia"/>
+          <w:lang w:val="zh-TW" w:bidi="zh-TW"/>
+        </w:rPr>
+        <w:t>1</w:t>
+      </w:r>
+      <w:r>
+        <w:rPr>
+          <w:rFonts w:hint="eastAsia"/>
+          <w:lang w:val="zh-TW" w:bidi="zh-TW"/>
+        </w:rPr>
+        <w:t>、</w:t>
+      </w:r>
+      <w:r>
+        <w:t>质量具有</w:t>
+      </w:r>
+      <w:r>
+        <w:rPr>
+          <w:color w:val="FF0000"/>
+        </w:rPr>
+        <w:t>波动与变异性</w:t>
+      </w:r>
+    </w:p>
+    <w:p>
+      <w:r>
+        <w:rPr>
+          <w:rFonts w:hint="eastAsia"/>
+          <w:lang w:bidi="zh-TW"/>
+        </w:rPr>
+        <w:t>2</w:t>
+      </w:r>
+      <w:r>
+        <w:rPr>
+          <w:rFonts w:hint="eastAsia"/>
+          <w:lang w:bidi="zh-TW"/>
+        </w:rPr>
+        <w:t>、</w:t>
+      </w:r>
+      <w:r>
+        <w:t>质量波动与变异具有统计规律性</w:t>
+      </w:r>
+    </w:p>
+    <w:p>
+      <w:pPr>
+        <w:pStyle w:val="2"/>
+      </w:pPr>
+      <w:r>
+        <w:rPr>
+          <w:rFonts w:hint="eastAsia"/>
+        </w:rPr>
+        <w:t>控制图</w:t>
+      </w:r>
+    </w:p>
+    <w:p>
+      <w:pPr>
+        <w:ind w:firstLine="420"/>
+      </w:pPr>
+      <w:r>
+        <w:t>控制图能反映出</w:t>
+      </w:r>
+      <w:r>
+        <w:rPr>
+          <w:color w:val="FF0000"/>
+        </w:rPr>
+        <w:t>过程质量数据随时间变化的信息</w:t>
+      </w:r>
+      <w:r>
+        <w:t>，这也是控制图与其他统计工具的</w:t>
+      </w:r>
+    </w:p>
+    <w:p>
+      <w:r>
+        <w:t>区别所在</w:t>
+      </w:r>
+    </w:p>
+    <w:p>
+      <w:pPr>
+        <w:rPr>
+          <w:rFonts w:hint="eastAsia"/>
+        </w:rPr>
+      </w:pPr>
+    </w:p>
+    <w:p>
+      <w:pPr>
+        <w:pStyle w:val="3"/>
+        <w:numPr>
+          <w:ilvl w:val="0"/>
+          <w:numId w:val="8"/>
+        </w:numPr>
+      </w:pPr>
+      <w:r>
+        <w:rPr>
+          <w:rFonts w:hint="eastAsia"/>
+        </w:rPr>
+        <w:t>控制图的数学基础。</w:t>
+      </w:r>
+    </w:p>
+    <w:p>
+      <w:pPr>
+        <w:ind w:firstLine="420"/>
+      </w:pPr>
+      <w:r>
+        <w:rPr>
+          <w:rFonts w:hint="eastAsia"/>
+        </w:rPr>
+        <w:t>1</w:t>
+      </w:r>
+      <w:r>
+        <w:rPr>
+          <w:rFonts w:hint="eastAsia"/>
+        </w:rPr>
+        <w:t>、</w:t>
+      </w:r>
+      <w:r>
+        <w:t>小概率事件原理</w:t>
+      </w:r>
+      <w:r>
+        <w:rPr>
+          <w:rFonts w:hint="eastAsia"/>
+        </w:rPr>
+        <w:t>：</w:t>
+      </w:r>
+      <w:r>
+        <w:t>概率很小的事件在一次试验中实际上是不可能发生的</w:t>
+      </w:r>
+    </w:p>
+    <w:p>
+      <w:pPr>
+        <w:ind w:firstLine="420"/>
+      </w:pPr>
+      <w:r>
+        <w:rPr>
+          <w:rFonts w:hint="eastAsia"/>
+        </w:rPr>
+        <w:t>2</w:t>
+      </w:r>
+      <w:r>
+        <w:rPr>
+          <w:rFonts w:hint="eastAsia"/>
+        </w:rPr>
+        <w:t>、</w:t>
+      </w:r>
+      <w:r>
+        <w:t>从处于稳定状态（统计受控状态）的生产过程中抽取的任一产品，其</w:t>
+      </w:r>
+      <w:r>
+        <w:rPr>
+          <w:color w:val="FF0000"/>
+        </w:rPr>
+        <w:t>特征值</w:t>
+      </w:r>
+      <w:r>
+        <w:t>不符合过程总体分布的事件是一小概率事件</w:t>
+      </w:r>
+    </w:p>
+    <w:p>
+      <w:pPr>
+        <w:ind w:firstLine="420"/>
+        <w:rPr>
+          <w:color w:val="FF0000"/>
+        </w:rPr>
+      </w:pPr>
+      <w:r>
+        <w:rPr>
+          <w:rFonts w:hint="eastAsia"/>
+        </w:rPr>
+        <w:t>3</w:t>
+      </w:r>
+      <w:r>
+        <w:rPr>
+          <w:rFonts w:hint="eastAsia"/>
+        </w:rPr>
+        <w:t>、</w:t>
+      </w:r>
+      <w:r>
+        <w:rPr>
+          <w:rFonts w:hint="eastAsia"/>
+        </w:rPr>
+        <w:t>控制图的诊断是</w:t>
+      </w:r>
+      <w:r>
+        <w:rPr>
+          <w:rFonts w:hint="eastAsia"/>
+          <w:color w:val="FF0000"/>
+        </w:rPr>
+        <w:t>统计推断</w:t>
+      </w:r>
+      <w:r>
+        <w:rPr>
+          <w:rFonts w:hint="eastAsia"/>
+        </w:rPr>
+        <w:t>，是根据有限的样本信息来判断总体分布是否</w:t>
+      </w:r>
+      <w:r>
+        <w:rPr>
+          <w:rFonts w:hint="eastAsia"/>
+          <w:color w:val="FF0000"/>
+        </w:rPr>
+        <w:t>具有指定的特征</w:t>
+      </w:r>
+      <w:r>
+        <w:rPr>
+          <w:rFonts w:hint="eastAsia"/>
+        </w:rPr>
+        <w:t>，是一种</w:t>
+      </w:r>
+      <w:r>
+        <w:rPr>
+          <w:rFonts w:hint="eastAsia"/>
+          <w:color w:val="FF0000"/>
+        </w:rPr>
+        <w:t>假设检验</w:t>
+      </w:r>
+    </w:p>
+    <w:p>
+      <w:r>
+        <w:tab/>
+        <w:t>4</w:t>
+      </w:r>
+      <w:r>
+        <w:rPr>
+          <w:rFonts w:hint="eastAsia"/>
+        </w:rPr>
+        <w:t>、</w:t>
+      </w:r>
+      <w:r>
+        <w:rPr>
+          <w:rFonts w:hint="eastAsia"/>
+        </w:rPr>
+        <w:t>工序质量控制过程就是利用样本统计量检验</w:t>
+      </w:r>
+      <w:r>
+        <w:rPr>
+          <w:rFonts w:hint="eastAsia"/>
+          <w:color w:val="FF0000"/>
+        </w:rPr>
+        <w:t>总体均值μ和标准差σ</w:t>
+      </w:r>
+      <w:r>
+        <w:rPr>
+          <w:rFonts w:hint="eastAsia"/>
+        </w:rPr>
+        <w:t>是否发生</w:t>
+      </w:r>
+      <w:r>
+        <w:rPr>
+          <w:rFonts w:hint="eastAsia"/>
+          <w:color w:val="FF0000"/>
+        </w:rPr>
+        <w:t>显著性变化</w:t>
+      </w:r>
+      <w:r>
+        <w:rPr>
+          <w:rFonts w:hint="eastAsia"/>
+        </w:rPr>
+        <w:t>的过程</w:t>
+      </w:r>
+    </w:p>
+    <w:p>
+      <w:pPr>
+        <w:rPr>
+          <w:rFonts w:hint="eastAsia"/>
+        </w:rPr>
+      </w:pPr>
+      <w:r>
+        <w:tab/>
+      </w:r>
+      <w:r>
+        <w:t>5</w:t>
+      </w:r>
+      <w:r>
+        <w:rPr>
+          <w:rFonts w:hint="eastAsia"/>
+        </w:rPr>
+        <w:t>、</w:t>
+      </w:r>
+      <w:r>
+        <w:rPr>
+          <w:rFonts w:hint="eastAsia"/>
+        </w:rPr>
+        <w:t>常规控制图的设计思想是先定α，再看β</w:t>
+      </w:r>
+      <w:r>
+        <w:rPr>
+          <w:rFonts w:hint="eastAsia"/>
+        </w:rPr>
+        <w:t>；</w:t>
+      </w:r>
+      <w:r>
+        <w:rPr>
+          <w:rFonts w:hint="eastAsia"/>
+        </w:rPr>
+        <w:t>常规控制图</w:t>
+      </w:r>
+      <w:r>
+        <w:rPr>
+          <w:rFonts w:hint="eastAsia"/>
+          <w:color w:val="FF0000"/>
+        </w:rPr>
+        <w:t>并非</w:t>
+      </w:r>
+      <w:r>
+        <w:rPr>
+          <w:rFonts w:hint="eastAsia"/>
+        </w:rPr>
+        <w:t>依据使两种错误造成的</w:t>
+      </w:r>
+      <w:r>
+        <w:rPr>
+          <w:rFonts w:hint="eastAsia"/>
+          <w:color w:val="FF0000"/>
+        </w:rPr>
+        <w:t>总损失最小</w:t>
+      </w:r>
+      <w:r>
+        <w:rPr>
+          <w:rFonts w:hint="eastAsia"/>
+        </w:rPr>
+        <w:t>为原则来设计</w:t>
+      </w:r>
+    </w:p>
+    <w:p>
+      <w:pPr>
+        <w:pStyle w:val="3"/>
+        <w:rPr>
+          <w:rFonts w:eastAsia="PMingLiU"/>
+        </w:rPr>
+      </w:pPr>
+      <w:r>
+        <w:rPr>
+          <w:rFonts w:hint="eastAsia"/>
+        </w:rPr>
+        <w:lastRenderedPageBreak/>
+        <w:t>2.</w:t>
+      </w:r>
+      <w:r>
+        <w:rPr>
+          <w:rFonts w:hint="eastAsia"/>
+        </w:rPr>
+        <w:tab/>
+      </w:r>
+      <w:r>
+        <w:rPr>
+          <w:rFonts w:hint="eastAsia"/>
+        </w:rPr>
+        <w:t>控制图的工作流程，什么时候应当在图上打点？</w:t>
+      </w:r>
+    </w:p>
+    <w:p>
+      <w:pPr>
+        <w:rPr>
+          <w:rFonts w:eastAsia="PMingLiU"/>
+          <w:lang w:val="zh-TW" w:eastAsia="zh-TW" w:bidi="zh-TW"/>
+        </w:rPr>
+      </w:pPr>
+      <w:r>
+        <w:rPr>
+          <w:noProof/>
+        </w:rPr>
+        <w:drawing>
+          <wp:inline distT="0" distB="0" distL="0" distR="0" wp14:anchorId="4902BBEA" wp14:editId="3AB72F04">
+            <wp:extent cx="5274310" cy="2369820"/>
+            <wp:effectExtent l="0" t="0" r="2540" b="0"/>
+            <wp:docPr id="27" name="图片 27"/>
+            <wp:cNvGraphicFramePr>
+              <a:graphicFrameLocks xmlns:a="http://schemas.openxmlformats.org/drawingml/2006/main" noChangeAspect="1"/>
+            </wp:cNvGraphicFramePr>
+            <a:graphic xmlns:a="http://schemas.openxmlformats.org/drawingml/2006/main">
+              <a:graphicData uri="http://schemas.openxmlformats.org/drawingml/2006/picture">
+                <pic:pic xmlns:pic="http://schemas.openxmlformats.org/drawingml/2006/picture">
+                  <pic:nvPicPr>
+                    <pic:cNvPr id="1" name=""/>
+                    <pic:cNvPicPr/>
+                  </pic:nvPicPr>
+                  <pic:blipFill>
+                    <a:blip r:embed="rId32"/>
+                    <a:stretch>
+                      <a:fillRect/>
+                    </a:stretch>
+                  </pic:blipFill>
+                  <pic:spPr>
+                    <a:xfrm>
+                      <a:off x="0" y="0"/>
+                      <a:ext cx="5274310" cy="2369820"/>
+                    </a:xfrm>
+                    <a:prstGeom prst="rect">
+                      <a:avLst/>
+                    </a:prstGeom>
+                  </pic:spPr>
+                </pic:pic>
+              </a:graphicData>
+            </a:graphic>
+          </wp:inline>
+        </w:drawing>
+      </w:r>
+    </w:p>
+    <w:p>
+      <w:pPr>
+        <w:rPr>
+          <w:rFonts w:eastAsia="PMingLiU"/>
+          <w:lang w:val="zh-TW" w:eastAsia="zh-TW" w:bidi="zh-TW"/>
+        </w:rPr>
+      </w:pPr>
+      <w:r>
+        <w:rPr>
+          <w:noProof/>
+        </w:rPr>
+        <w:drawing>
+          <wp:inline distT="0" distB="0" distL="0" distR="0" wp14:anchorId="737B521D" wp14:editId="3575C7C4">
+            <wp:extent cx="3562350" cy="2505075"/>
+            <wp:effectExtent l="0" t="0" r="0" b="9525"/>
+            <wp:docPr id="28" name="图片 28"/>
+            <wp:cNvGraphicFramePr>
+              <a:graphicFrameLocks xmlns:a="http://schemas.openxmlformats.org/drawingml/2006/main" noChangeAspect="1"/>
+            </wp:cNvGraphicFramePr>
+            <a:graphic xmlns:a="http://schemas.openxmlformats.org/drawingml/2006/main">
+              <a:graphicData uri="http://schemas.openxmlformats.org/drawingml/2006/picture">
+                <pic:pic xmlns:pic="http://schemas.openxmlformats.org/drawingml/2006/picture">
+                  <pic:nvPicPr>
+                    <pic:cNvPr id="1" name=""/>
+                    <pic:cNvPicPr/>
+                  </pic:nvPicPr>
+                  <pic:blipFill>
+                    <a:blip r:embed="rId33"/>
+                    <a:stretch>
+                      <a:fillRect/>
+                    </a:stretch>
+                  </pic:blipFill>
+                  <pic:spPr>
+                    <a:xfrm>
+                      <a:off x="0" y="0"/>
+                      <a:ext cx="3562350" cy="2505075"/>
+                    </a:xfrm>
+                    <a:prstGeom prst="rect">
+                      <a:avLst/>
+                    </a:prstGeom>
+                  </pic:spPr>
+                </pic:pic>
+              </a:graphicData>
+            </a:graphic>
+          </wp:inline>
+        </w:drawing>
+      </w:r>
+    </w:p>
+    <w:p>
+      <w:pPr>
+        <w:rPr>
+          <w:rFonts w:eastAsia="PMingLiU"/>
+          <w:lang w:val="zh-TW" w:eastAsia="zh-TW" w:bidi="zh-TW"/>
+        </w:rPr>
+      </w:pPr>
+      <w:r>
+        <w:rPr>
+          <w:noProof/>
+        </w:rPr>
+        <w:lastRenderedPageBreak/>
+        <w:drawing>
+          <wp:inline distT="0" distB="0" distL="0" distR="0" wp14:anchorId="16C3CC3B" wp14:editId="64F7339B">
+            <wp:extent cx="5274310" cy="3507740"/>
+            <wp:effectExtent l="0" t="0" r="2540" b="0"/>
+            <wp:docPr id="29" name="图片 29"/>
+            <wp:cNvGraphicFramePr>
+              <a:graphicFrameLocks xmlns:a="http://schemas.openxmlformats.org/drawingml/2006/main" noChangeAspect="1"/>
+            </wp:cNvGraphicFramePr>
+            <a:graphic xmlns:a="http://schemas.openxmlformats.org/drawingml/2006/main">
+              <a:graphicData uri="http://schemas.openxmlformats.org/drawingml/2006/picture">
+                <pic:pic xmlns:pic="http://schemas.openxmlformats.org/drawingml/2006/picture">
+                  <pic:nvPicPr>
+                    <pic:cNvPr id="1" name=""/>
+                    <pic:cNvPicPr/>
+                  </pic:nvPicPr>
+                  <pic:blipFill>
+                    <a:blip r:embed="rId34"/>
+                    <a:stretch>
+                      <a:fillRect/>
+                    </a:stretch>
+                  </pic:blipFill>
+                  <pic:spPr>
+                    <a:xfrm>
+                      <a:off x="0" y="0"/>
+                      <a:ext cx="5274310" cy="3507740"/>
+                    </a:xfrm>
+                    <a:prstGeom prst="rect">
+                      <a:avLst/>
+                    </a:prstGeom>
+                  </pic:spPr>
+                </pic:pic>
+              </a:graphicData>
+            </a:graphic>
+          </wp:inline>
+        </w:drawing>
+      </w:r>
+    </w:p>
+    <w:p>
+      <w:pPr>
         <w:rPr>
           <w:rFonts w:eastAsia="PMingLiU" w:hint="eastAsia"/>
+          <w:lang w:val="zh-TW" w:eastAsia="zh-TW" w:bidi="zh-TW"/>
+        </w:rPr>
+      </w:pPr>
+    </w:p>
+    <w:p>
+      <w:pPr>
+        <w:pStyle w:val="3"/>
+        <w:rPr>
+          <w:rFonts w:eastAsia="PMingLiU"/>
+        </w:rPr>
+      </w:pPr>
+      <w:r>
+        <w:rPr>
+          <w:rFonts w:hint="eastAsia"/>
+        </w:rPr>
+        <w:t>3.</w:t>
+      </w:r>
+      <w:r>
+        <w:rPr>
+          <w:rFonts w:hint="eastAsia"/>
+        </w:rPr>
+        <w:tab/>
+      </w:r>
+      <w:r>
+        <w:rPr>
+          <w:rFonts w:hint="eastAsia"/>
+        </w:rPr>
+        <w:t>两类错误的物理意义，计算方法要理解，控制限的</w:t>
+      </w:r>
+      <w:r>
+        <w:rPr>
+          <w:rFonts w:hint="eastAsia"/>
+          <w:lang w:eastAsia="zh-CN"/>
+        </w:rPr>
+        <w:t>放宽</w:t>
+      </w:r>
+      <w:r>
+        <w:rPr>
+          <w:rFonts w:hint="eastAsia"/>
+        </w:rPr>
+        <w:t>与收窄和它们变化的关系。</w:t>
+      </w:r>
+    </w:p>
+    <w:p>
+      <w:r>
+        <w:tab/>
+      </w:r>
+      <w:r>
+        <w:rPr>
           <w:b/>
           <w:color w:val="FF0000"/>
+        </w:rPr>
+        <w:t>弃真错误</w:t>
+      </w:r>
+      <w:r>
+        <w:rPr>
+          <w:rFonts w:hint="eastAsia"/>
+        </w:rPr>
+        <w:t>-</w:t>
+      </w:r>
+      <w:r>
+        <w:rPr>
+          <w:rFonts w:hint="eastAsia"/>
+        </w:rPr>
+        <w:t>过程正常，点子偶然出界</w:t>
+      </w:r>
+      <w:r>
+        <w:rPr>
+          <w:rFonts w:hint="eastAsia"/>
+        </w:rPr>
+        <w:t>：</w:t>
+      </w:r>
+      <w:r>
+        <w:rPr>
+          <w:rFonts w:hint="eastAsia"/>
+        </w:rPr>
+        <w:t>概率记为α</w:t>
+      </w:r>
+      <w:r>
+        <w:rPr>
+          <w:rFonts w:hint="eastAsia"/>
+        </w:rPr>
+        <w:t>；</w:t>
+      </w:r>
+    </w:p>
+    <w:p>
+      <w:pPr>
+        <w:ind w:firstLine="420"/>
+      </w:pPr>
+      <w:r>
+        <w:rPr>
+          <w:rFonts w:hint="eastAsia"/>
+          <w:b/>
+          <w:color w:val="FF0000"/>
+        </w:rPr>
+        <w:t>取伪错误</w:t>
+      </w:r>
+      <w:r>
+        <w:rPr>
+          <w:rFonts w:hint="eastAsia"/>
+        </w:rPr>
+        <w:t>-</w:t>
+      </w:r>
+      <w:r>
+        <w:rPr>
+          <w:rFonts w:hint="eastAsia"/>
+        </w:rPr>
+        <w:t>过程异常，点子落入界限内</w:t>
+      </w:r>
+      <w:r>
+        <w:rPr>
+          <w:rFonts w:hint="eastAsia"/>
+        </w:rPr>
+        <w:t>：</w:t>
+      </w:r>
+      <w:r>
+        <w:rPr>
+          <w:rFonts w:hint="eastAsia"/>
+        </w:rPr>
+        <w:t>概率记为β</w:t>
+      </w:r>
+    </w:p>
+    <w:p>
+      <w:pPr>
+        <w:rPr>
+          <w:rFonts w:eastAsia="PMingLiU"/>
           <w:lang w:eastAsia="zh-TW" w:bidi="zh-TW"/>
         </w:rPr>
-        <w:t>、容差设计定</w:t>
-      </w:r>
-      <w:r>
-        <w:rPr>
-          <w:rFonts w:eastAsia="PMingLiU" w:hint="eastAsia"/>
-          <w:b/>
-          <w:color w:val="FF0000"/>
-          <w:highlight w:val="yellow"/>
-          <w:lang w:eastAsia="zh-TW" w:bidi="zh-TW"/>
-        </w:rPr>
-        <w:t>选材</w:t>
-      </w:r>
-      <w:r>
-        <w:rPr>
-          <w:rFonts w:eastAsia="PMingLiU" w:hint="eastAsia"/>
-          <w:b/>
-          <w:color w:val="FF0000"/>
-          <w:highlight w:val="yellow"/>
-          <w:lang w:eastAsia="zh-TW" w:bidi="zh-TW"/>
-        </w:rPr>
-        <w:t>/</w:t>
-      </w:r>
-      <w:r>
-        <w:rPr>
-          <w:rFonts w:eastAsia="PMingLiU" w:hint="eastAsia"/>
-          <w:b/>
-          <w:color w:val="FF0000"/>
-          <w:highlight w:val="yellow"/>
-          <w:lang w:eastAsia="zh-TW" w:bidi="zh-TW"/>
-        </w:rPr>
-        <w:t>工艺</w:t>
-      </w:r>
-      <w:r>
-        <w:rPr>
-          <w:rFonts w:eastAsia="PMingLiU" w:hint="eastAsia"/>
-          <w:b/>
-          <w:color w:val="FF0000"/>
-          <w:lang w:eastAsia="zh-TW" w:bidi="zh-TW"/>
-        </w:rPr>
-        <w:t>。</w:t>
-      </w:r>
-    </w:p>
-    <w:p>
-      <w:pPr>
-        <w:pStyle w:val="3"/>
-        <w:rPr>
-          <w:rFonts w:eastAsia="PMingLiU"/>
-          <w:lang w:eastAsia="zh-TW" w:bidi="zh-TW"/>
-        </w:rPr>
-      </w:pPr>
-      <w:r>
-        <w:rPr>
-          <w:lang w:eastAsia="zh-TW" w:bidi="zh-TW"/>
-        </w:rPr>
-        <w:lastRenderedPageBreak/>
-        <w:t>系统设计</w:t>
-      </w:r>
-    </w:p>
-    <w:p>
-      <w:pPr>
-        <w:pStyle w:val="3"/>
-        <w:rPr>
-          <w:rFonts w:eastAsia="PMingLiU"/>
-          <w:lang w:eastAsia="zh-TW" w:bidi="zh-TW"/>
-        </w:rPr>
-      </w:pPr>
-      <w:r>
-        <w:rPr>
-          <w:lang w:eastAsia="zh-TW" w:bidi="zh-TW"/>
-        </w:rPr>
-        <w:t>参数设计</w:t>
-      </w:r>
-    </w:p>
-    <w:p>
-      <w:pPr>
-        <w:pStyle w:val="3"/>
-        <w:rPr>
-          <w:rFonts w:hint="eastAsia"/>
-          <w:lang w:eastAsia="zh-TW" w:bidi="zh-TW"/>
-        </w:rPr>
-      </w:pPr>
-      <w:r>
-        <w:rPr>
-          <w:lang w:eastAsia="zh-TW" w:bidi="zh-TW"/>
-        </w:rPr>
-        <w:t>容差设计</w:t>
-      </w:r>
-    </w:p>
-    <w:p>
-      <w:pPr>
-        <w:pStyle w:val="1"/>
-        <w:rPr>
-          <w:rFonts w:eastAsia="PMingLiU"/>
-          <w:lang w:val="zh-TW" w:eastAsia="zh-TW" w:bidi="zh-TW"/>
-        </w:rPr>
-      </w:pPr>
-      <w:r>
-        <w:rPr>
-          <w:lang w:val="zh-TW" w:eastAsia="zh-TW" w:bidi="zh-TW"/>
-        </w:rPr>
-        <w:t>第四讲：正交试验设计</w:t>
-      </w:r>
-    </w:p>
-    <w:p>
-      <w:pPr>
-        <w:pStyle w:val="2"/>
-        <w:rPr>
-          <w:rFonts w:eastAsia="PMingLiU"/>
-          <w:lang w:val="zh-TW" w:eastAsia="zh-TW" w:bidi="zh-TW"/>
-        </w:rPr>
-      </w:pPr>
-      <w:r>
-        <w:rPr>
-          <w:lang w:val="zh-TW" w:eastAsia="zh-TW" w:bidi="zh-TW"/>
-        </w:rPr>
-        <w:t>正交设计的数学基础？</w:t>
-      </w:r>
-    </w:p>
-    <w:p>
-      <w:pPr>
-        <w:rPr>
-          <w:rFonts w:eastAsia="PMingLiU"/>
-          <w:lang w:val="zh-TW" w:eastAsia="zh-TW" w:bidi="zh-TW"/>
-        </w:rPr>
-      </w:pPr>
-      <w:r>
-        <w:rPr>
-          <w:lang w:val="zh-TW" w:eastAsia="zh-TW" w:bidi="zh-TW"/>
-        </w:rPr>
-        <w:t></w:t>
-      </w:r>
-      <w:r>
-        <w:rPr>
-          <w:rFonts w:eastAsia="PMingLiU"/>
-          <w:lang w:val="zh-TW" w:eastAsia="zh-TW" w:bidi="zh-TW"/>
-        </w:rPr>
-        <w:tab/>
-      </w:r>
-      <w:r>
-        <w:rPr>
-          <w:rFonts w:hint="eastAsia"/>
-          <w:lang w:val="zh-TW" w:eastAsia="zh-TW" w:bidi="zh-TW"/>
-        </w:rPr>
-        <w:t>利用</w:t>
-      </w:r>
-      <w:r>
-        <w:rPr>
-          <w:rFonts w:hint="eastAsia"/>
-          <w:color w:val="FF0000"/>
-          <w:lang w:val="zh-TW" w:eastAsia="zh-TW" w:bidi="zh-TW"/>
-        </w:rPr>
-        <w:t>“均衡分散性”和“整齐可比性”</w:t>
-      </w:r>
-      <w:r>
-        <w:rPr>
-          <w:rFonts w:hint="eastAsia"/>
-          <w:lang w:val="zh-TW" w:eastAsia="zh-TW" w:bidi="zh-TW"/>
-        </w:rPr>
-        <w:t>，从正交性原理，从大量的试验点中挑出适量的、具有代表性、典型的试验点以解决多因素问题的试验方法</w:t>
-      </w:r>
-    </w:p>
-    <w:p>
-      <w:pPr>
-        <w:rPr>
-          <w:rFonts w:eastAsia="PMingLiU"/>
-          <w:lang w:val="zh-TW" w:eastAsia="zh-TW" w:bidi="zh-TW"/>
-        </w:rPr>
-      </w:pPr>
-      <w:r>
-        <w:rPr>
-          <w:lang w:val="zh-TW" w:eastAsia="zh-TW" w:bidi="zh-TW"/>
-        </w:rPr>
-        <w:tab/>
-      </w:r>
-      <w:r>
-        <w:rPr>
-          <w:rFonts w:hint="eastAsia"/>
-          <w:lang w:val="zh-TW" w:eastAsia="zh-TW" w:bidi="zh-TW"/>
-        </w:rPr>
-        <w:t>原理：运用</w:t>
-      </w:r>
-      <w:r>
-        <w:rPr>
-          <w:rFonts w:hint="eastAsia"/>
-          <w:color w:val="FF0000"/>
-          <w:lang w:val="zh-TW" w:eastAsia="zh-TW" w:bidi="zh-TW"/>
-        </w:rPr>
-        <w:t>组合数学</w:t>
-      </w:r>
-      <w:r>
-        <w:rPr>
-          <w:rFonts w:hint="eastAsia"/>
-          <w:lang w:val="zh-TW" w:eastAsia="zh-TW" w:bidi="zh-TW"/>
-        </w:rPr>
-        <w:t>理论在</w:t>
-      </w:r>
-      <w:r>
-        <w:rPr>
-          <w:rFonts w:hint="eastAsia"/>
-          <w:color w:val="FF0000"/>
-          <w:lang w:val="zh-TW" w:eastAsia="zh-TW" w:bidi="zh-TW"/>
-        </w:rPr>
-        <w:t>拉丁方和正交拉丁方</w:t>
-      </w:r>
-      <w:r>
-        <w:rPr>
-          <w:rFonts w:hint="eastAsia"/>
-          <w:lang w:val="zh-TW" w:eastAsia="zh-TW" w:bidi="zh-TW"/>
-        </w:rPr>
-        <w:t>的基础上构造的一种表格</w:t>
-      </w:r>
-    </w:p>
-    <w:p>
-      <w:pPr>
-        <w:rPr>
-          <w:rFonts w:eastAsia="PMingLiU" w:hint="eastAsia"/>
-          <w:lang w:val="zh-TW" w:eastAsia="zh-TW" w:bidi="zh-TW"/>
-        </w:rPr>
-      </w:pPr>
-      <w:bookmarkStart w:id="0" w:name="_GoBack"/>
-      <w:bookmarkEnd w:id="0"/>
-    </w:p>
-    <w:p>
-      <w:pPr>
-        <w:pStyle w:val="2"/>
-      </w:pPr>
-      <w:r>
-        <w:rPr>
-          <w:lang w:val="zh-TW" w:eastAsia="zh-TW" w:bidi="zh-TW"/>
-        </w:rPr>
-        <w:lastRenderedPageBreak/>
-        <w:t>正交表的记号和其中各元素的意义？</w:t>
-      </w:r>
-    </w:p>
-    <w:p>
-      <w:pPr>
-        <w:pStyle w:val="2"/>
-      </w:pPr>
-      <w:r>
-        <w:rPr>
-          <w:rFonts w:hint="eastAsia"/>
-          <w:lang w:val="zh-TW" w:bidi="zh-TW"/>
-        </w:rPr>
-        <w:t>！</w:t>
-      </w:r>
-      <w:r>
-        <w:rPr>
-          <w:lang w:val="zh-TW" w:eastAsia="zh-TW" w:bidi="zh-TW"/>
-        </w:rPr>
-        <w:t>方差分析法的计算过程。</w:t>
-      </w:r>
-    </w:p>
-    <w:p>
-      <w:pPr>
-        <w:pStyle w:val="2"/>
-        <w:rPr>
-          <w:rFonts w:eastAsia="PMingLiU"/>
-          <w:color w:val="FF0000"/>
-          <w:lang w:val="zh-TW" w:eastAsia="zh-TW" w:bidi="zh-TW"/>
-        </w:rPr>
-      </w:pPr>
-      <w:r>
-        <w:rPr>
-          <w:color w:val="FF0000"/>
-          <w:lang w:val="zh-TW" w:eastAsia="zh-TW" w:bidi="zh-TW"/>
-        </w:rPr>
-        <w:t>多指标正交试验、考虑交互作用的正交试验</w:t>
-      </w:r>
-      <w:r>
-        <w:rPr>
-          <w:color w:val="FF0000"/>
-          <w:highlight w:val="yellow"/>
-          <w:lang w:val="zh-TW" w:eastAsia="zh-TW" w:bidi="zh-TW"/>
-        </w:rPr>
-        <w:t>不考</w:t>
-      </w:r>
-      <w:r>
-        <w:rPr>
-          <w:color w:val="FF0000"/>
-          <w:lang w:val="zh-TW" w:eastAsia="zh-TW" w:bidi="zh-TW"/>
-        </w:rPr>
-        <w:t>。</w:t>
-      </w:r>
-    </w:p>
-    <w:p>
-      <w:pPr>
-        <w:pStyle w:val="1"/>
-        <w:rPr>
-          <w:rFonts w:eastAsia="PMingLiU"/>
-          <w:lang w:val="zh-TW" w:eastAsia="zh-TW" w:bidi="zh-TW"/>
-        </w:rPr>
-      </w:pPr>
-      <w:r>
-        <w:rPr>
-          <w:lang w:val="zh-TW" w:eastAsia="zh-TW" w:bidi="zh-TW"/>
-        </w:rPr>
-        <w:t>第五讲：参数设计</w:t>
-      </w:r>
-    </w:p>
-    <w:p>
-      <w:pPr>
-        <w:pStyle w:val="2"/>
-      </w:pPr>
-      <w:r>
-        <w:rPr>
-          <w:lang w:val="zh-TW" w:eastAsia="zh-TW" w:bidi="zh-TW"/>
-        </w:rPr>
-        <w:t>望大、望小、望目特性的含义础？</w:t>
-      </w:r>
-    </w:p>
-    <w:p>
-      <w:pPr>
-        <w:pStyle w:val="2"/>
-      </w:pPr>
-      <w:r>
-        <w:rPr>
-          <w:lang w:val="zh-TW" w:eastAsia="zh-TW" w:bidi="zh-TW"/>
-        </w:rPr>
-        <w:t>内设计与外设计分别面向什么类型的因素？内外设计如何组合成一张表</w:t>
-      </w:r>
-      <w:r>
-        <w:rPr>
-          <w:lang w:val="zh-TW" w:eastAsia="zh-TW" w:bidi="zh-TW"/>
-        </w:rPr>
-        <w:t>?</w:t>
-      </w:r>
-    </w:p>
-    <w:p>
-      <w:pPr>
-        <w:pStyle w:val="2"/>
-      </w:pPr>
-      <w:r>
-        <w:rPr>
-          <w:lang w:val="zh-TW" w:eastAsia="zh-TW" w:bidi="zh-TW"/>
-        </w:rPr>
-        <w:t>望大、望小、望目特性的信噪比的计算。</w:t>
-      </w:r>
-    </w:p>
-    <w:p>
-      <w:pPr>
-        <w:pStyle w:val="2"/>
-      </w:pPr>
-      <w:r>
-        <w:rPr>
-          <w:rFonts w:hint="eastAsia"/>
-          <w:lang w:val="zh-TW" w:bidi="zh-TW"/>
-        </w:rPr>
-        <w:t>！</w:t>
-      </w:r>
-      <w:r>
-        <w:rPr>
-          <w:lang w:val="zh-TW" w:eastAsia="zh-TW" w:bidi="zh-TW"/>
-        </w:rPr>
-        <w:t>田口设计的大作业一定要会，回去好好看。</w:t>
-      </w:r>
-    </w:p>
-    <w:p>
-      <w:pPr>
-        <w:pStyle w:val="1"/>
+      </w:pPr>
+      <w:r>
+        <w:rPr>
+          <w:noProof/>
+        </w:rPr>
+        <w:drawing>
+          <wp:inline distT="0" distB="0" distL="0" distR="0" wp14:anchorId="5E3862D2" wp14:editId="18962258">
+            <wp:extent cx="5153025" cy="1028700"/>
+            <wp:effectExtent l="0" t="0" r="9525" b="0"/>
+            <wp:docPr id="26" name="图片 26"/>
+            <wp:cNvGraphicFramePr>
+              <a:graphicFrameLocks xmlns:a="http://schemas.openxmlformats.org/drawingml/2006/main" noChangeAspect="1"/>
+            </wp:cNvGraphicFramePr>
+            <a:graphic xmlns:a="http://schemas.openxmlformats.org/drawingml/2006/main">
+              <a:graphicData uri="http://schemas.openxmlformats.org/drawingml/2006/picture">
+                <pic:pic xmlns:pic="http://schemas.openxmlformats.org/drawingml/2006/picture">
+                  <pic:nvPicPr>
+                    <pic:cNvPr id="1" name=""/>
+                    <pic:cNvPicPr/>
+                  </pic:nvPicPr>
+                  <pic:blipFill>
+                    <a:blip r:embed="rId35"/>
+                    <a:stretch>
+                      <a:fillRect/>
+                    </a:stretch>
+                  </pic:blipFill>
+                  <pic:spPr>
+                    <a:xfrm>
+                      <a:off x="0" y="0"/>
+                      <a:ext cx="5153025" cy="1028700"/>
+                    </a:xfrm>
+                    <a:prstGeom prst="rect">
+                      <a:avLst/>
+                    </a:prstGeom>
+                  </pic:spPr>
+                </pic:pic>
+              </a:graphicData>
+            </a:graphic>
+          </wp:inline>
+        </w:drawing>
+      </w:r>
+    </w:p>
+    <w:p>
+      <w:pPr>
         <w:rPr>
           <w:rFonts w:eastAsia="PMingLiU" w:hint="eastAsia"/>
           <w:lang w:eastAsia="zh-TW" w:bidi="zh-TW"/>
         </w:rPr>
       </w:pPr>
-      <w:r>
-        <w:rPr>
-          <w:lang w:val="zh-TW" w:eastAsia="zh-TW" w:bidi="zh-TW"/>
-        </w:rPr>
-        <w:t>第六讲：容差设计</w:t>
+    </w:p>
+    <w:p>
+      <w:pPr>
+        <w:pStyle w:val="3"/>
+        <w:rPr>
+          <w:rFonts w:eastAsia="PMingLiU"/>
+        </w:rPr>
+      </w:pPr>
+      <w:r>
+        <w:rPr>
+          <w:rFonts w:hint="eastAsia"/>
+        </w:rPr>
+        <w:lastRenderedPageBreak/>
+        <w:t>4.</w:t>
+      </w:r>
+      <w:r>
+        <w:rPr>
+          <w:rFonts w:hint="eastAsia"/>
+        </w:rPr>
+        <w:tab/>
+      </w:r>
+      <w:r>
+        <w:rPr>
+          <w:rFonts w:hint="eastAsia"/>
+        </w:rPr>
+        <w:t>控制图平均运行链长的概念和计算方法。</w:t>
+      </w:r>
+    </w:p>
+    <w:p>
+      <w:pPr>
+        <w:rPr>
+          <w:rFonts w:eastAsia="PMingLiU"/>
+          <w:lang w:val="zh-TW" w:eastAsia="zh-TW" w:bidi="zh-TW"/>
+        </w:rPr>
+      </w:pPr>
+      <w:r>
+        <w:rPr>
+          <w:noProof/>
+        </w:rPr>
+        <w:drawing>
+          <wp:inline distT="0" distB="0" distL="0" distR="0" wp14:anchorId="6FE243DC" wp14:editId="23AB4482">
+            <wp:extent cx="5274310" cy="1773555"/>
+            <wp:effectExtent l="0" t="0" r="2540" b="0"/>
+            <wp:docPr id="30" name="图片 30"/>
+            <wp:cNvGraphicFramePr>
+              <a:graphicFrameLocks xmlns:a="http://schemas.openxmlformats.org/drawingml/2006/main" noChangeAspect="1"/>
+            </wp:cNvGraphicFramePr>
+            <a:graphic xmlns:a="http://schemas.openxmlformats.org/drawingml/2006/main">
+              <a:graphicData uri="http://schemas.openxmlformats.org/drawingml/2006/picture">
+                <pic:pic xmlns:pic="http://schemas.openxmlformats.org/drawingml/2006/picture">
+                  <pic:nvPicPr>
+                    <pic:cNvPr id="1" name=""/>
+                    <pic:cNvPicPr/>
+                  </pic:nvPicPr>
+                  <pic:blipFill>
+                    <a:blip r:embed="rId36"/>
+                    <a:stretch>
+                      <a:fillRect/>
+                    </a:stretch>
+                  </pic:blipFill>
+                  <pic:spPr>
+                    <a:xfrm>
+                      <a:off x="0" y="0"/>
+                      <a:ext cx="5274310" cy="1773555"/>
+                    </a:xfrm>
+                    <a:prstGeom prst="rect">
+                      <a:avLst/>
+                    </a:prstGeom>
+                  </pic:spPr>
+                </pic:pic>
+              </a:graphicData>
+            </a:graphic>
+          </wp:inline>
+        </w:drawing>
+      </w:r>
+    </w:p>
+    <w:p>
+      <w:pPr>
+        <w:rPr>
+          <w:rFonts w:eastAsia="PMingLiU" w:hint="eastAsia"/>
+          <w:lang w:val="zh-TW" w:eastAsia="zh-TW" w:bidi="zh-TW"/>
+        </w:rPr>
+      </w:pPr>
+      <w:r>
+        <w:rPr>
+          <w:noProof/>
+        </w:rPr>
+        <w:drawing>
+          <wp:inline distT="0" distB="0" distL="0" distR="0" wp14:anchorId="38EC083E" wp14:editId="76256B0E">
+            <wp:extent cx="5274310" cy="3897630"/>
+            <wp:effectExtent l="0" t="0" r="2540" b="7620"/>
+            <wp:docPr id="31" name="图片 31"/>
+            <wp:cNvGraphicFramePr>
+              <a:graphicFrameLocks xmlns:a="http://schemas.openxmlformats.org/drawingml/2006/main" noChangeAspect="1"/>
+            </wp:cNvGraphicFramePr>
+            <a:graphic xmlns:a="http://schemas.openxmlformats.org/drawingml/2006/main">
+              <a:graphicData uri="http://schemas.openxmlformats.org/drawingml/2006/picture">
+                <pic:pic xmlns:pic="http://schemas.openxmlformats.org/drawingml/2006/picture">
+                  <pic:nvPicPr>
+                    <pic:cNvPr id="1" name=""/>
+                    <pic:cNvPicPr/>
+                  </pic:nvPicPr>
+                  <pic:blipFill>
+                    <a:blip r:embed="rId37"/>
+                    <a:stretch>
+                      <a:fillRect/>
+                    </a:stretch>
+                  </pic:blipFill>
+                  <pic:spPr>
+                    <a:xfrm>
+                      <a:off x="0" y="0"/>
+                      <a:ext cx="5274310" cy="3897630"/>
+                    </a:xfrm>
+                    <a:prstGeom prst="rect">
+                      <a:avLst/>
+                    </a:prstGeom>
+                  </pic:spPr>
+                </pic:pic>
+              </a:graphicData>
+            </a:graphic>
+          </wp:inline>
+        </w:drawing>
+      </w:r>
+    </w:p>
+    <w:p>
+      <w:pPr>
+        <w:pStyle w:val="3"/>
+        <w:rPr>
+          <w:rFonts w:eastAsia="PMingLiU"/>
+          <w:color w:val="FF0000"/>
+        </w:rPr>
+      </w:pPr>
+      <w:r>
+        <w:rPr>
+          <w:color w:val="FF0000"/>
+          <w:lang w:bidi="en-US"/>
+        </w:rPr>
+        <w:lastRenderedPageBreak/>
+        <w:t>5.</w:t>
+      </w:r>
+      <w:r>
+        <w:rPr>
+          <w:color w:val="FF0000"/>
+          <w:highlight w:val="yellow"/>
+        </w:rPr>
+        <w:t>具体</w:t>
+      </w:r>
+      <w:r>
+        <w:rPr>
+          <w:color w:val="FF0000"/>
+        </w:rPr>
+        <w:t>的判异判稳准则</w:t>
+      </w:r>
+      <w:r>
+        <w:rPr>
+          <w:color w:val="FF0000"/>
+          <w:highlight w:val="yellow"/>
+        </w:rPr>
+        <w:t>不需掌握</w:t>
+      </w:r>
+      <w:r>
+        <w:rPr>
+          <w:color w:val="FF0000"/>
+        </w:rPr>
+        <w:t>。</w:t>
+      </w:r>
+    </w:p>
+    <w:p>
+      <w:pPr>
+        <w:pStyle w:val="1"/>
+        <w:rPr>
+          <w:rFonts w:eastAsia="PMingLiU"/>
+          <w:lang w:val="zh-TW" w:eastAsia="zh-TW" w:bidi="zh-TW"/>
+        </w:rPr>
+      </w:pPr>
+      <w:r>
+        <w:rPr>
+          <w:lang w:val="zh-TW" w:eastAsia="zh-TW" w:bidi="zh-TW"/>
+        </w:rPr>
+        <w:t>第九讲：统计过程控制先进控制图</w:t>
       </w:r>
     </w:p>
     <w:p>
@@ -1198,51 +4681,399 @@
         <w:rPr>
           <w:lang w:val="zh-TW" w:eastAsia="zh-TW" w:bidi="zh-TW"/>
         </w:rPr>
-        <w:t>容差设计</w:t>
-      </w:r>
-    </w:p>
-    <w:p>
-      <w:pPr>
-        <w:rPr>
-          <w:rFonts w:eastAsia="PMingLiU"/>
-          <w:lang w:val="zh-TW" w:eastAsia="zh-TW" w:bidi="zh-TW"/>
-        </w:rPr>
-      </w:pPr>
-      <w:r>
-        <w:rPr>
-          <w:lang w:val="zh-TW" w:eastAsia="zh-TW" w:bidi="zh-TW"/>
-        </w:rPr>
-        <w:t>容差设计在三次设计中的地位，和参数设计结果的关系？</w:t>
+        <w:t>各类先进控制图的特点和适用范围。</w:t>
+      </w:r>
+    </w:p>
+    <w:p>
+      <w:pPr>
+        <w:pStyle w:val="3"/>
+        <w:rPr>
+          <w:rFonts w:eastAsia="PMingLiU"/>
+        </w:rPr>
+      </w:pPr>
+      <w:r>
+        <w:rPr>
+          <w:rFonts w:hint="eastAsia"/>
+        </w:rPr>
+        <w:t>常规控制图技术</w:t>
+      </w:r>
+    </w:p>
+    <w:p>
+      <w:pPr>
+        <w:rPr>
+          <w:rFonts w:eastAsia="PMingLiU" w:hint="eastAsia"/>
+          <w:lang w:val="zh-TW" w:eastAsia="zh-TW" w:bidi="zh-TW"/>
+        </w:rPr>
+      </w:pPr>
+      <w:r>
+        <w:rPr>
+          <w:lang w:val="zh-TW" w:eastAsia="zh-TW" w:bidi="zh-TW"/>
+        </w:rPr>
+        <w:t xml:space="preserve"> ±3σ </w:t>
+      </w:r>
+      <w:r>
+        <w:rPr>
+          <w:rFonts w:hint="eastAsia"/>
+          <w:lang w:val="zh-TW" w:eastAsia="zh-TW" w:bidi="zh-TW"/>
+        </w:rPr>
+        <w:t>原理</w:t>
+      </w:r>
+    </w:p>
+    <w:p>
+      <w:pPr>
+        <w:pStyle w:val="4"/>
+        <w:rPr>
+          <w:rFonts w:eastAsia="PMingLiU"/>
+          <w:lang w:val="zh-TW" w:eastAsia="zh-TW" w:bidi="zh-TW"/>
+        </w:rPr>
+      </w:pPr>
+      <w:r>
+        <w:rPr>
+          <w:rFonts w:hint="eastAsia"/>
+          <w:lang w:val="zh-TW" w:eastAsia="zh-TW" w:bidi="zh-TW"/>
+        </w:rPr>
+        <w:t>均值—标准差控制图</w:t>
+      </w:r>
+    </w:p>
+    <w:p>
+      <w:pPr>
+        <w:rPr>
+          <w:lang w:val="zh-TW" w:eastAsia="zh-TW" w:bidi="zh-TW"/>
+        </w:rPr>
+      </w:pPr>
+      <w:r>
+        <w:rPr>
+          <w:lang w:val="zh-TW" w:eastAsia="zh-TW" w:bidi="zh-TW"/>
+        </w:rPr>
+        <w:t></w:t>
+      </w:r>
+      <w:r>
+        <w:rPr>
+          <w:rFonts w:hint="eastAsia"/>
+          <w:lang w:val="zh-TW" w:eastAsia="zh-TW" w:bidi="zh-TW"/>
+        </w:rPr>
+        <w:t>概述</w:t>
+      </w:r>
+      <w:r>
+        <w:rPr>
+          <w:rFonts w:hint="eastAsia"/>
+          <w:lang w:val="zh-TW" w:bidi="zh-TW"/>
+        </w:rPr>
+        <w:t>：</w:t>
+      </w:r>
+    </w:p>
+    <w:p>
+      <w:pPr>
+        <w:ind w:firstLineChars="100" w:firstLine="210"/>
+        <w:rPr>
+          <w:rFonts w:hint="eastAsia"/>
+          <w:lang w:val="zh-TW" w:eastAsia="zh-TW" w:bidi="zh-TW"/>
+        </w:rPr>
+      </w:pPr>
+      <w:r>
+        <w:rPr>
+          <w:rFonts w:hint="eastAsia"/>
+          <w:lang w:val="zh-TW" w:eastAsia="zh-TW" w:bidi="zh-TW"/>
+        </w:rPr>
+        <w:t>典型的计量常规控制图</w:t>
+      </w:r>
+      <w:r>
+        <w:rPr>
+          <w:lang w:val="zh-TW" w:eastAsia="zh-TW" w:bidi="zh-TW"/>
+        </w:rPr>
+        <w:t>(</w:t>
+      </w:r>
+      <w:r>
+        <w:rPr>
+          <w:rFonts w:hint="eastAsia"/>
+          <w:color w:val="FF0000"/>
+          <w:lang w:val="zh-TW" w:eastAsia="zh-TW" w:bidi="zh-TW"/>
+        </w:rPr>
+        <w:t>检出力最强</w:t>
+      </w:r>
+      <w:r>
+        <w:rPr>
+          <w:rFonts w:hint="eastAsia"/>
+          <w:lang w:val="zh-TW" w:eastAsia="zh-TW" w:bidi="zh-TW"/>
+        </w:rPr>
+        <w:t>，适合于</w:t>
+      </w:r>
+      <w:r>
+        <w:rPr>
+          <w:rFonts w:hint="eastAsia"/>
+          <w:color w:val="FF0000"/>
+          <w:lang w:val="zh-TW" w:eastAsia="zh-TW" w:bidi="zh-TW"/>
+        </w:rPr>
+        <w:t>大样本量</w:t>
+      </w:r>
+      <w:r>
+        <w:rPr>
+          <w:rFonts w:hint="eastAsia"/>
+          <w:lang w:val="zh-TW" w:eastAsia="zh-TW" w:bidi="zh-TW"/>
+        </w:rPr>
+        <w:t>)</w:t>
+      </w:r>
+    </w:p>
+    <w:p>
+      <w:pPr>
+        <w:rPr>
+          <w:b/>
+          <w:bCs/>
+          <w:lang w:val="zh-TW" w:eastAsia="zh-TW" w:bidi="zh-TW"/>
+        </w:rPr>
+      </w:pPr>
+      <w:r>
+        <w:rPr>
+          <w:lang w:val="zh-TW" w:eastAsia="zh-TW" w:bidi="zh-TW"/>
+        </w:rPr>
+        <w:t></w:t>
+      </w:r>
+      <w:r>
+        <w:rPr>
+          <w:rFonts w:hint="eastAsia"/>
+          <w:lang w:val="zh-TW" w:eastAsia="zh-TW" w:bidi="zh-TW"/>
+        </w:rPr>
+        <w:t>通过同时监控样本均值与标准差来实现对过程统计状态的分析与监控。</w:t>
+      </w:r>
+    </w:p>
+    <w:p>
+      <w:pPr>
+        <w:pStyle w:val="4"/>
+        <w:rPr>
+          <w:rFonts w:eastAsia="PMingLiU"/>
+          <w:lang w:val="zh-TW" w:eastAsia="zh-TW" w:bidi="zh-TW"/>
+        </w:rPr>
+      </w:pPr>
+      <w:r>
+        <w:rPr>
+          <w:rFonts w:hint="eastAsia"/>
+          <w:lang w:val="zh-TW" w:eastAsia="zh-TW" w:bidi="zh-TW"/>
+        </w:rPr>
+        <w:t>不合格品率控制图</w:t>
+      </w:r>
+    </w:p>
+    <w:p>
+      <w:pPr>
+        <w:rPr>
+          <w:rFonts w:eastAsia="PMingLiU"/>
+          <w:lang w:val="zh-TW" w:eastAsia="zh-TW" w:bidi="zh-TW"/>
+        </w:rPr>
+      </w:pPr>
+      <w:r>
+        <w:rPr>
+          <w:rFonts w:hint="eastAsia"/>
+          <w:lang w:val="zh-TW" w:eastAsia="zh-TW" w:bidi="zh-TW"/>
+        </w:rPr>
+        <w:t>典型的计数控制图</w:t>
+      </w:r>
+    </w:p>
+    <w:p>
+      <w:pPr>
+        <w:rPr>
+          <w:rFonts w:eastAsia="PMingLiU"/>
+          <w:lang w:val="zh-TW" w:eastAsia="zh-TW" w:bidi="zh-TW"/>
+        </w:rPr>
+      </w:pPr>
+      <w:r>
+        <w:rPr>
+          <w:rFonts w:hint="eastAsia"/>
+          <w:lang w:val="zh-TW" w:eastAsia="zh-TW" w:bidi="zh-TW"/>
+        </w:rPr>
+        <w:t>应用范围广泛：计量极限规格检查，出勤率、合格品率等</w:t>
+      </w:r>
+    </w:p>
+    <w:p>
+      <w:pPr>
+        <w:rPr>
+          <w:rFonts w:hint="eastAsia"/>
+          <w:lang w:val="zh-TW" w:eastAsia="zh-TW" w:bidi="zh-TW"/>
+        </w:rPr>
+      </w:pPr>
+      <w:r>
+        <w:rPr>
+          <w:rFonts w:hint="eastAsia"/>
+          <w:lang w:val="zh-TW" w:eastAsia="zh-TW" w:bidi="zh-TW"/>
+        </w:rPr>
+        <w:t>通过监控子样本的不合格品率来保</w:t>
+      </w:r>
+      <w:r>
+        <w:rPr>
+          <w:rFonts w:hint="eastAsia"/>
+          <w:lang w:val="zh-TW" w:bidi="zh-TW"/>
+        </w:rPr>
+        <w:t>证</w:t>
+      </w:r>
+      <w:r>
+        <w:rPr>
+          <w:rFonts w:hint="eastAsia"/>
+          <w:lang w:val="zh-TW" w:eastAsia="zh-TW" w:bidi="zh-TW"/>
+        </w:rPr>
+        <w:t>质量稳定</w:t>
+      </w:r>
+    </w:p>
+    <w:p>
+      <w:pPr>
+        <w:pStyle w:val="3"/>
+        <w:rPr>
+          <w:rFonts w:eastAsia="PMingLiU"/>
+        </w:rPr>
+      </w:pPr>
+      <w:r>
+        <w:rPr>
+          <w:rFonts w:hint="eastAsia"/>
+        </w:rPr>
+        <w:t>累积和控制图</w:t>
+      </w:r>
+    </w:p>
+    <w:p>
+      <w:pPr>
+        <w:rPr>
+          <w:rFonts w:hint="eastAsia"/>
+          <w:lang w:val="zh-TW" w:eastAsia="zh-TW" w:bidi="zh-TW"/>
+        </w:rPr>
+      </w:pPr>
+      <w:r>
+        <w:rPr>
+          <w:rFonts w:hint="eastAsia"/>
+          <w:lang w:val="zh-TW" w:eastAsia="zh-TW" w:bidi="zh-TW"/>
+        </w:rPr>
+        <w:t>是对常规控制图“</w:t>
+      </w:r>
+      <w:r>
+        <w:rPr>
+          <w:rFonts w:hint="eastAsia"/>
+          <w:color w:val="FF0000"/>
+          <w:lang w:val="zh-TW" w:eastAsia="zh-TW" w:bidi="zh-TW"/>
+        </w:rPr>
+        <w:t>界内点子排列不随机</w:t>
+      </w:r>
+      <w:r>
+        <w:rPr>
+          <w:rFonts w:hint="eastAsia"/>
+          <w:lang w:val="zh-TW" w:eastAsia="zh-TW" w:bidi="zh-TW"/>
+        </w:rPr>
+        <w:t>”判异准则的扩展</w:t>
+      </w:r>
+    </w:p>
+    <w:p>
+      <w:pPr>
+        <w:rPr>
+          <w:rFonts w:hint="eastAsia"/>
+          <w:lang w:val="zh-TW" w:eastAsia="zh-TW" w:bidi="zh-TW"/>
+        </w:rPr>
+      </w:pPr>
+      <w:r>
+        <w:rPr>
+          <w:rFonts w:hint="eastAsia"/>
+          <w:lang w:val="zh-TW" w:eastAsia="zh-TW" w:bidi="zh-TW"/>
+        </w:rPr>
+        <w:t>包容样本值序列的全部信息，计算样本值与目标值差值的累积和。</w:t>
+      </w:r>
+    </w:p>
+    <w:p>
+      <w:pPr>
+        <w:pStyle w:val="3"/>
+        <w:rPr>
+          <w:rFonts w:eastAsia="PMingLiU"/>
+        </w:rPr>
+      </w:pPr>
+      <w:r>
+        <w:rPr>
+          <w:rFonts w:hint="eastAsia"/>
+        </w:rPr>
+        <w:t>指数加权移动平均控制图</w:t>
+      </w:r>
+    </w:p>
+    <w:p>
+      <w:pPr>
+        <w:rPr>
+          <w:rFonts w:hint="eastAsia"/>
+          <w:lang w:val="zh-TW" w:eastAsia="zh-TW" w:bidi="zh-TW"/>
+        </w:rPr>
+      </w:pPr>
+      <w:r>
+        <w:rPr>
+          <w:rFonts w:hint="eastAsia"/>
+          <w:lang w:val="zh-TW" w:eastAsia="zh-TW" w:bidi="zh-TW"/>
+        </w:rPr>
+        <w:t>认为</w:t>
+      </w:r>
+      <w:r>
+        <w:rPr>
+          <w:rFonts w:hint="eastAsia"/>
+          <w:color w:val="FF0000"/>
+          <w:lang w:val="zh-TW" w:eastAsia="zh-TW" w:bidi="zh-TW"/>
+        </w:rPr>
+        <w:t>当前样本</w:t>
+      </w:r>
+      <w:r>
+        <w:rPr>
+          <w:rFonts w:hint="eastAsia"/>
+          <w:lang w:val="zh-TW" w:eastAsia="zh-TW" w:bidi="zh-TW"/>
+        </w:rPr>
+        <w:t>的信息比先前样本提供的信息</w:t>
+      </w:r>
+      <w:r>
+        <w:rPr>
+          <w:rFonts w:hint="eastAsia"/>
+          <w:color w:val="FF0000"/>
+          <w:lang w:val="zh-TW" w:eastAsia="zh-TW" w:bidi="zh-TW"/>
+        </w:rPr>
+        <w:t>更重要</w:t>
+      </w:r>
+      <w:r>
+        <w:rPr>
+          <w:rFonts w:hint="eastAsia"/>
+          <w:lang w:val="zh-TW" w:bidi="zh-TW"/>
+        </w:rPr>
+        <w:t>。</w:t>
+      </w:r>
+      <w:r>
+        <w:rPr>
+          <w:rFonts w:hint="eastAsia"/>
+          <w:lang w:val="zh-TW" w:eastAsia="zh-TW" w:bidi="zh-TW"/>
+        </w:rPr>
+        <w:t>距今越近的数据，权重越大，距今越远的数据，权重越小</w:t>
       </w:r>
     </w:p>
     <w:p>
       <w:pPr>
         <w:pStyle w:val="2"/>
         <w:rPr>
-          <w:rFonts w:eastAsia="PMingLiU" w:hint="eastAsia"/>
-          <w:lang w:val="zh-TW" w:eastAsia="zh-TW" w:bidi="zh-TW"/>
-        </w:rPr>
-      </w:pPr>
-      <w:r>
-        <w:rPr>
-          <w:lang w:val="zh-TW" w:eastAsia="zh-TW" w:bidi="zh-TW"/>
-        </w:rPr>
-        <w:t>容差计算</w:t>
-      </w:r>
-    </w:p>
-    <w:p>
-      <w:r>
-        <w:rPr>
-          <w:lang w:val="zh-TW" w:eastAsia="zh-TW" w:bidi="zh-TW"/>
-        </w:rPr>
-        <w:t>望大、望小、望目特性的质量损失函数即容差计算。</w:t>
+          <w:color w:val="FF0000"/>
+        </w:rPr>
+      </w:pPr>
+      <w:r>
+        <w:rPr>
+          <w:color w:val="FF0000"/>
+          <w:lang w:val="zh-TW" w:eastAsia="zh-TW" w:bidi="zh-TW"/>
+        </w:rPr>
+        <w:lastRenderedPageBreak/>
+        <w:t>具体的控制限计算</w:t>
+      </w:r>
+      <w:r>
+        <w:rPr>
+          <w:color w:val="FF0000"/>
+          <w:highlight w:val="yellow"/>
+          <w:lang w:val="zh-TW" w:eastAsia="zh-TW" w:bidi="zh-TW"/>
+        </w:rPr>
+        <w:t>不考</w:t>
+      </w:r>
+      <w:r>
+        <w:rPr>
+          <w:color w:val="FF0000"/>
+          <w:lang w:val="zh-TW" w:eastAsia="zh-TW" w:bidi="zh-TW"/>
+        </w:rPr>
+        <w:t>。</w:t>
       </w:r>
     </w:p>
     <w:p>
       <w:pPr>
         <w:pStyle w:val="1"/>
         <w:rPr>
-          <w:color w:val="FF0000"/>
+          <w:rFonts w:eastAsia="PMingLiU"/>
+          <w:color w:val="FF0000"/>
+          <w:lang w:eastAsia="zh-TW" w:bidi="zh-TW"/>
         </w:rPr>
       </w:pPr>
       <w:r>
@@ -1251,7 +5082,6 @@
           <w:color w:val="FF0000"/>
           <w:lang w:val="zh-TW" w:bidi="zh-TW"/>
         </w:rPr>
-        <w:lastRenderedPageBreak/>
         <w:t>！！！</w:t>
       </w:r>
       <w:r>
@@ -1259,275 +5089,371 @@
           <w:color w:val="FF0000"/>
           <w:lang w:val="zh-TW" w:eastAsia="zh-TW" w:bidi="zh-TW"/>
         </w:rPr>
-        <w:t>第七讲：统计过程控制</w:t>
-      </w:r>
-      <w:r>
-        <w:rPr>
-          <w:color w:val="FF0000"/>
-        </w:rPr>
-        <w:t>SPC</w:t>
+        <w:t>第十讲：过程能力分析</w:t>
       </w:r>
     </w:p>
     <w:p>
       <w:pPr>
         <w:pStyle w:val="2"/>
         <w:rPr>
-          <w:rFonts w:hint="eastAsia"/>
-        </w:rPr>
-      </w:pPr>
-      <w:r>
-        <w:rPr>
-          <w:rFonts w:hint="eastAsia"/>
-        </w:rPr>
-        <w:t>1.</w:t>
-      </w:r>
-      <w:r>
-        <w:rPr>
-          <w:rFonts w:hint="eastAsia"/>
-        </w:rPr>
-        <w:tab/>
-      </w:r>
-      <w:r>
-        <w:rPr>
-          <w:rFonts w:hint="eastAsia"/>
-        </w:rPr>
-        <w:t>控制图的数学基础。</w:t>
-      </w:r>
+          <w:rFonts w:eastAsia="PMingLiU"/>
+          <w:lang w:val="zh-TW" w:eastAsia="zh-TW" w:bidi="zh-TW"/>
+        </w:rPr>
+      </w:pPr>
+      <w:r>
+        <w:rPr>
+          <w:lang w:val="zh-TW" w:eastAsia="zh-TW" w:bidi="zh-TW"/>
+        </w:rPr>
+        <w:t>过程能力分析的基本假设，和过程能力的物理意义。</w:t>
+      </w:r>
+    </w:p>
+    <w:p>
+      <w:pPr>
+        <w:pStyle w:val="3"/>
+        <w:rPr>
+          <w:rFonts w:eastAsia="PMingLiU"/>
+        </w:rPr>
+      </w:pPr>
+      <w:r>
+        <w:rPr>
+          <w:rFonts w:hint="eastAsia"/>
+        </w:rPr>
+        <w:t>过程能力</w:t>
+      </w:r>
+    </w:p>
+    <w:p>
+      <w:r>
+        <w:rPr>
+          <w:rFonts w:hint="eastAsia"/>
+          <w:lang w:val="zh-TW" w:bidi="zh-TW"/>
+        </w:rPr>
+        <w:t>1</w:t>
+      </w:r>
+      <w:r>
+        <w:rPr>
+          <w:rFonts w:hint="eastAsia"/>
+          <w:lang w:val="zh-TW" w:bidi="zh-TW"/>
+        </w:rPr>
+        <w:t>、</w:t>
+      </w:r>
+      <w:r>
+        <w:t>只有当过程是</w:t>
+      </w:r>
+      <w:r>
+        <w:rPr>
+          <w:color w:val="FF0000"/>
+        </w:rPr>
+        <w:t>受控、稳定</w:t>
+      </w:r>
+      <w:r>
+        <w:t>的，才有必要分析过程能力；</w:t>
+      </w:r>
+    </w:p>
+    <w:p>
+      <w:r>
+        <w:rPr>
+          <w:rFonts w:hint="eastAsia"/>
+          <w:lang w:bidi="zh-TW"/>
+        </w:rPr>
+        <w:t>2</w:t>
+      </w:r>
+      <w:r>
+        <w:rPr>
+          <w:rFonts w:hint="eastAsia"/>
+          <w:lang w:bidi="zh-TW"/>
+        </w:rPr>
+        <w:t>、</w:t>
+      </w:r>
+      <w:r>
+        <w:t>统计受控是指仅存在</w:t>
+      </w:r>
+      <w:r>
+        <w:rPr>
+          <w:color w:val="3333CC"/>
+        </w:rPr>
+        <w:t>偶然因素</w:t>
+      </w:r>
+      <w:r>
+        <w:t>的情况下</w:t>
+      </w:r>
+      <w:r>
+        <w:rPr>
+          <w:color w:val="3333CC"/>
+        </w:rPr>
+        <w:t>随机波动</w:t>
+      </w:r>
+      <w:r>
+        <w:t>的表现</w:t>
+      </w:r>
+    </w:p>
+    <w:p>
+      <w:pPr>
+        <w:rPr>
+          <w:color w:val="FF0000"/>
+          <w:u w:val="single"/>
+          <w:lang w:bidi="zh-TW"/>
+        </w:rPr>
+      </w:pPr>
+      <w:r>
+        <w:rPr>
+          <w:rFonts w:hint="eastAsia"/>
+          <w:u w:val="single"/>
+          <w:lang w:bidi="zh-TW"/>
+        </w:rPr>
+        <w:t>3</w:t>
+      </w:r>
+      <w:r>
+        <w:rPr>
+          <w:rFonts w:hint="eastAsia"/>
+          <w:u w:val="single"/>
+          <w:lang w:bidi="zh-TW"/>
+        </w:rPr>
+        <w:t>、</w:t>
+      </w:r>
+      <w:r>
+        <w:rPr>
+          <w:rFonts w:hint="eastAsia"/>
+          <w:u w:val="single"/>
+          <w:lang w:bidi="zh-TW"/>
+        </w:rPr>
+        <w:t>指工序</w:t>
+      </w:r>
+      <w:r>
+        <w:rPr>
+          <w:rFonts w:hint="eastAsia"/>
+          <w:color w:val="FF0000"/>
+          <w:u w:val="single"/>
+          <w:lang w:bidi="zh-TW"/>
+        </w:rPr>
+        <w:t>加工精度</w:t>
+      </w:r>
+      <w:r>
+        <w:rPr>
+          <w:rFonts w:hint="eastAsia"/>
+          <w:u w:val="single"/>
+          <w:lang w:bidi="zh-TW"/>
+        </w:rPr>
+        <w:t>方面的</w:t>
+      </w:r>
+      <w:r>
+        <w:rPr>
+          <w:rFonts w:hint="eastAsia"/>
+          <w:color w:val="FF0000"/>
+          <w:u w:val="single"/>
+          <w:lang w:bidi="zh-TW"/>
+        </w:rPr>
+        <w:t>固有能力</w:t>
+      </w:r>
+      <w:r>
+        <w:rPr>
+          <w:rFonts w:hint="eastAsia"/>
+          <w:u w:val="single"/>
+          <w:lang w:bidi="zh-TW"/>
+        </w:rPr>
+        <w:t>，</w:t>
+      </w:r>
+      <w:r>
+        <w:rPr>
+          <w:rFonts w:hint="eastAsia"/>
+          <w:color w:val="FF0000"/>
+          <w:u w:val="single"/>
+          <w:lang w:bidi="zh-TW"/>
+        </w:rPr>
+        <w:t>不考虑设计要求；</w:t>
+      </w:r>
+    </w:p>
+    <w:p>
+      <w:pPr>
+        <w:rPr>
+          <w:rFonts w:hint="eastAsia"/>
+          <w:lang w:bidi="zh-TW"/>
+        </w:rPr>
+      </w:pPr>
+      <w:r>
+        <w:rPr>
+          <w:rFonts w:hint="eastAsia"/>
+          <w:lang w:bidi="zh-TW"/>
+        </w:rPr>
+        <w:t>4</w:t>
+      </w:r>
+      <w:r>
+        <w:rPr>
+          <w:rFonts w:hint="eastAsia"/>
+          <w:lang w:bidi="zh-TW"/>
+        </w:rPr>
+        <w:t>、</w:t>
+      </w:r>
+      <w:r>
+        <w:rPr>
+          <w:rFonts w:hint="eastAsia"/>
+          <w:lang w:bidi="zh-TW"/>
+        </w:rPr>
+        <w:t>在</w:t>
+      </w:r>
+      <w:r>
+        <w:rPr>
+          <w:rFonts w:hint="eastAsia"/>
+          <w:color w:val="FF0000"/>
+          <w:lang w:bidi="zh-TW"/>
+        </w:rPr>
+        <w:t>稳定生产状态</w:t>
+      </w:r>
+      <w:r>
+        <w:rPr>
+          <w:rFonts w:hint="eastAsia"/>
+          <w:lang w:bidi="zh-TW"/>
+        </w:rPr>
+        <w:t>下，影响过程能力的偶然因素的综合结果近似地服从</w:t>
+      </w:r>
+      <w:r>
+        <w:rPr>
+          <w:rFonts w:hint="eastAsia"/>
+          <w:color w:val="FF0000"/>
+          <w:lang w:bidi="zh-TW"/>
+        </w:rPr>
+        <w:t>正态分布</w:t>
+      </w:r>
+      <w:r>
+        <w:rPr>
+          <w:rFonts w:hint="eastAsia"/>
+          <w:lang w:bidi="zh-TW"/>
+        </w:rPr>
+        <w:t>。</w:t>
+      </w:r>
+    </w:p>
+    <w:p>
+      <w:pPr>
+        <w:ind w:firstLine="420"/>
+        <w:rPr>
+          <w:rFonts w:hint="eastAsia"/>
+          <w:lang w:bidi="zh-TW"/>
+        </w:rPr>
+      </w:pPr>
+      <w:r>
+        <w:rPr>
+          <w:rFonts w:hint="eastAsia"/>
+          <w:lang w:bidi="zh-TW"/>
+        </w:rPr>
+        <w:t>一般采用稳定状态下工序质量指标按标准差σ的</w:t>
+      </w:r>
+      <w:r>
+        <w:rPr>
+          <w:rFonts w:hint="eastAsia"/>
+          <w:lang w:bidi="zh-TW"/>
+        </w:rPr>
+        <w:t>6</w:t>
+      </w:r>
+      <w:r>
+        <w:rPr>
+          <w:rFonts w:hint="eastAsia"/>
+          <w:lang w:bidi="zh-TW"/>
+        </w:rPr>
+        <w:t>倍来表示即</w:t>
+      </w:r>
+    </w:p>
+    <w:p>
+      <w:pPr>
+        <w:jc w:val="center"/>
+        <w:rPr>
+          <w:lang w:bidi="zh-TW"/>
+        </w:rPr>
+      </w:pPr>
+      <w:r>
+        <w:rPr>
+          <w:lang w:bidi="zh-TW"/>
+        </w:rPr>
+        <w:t>B=6σ</w:t>
+      </w:r>
+    </w:p>
+    <w:p>
+      <w:pPr>
+        <w:pStyle w:val="3"/>
+        <w:rPr>
+          <w:rFonts w:eastAsia="PMingLiU"/>
+        </w:rPr>
+      </w:pPr>
+      <w:r>
+        <w:t>基本假设</w:t>
+      </w:r>
+    </w:p>
+    <w:p>
+      <w:pPr>
+        <w:pStyle w:val="a8"/>
+        <w:numPr>
+          <w:ilvl w:val="0"/>
+          <w:numId w:val="9"/>
+        </w:numPr>
+        <w:ind w:firstLineChars="0"/>
+      </w:pPr>
+      <w:r>
+        <w:t>过程处于</w:t>
+      </w:r>
+      <w:r>
+        <w:rPr>
+          <w:color w:val="FF0000"/>
+        </w:rPr>
+        <w:t>受控</w:t>
+      </w:r>
+      <w:r>
+        <w:t>状态</w:t>
+      </w:r>
+    </w:p>
+    <w:p>
+      <w:pPr>
+        <w:pStyle w:val="a8"/>
+        <w:numPr>
+          <w:ilvl w:val="0"/>
+          <w:numId w:val="9"/>
+        </w:numPr>
+        <w:ind w:firstLineChars="0"/>
+      </w:pPr>
+      <w:r>
+        <w:t>质量特征值是相互</w:t>
+      </w:r>
+      <w:r>
+        <w:rPr>
+          <w:color w:val="FF0000"/>
+        </w:rPr>
+        <w:t>独立</w:t>
+      </w:r>
+    </w:p>
+    <w:p>
+      <w:pPr>
+        <w:pStyle w:val="a8"/>
+        <w:numPr>
+          <w:ilvl w:val="0"/>
+          <w:numId w:val="9"/>
+        </w:numPr>
+        <w:ind w:firstLineChars="0"/>
+        <w:rPr>
+          <w:rFonts w:hint="eastAsia"/>
+        </w:rPr>
+      </w:pPr>
+      <w:r>
+        <w:rPr>
+          <w:rFonts w:hint="eastAsia"/>
+        </w:rPr>
+        <w:t>质量特征值服从</w:t>
+      </w:r>
+      <w:r>
+        <w:rPr>
+          <w:rFonts w:hint="eastAsia"/>
+          <w:color w:val="FF0000"/>
+        </w:rPr>
+        <w:t>正态分布</w:t>
+      </w:r>
+    </w:p>
+    <w:p>
+      <w:pPr>
+        <w:rPr>
+          <w:rFonts w:hint="eastAsia"/>
+          <w:lang w:val="zh-TW" w:bidi="zh-TW"/>
+        </w:rPr>
+      </w:pPr>
     </w:p>
     <w:p>
       <w:pPr>
         <w:pStyle w:val="2"/>
-        <w:rPr>
-          <w:rFonts w:hint="eastAsia"/>
-        </w:rPr>
-      </w:pPr>
-      <w:r>
-        <w:rPr>
-          <w:rFonts w:hint="eastAsia"/>
-        </w:rPr>
-        <w:t>2.</w:t>
-      </w:r>
-      <w:r>
-        <w:rPr>
-          <w:rFonts w:hint="eastAsia"/>
-        </w:rPr>
-        <w:tab/>
-      </w:r>
-      <w:r>
-        <w:rPr>
-          <w:rFonts w:hint="eastAsia"/>
-        </w:rPr>
-        <w:t>控制图的工作流程，什么时候应当在图上打点？</w:t>
-      </w:r>
-    </w:p>
-    <w:p>
-      <w:pPr>
-        <w:pStyle w:val="2"/>
-        <w:rPr>
-          <w:rFonts w:hint="eastAsia"/>
-        </w:rPr>
-      </w:pPr>
-      <w:r>
-        <w:rPr>
-          <w:rFonts w:hint="eastAsia"/>
-        </w:rPr>
-        <w:t>3.</w:t>
-      </w:r>
-      <w:r>
-        <w:rPr>
-          <w:rFonts w:hint="eastAsia"/>
-        </w:rPr>
-        <w:tab/>
-      </w:r>
-      <w:r>
-        <w:rPr>
-          <w:rFonts w:hint="eastAsia"/>
-        </w:rPr>
-        <w:t>两类错误的物理意义，计算方法要理解，控制限的放款与收窄和它们变化的关系。</w:t>
-      </w:r>
-    </w:p>
-    <w:p>
-      <w:pPr>
-        <w:pStyle w:val="2"/>
-      </w:pPr>
-      <w:r>
-        <w:rPr>
-          <w:rFonts w:hint="eastAsia"/>
-        </w:rPr>
-        <w:t>4.</w:t>
-      </w:r>
-      <w:r>
-        <w:rPr>
-          <w:rFonts w:hint="eastAsia"/>
-        </w:rPr>
-        <w:tab/>
-      </w:r>
-      <w:r>
-        <w:rPr>
-          <w:rFonts w:hint="eastAsia"/>
-        </w:rPr>
-        <w:t>控制图平均运行链长的概念和计算方法。</w:t>
-      </w:r>
-    </w:p>
-    <w:p>
-      <w:pPr>
-        <w:pStyle w:val="2"/>
-        <w:rPr>
-          <w:rFonts w:eastAsia="PMingLiU"/>
-          <w:color w:val="FF0000"/>
-          <w:lang w:val="zh-TW" w:eastAsia="zh-TW" w:bidi="zh-TW"/>
-        </w:rPr>
-      </w:pPr>
-      <w:r>
-        <w:rPr>
-          <w:color w:val="FF0000"/>
-          <w:lang w:bidi="en-US"/>
-        </w:rPr>
-        <w:t>5.</w:t>
-      </w:r>
-      <w:r>
-        <w:rPr>
-          <w:color w:val="FF0000"/>
-          <w:highlight w:val="yellow"/>
-          <w:lang w:val="zh-TW" w:eastAsia="zh-TW" w:bidi="zh-TW"/>
-        </w:rPr>
-        <w:t>具体</w:t>
-      </w:r>
-      <w:r>
-        <w:rPr>
-          <w:color w:val="FF0000"/>
-          <w:lang w:val="zh-TW" w:eastAsia="zh-TW" w:bidi="zh-TW"/>
-        </w:rPr>
-        <w:t>的判异判稳准则</w:t>
-      </w:r>
-      <w:r>
-        <w:rPr>
-          <w:color w:val="FF0000"/>
-          <w:highlight w:val="yellow"/>
-          <w:lang w:val="zh-TW" w:eastAsia="zh-TW" w:bidi="zh-TW"/>
-        </w:rPr>
-        <w:t>不需掌握</w:t>
-      </w:r>
-      <w:r>
-        <w:rPr>
-          <w:color w:val="FF0000"/>
-          <w:lang w:val="zh-TW" w:eastAsia="zh-TW" w:bidi="zh-TW"/>
-        </w:rPr>
-        <w:t>。</w:t>
-      </w:r>
-    </w:p>
-    <w:p>
-      <w:pPr>
-        <w:pStyle w:val="1"/>
-        <w:rPr>
-          <w:rFonts w:eastAsia="PMingLiU"/>
-          <w:lang w:val="zh-TW" w:eastAsia="zh-TW" w:bidi="zh-TW"/>
-        </w:rPr>
-      </w:pPr>
-      <w:r>
-        <w:rPr>
-          <w:lang w:val="zh-TW" w:eastAsia="zh-TW" w:bidi="zh-TW"/>
-        </w:rPr>
-        <w:t>第九讲：统计过程控制先进控制图</w:t>
-      </w:r>
-    </w:p>
-    <w:p>
-      <w:pPr>
-        <w:pStyle w:val="2"/>
-      </w:pPr>
-      <w:r>
-        <w:rPr>
-          <w:lang w:val="zh-TW" w:eastAsia="zh-TW" w:bidi="zh-TW"/>
-        </w:rPr>
-        <w:t>各类先进控制图的特点和适用范围。</w:t>
-      </w:r>
-    </w:p>
-    <w:p>
-      <w:pPr>
-        <w:pStyle w:val="2"/>
-        <w:rPr>
-          <w:color w:val="FF0000"/>
-        </w:rPr>
-      </w:pPr>
-      <w:r>
-        <w:rPr>
-          <w:color w:val="FF0000"/>
-          <w:lang w:val="zh-TW" w:eastAsia="zh-TW" w:bidi="zh-TW"/>
-        </w:rPr>
-        <w:t>具体的控制限计算</w:t>
-      </w:r>
-      <w:r>
-        <w:rPr>
-          <w:color w:val="FF0000"/>
-          <w:highlight w:val="yellow"/>
-          <w:lang w:val="zh-TW" w:eastAsia="zh-TW" w:bidi="zh-TW"/>
-        </w:rPr>
-        <w:t>不考</w:t>
-      </w:r>
-      <w:r>
-        <w:rPr>
-          <w:color w:val="FF0000"/>
-          <w:lang w:val="zh-TW" w:eastAsia="zh-TW" w:bidi="zh-TW"/>
-        </w:rPr>
-        <w:t>。</w:t>
-      </w:r>
-    </w:p>
-    <w:p>
-      <w:pPr>
-        <w:pStyle w:val="1"/>
-        <w:rPr>
-          <w:rFonts w:eastAsia="PMingLiU" w:hint="eastAsia"/>
-          <w:color w:val="FF0000"/>
-          <w:lang w:eastAsia="zh-TW" w:bidi="zh-TW"/>
-        </w:rPr>
-      </w:pPr>
-      <w:r>
-        <w:rPr>
-          <w:rFonts w:hint="eastAsia"/>
-          <w:color w:val="FF0000"/>
-          <w:lang w:val="zh-TW" w:bidi="zh-TW"/>
-        </w:rPr>
-        <w:t>！！！</w:t>
-      </w:r>
-      <w:r>
-        <w:rPr>
-          <w:color w:val="FF0000"/>
-          <w:lang w:val="zh-TW" w:eastAsia="zh-TW" w:bidi="zh-TW"/>
-        </w:rPr>
-        <w:t>第十讲：过程能力分析</w:t>
-      </w:r>
-    </w:p>
-    <w:p>
-      <w:pPr>
-        <w:pStyle w:val="2"/>
-      </w:pPr>
-      <w:r>
-        <w:rPr>
-          <w:lang w:val="zh-TW" w:eastAsia="zh-TW" w:bidi="zh-TW"/>
-        </w:rPr>
-        <w:t>过程能力分析的基本假设，和过程能力的物理意义。</w:t>
-      </w:r>
-    </w:p>
-    <w:p>
-      <w:pPr>
-        <w:pStyle w:val="2"/>
-      </w:pPr>
-      <w:r>
-        <w:t>两类过程能力指数</w:t>
-      </w:r>
-      <w:r>
-        <w:rPr>
-          <w:rStyle w:val="2TimesNewRoman"/>
-          <w:rFonts w:asciiTheme="majorHAnsi" w:eastAsiaTheme="majorEastAsia" w:hAnsiTheme="majorHAnsi" w:cstheme="majorBidi"/>
-          <w:color w:val="auto"/>
-          <w:sz w:val="32"/>
-          <w:szCs w:val="32"/>
-          <w:shd w:val="clear" w:color="auto" w:fill="auto"/>
-          <w:lang w:eastAsia="zh-CN" w:bidi="ar-SA"/>
-        </w:rPr>
-        <w:t>Cp</w:t>
-      </w:r>
-      <w:r>
         <w:rPr>
           <w:rStyle w:val="22pt"/>
           <w:rFonts w:asciiTheme="majorHAnsi" w:eastAsiaTheme="majorEastAsia" w:hAnsiTheme="majorHAnsi" w:cstheme="majorBidi"/>
@@ -1538,18 +5464,549 @@
           <w:shd w:val="clear" w:color="auto" w:fill="auto"/>
           <w:lang w:val="en-US" w:eastAsia="zh-CN" w:bidi="ar-SA"/>
         </w:rPr>
+      </w:pPr>
+      <w:r>
+        <w:t>两类过程能力指数</w:t>
+      </w:r>
+      <w:r>
+        <w:rPr>
+          <w:rStyle w:val="2TimesNewRoman"/>
+          <w:rFonts w:asciiTheme="majorHAnsi" w:eastAsiaTheme="majorEastAsia" w:hAnsiTheme="majorHAnsi" w:cstheme="majorBidi"/>
+          <w:color w:val="auto"/>
+          <w:sz w:val="32"/>
+          <w:szCs w:val="32"/>
+          <w:shd w:val="clear" w:color="auto" w:fill="auto"/>
+          <w:lang w:eastAsia="zh-CN" w:bidi="ar-SA"/>
+        </w:rPr>
+        <w:t>Cp</w:t>
+      </w:r>
+      <w:r>
+        <w:rPr>
+          <w:rStyle w:val="22pt"/>
+          <w:rFonts w:asciiTheme="majorHAnsi" w:eastAsiaTheme="majorEastAsia" w:hAnsiTheme="majorHAnsi" w:cstheme="majorBidi"/>
+          <w:color w:val="auto"/>
+          <w:spacing w:val="0"/>
+          <w:sz w:val="32"/>
+          <w:szCs w:val="32"/>
+          <w:shd w:val="clear" w:color="auto" w:fill="auto"/>
+          <w:lang w:val="en-US" w:eastAsia="zh-CN" w:bidi="ar-SA"/>
+        </w:rPr>
         <w:t>和的计算，和他们的物理意义。</w:t>
       </w:r>
     </w:p>
     <w:p>
       <w:pPr>
+        <w:rPr>
+          <w:rFonts w:hint="eastAsia"/>
+        </w:rPr>
+      </w:pPr>
+    </w:p>
+    <w:p>
+      <w:pPr>
+        <w:pStyle w:val="3"/>
+        <w:rPr>
+          <w:rFonts w:eastAsia="PMingLiU"/>
+        </w:rPr>
+      </w:pPr>
+      <w:r>
+        <w:t>过程能力指数</w:t>
+      </w:r>
+    </w:p>
+    <w:p>
+      <w:r>
+        <w:t>表示过程能力</w:t>
+      </w:r>
+      <w:r>
+        <w:rPr>
+          <w:color w:val="FF0000"/>
+        </w:rPr>
+        <w:t>满足技术标准</w:t>
+      </w:r>
+      <w:r>
+        <w:t>（产品规格、公差）</w:t>
+      </w:r>
+      <w:r>
+        <w:rPr>
+          <w:rFonts w:ascii="EditControl" w:hAnsi="EditControl"/>
+        </w:rPr>
+        <w:t xml:space="preserve"> </w:t>
+      </w:r>
+      <w:r>
+        <w:t>的程度。</w:t>
+      </w:r>
+    </w:p>
+    <w:p>
+      <w:r>
+        <w:t>过程质量的度量指标</w:t>
+      </w:r>
+      <w:r>
+        <w:rPr>
+          <w:rFonts w:hint="eastAsia"/>
+        </w:rPr>
+        <w:t>（</w:t>
+      </w:r>
+      <w:r>
+        <w:rPr>
+          <w:rFonts w:hint="eastAsia"/>
+        </w:rPr>
+        <w:t>Cp</w:t>
+      </w:r>
+      <w:r>
+        <w:t xml:space="preserve"> Cpk</w:t>
+      </w:r>
+      <w:r>
+        <w:rPr>
+          <w:rFonts w:hint="eastAsia"/>
+        </w:rPr>
+        <w:t>）</w:t>
+      </w:r>
+    </w:p>
+    <w:p>
+      <w:r>
+        <w:rPr>
+          <w:b/>
+          <w:color w:val="FF0000"/>
+          <w:u w:val="single"/>
+        </w:rPr>
+        <w:t>公差范围与过程质量特征值的波动范围之比</w:t>
+      </w:r>
+      <w:r>
+        <w:t>定</w:t>
+      </w:r>
+      <w:r>
+        <w:t>义为过程能力指数</w:t>
+      </w:r>
+    </w:p>
+    <w:p>
+      <w:pPr>
+        <w:pStyle w:val="3"/>
+        <w:rPr>
+          <w:rFonts w:eastAsia="PMingLiU"/>
+        </w:rPr>
+      </w:pPr>
+      <w:r>
+        <w:rPr>
+          <w:rFonts w:hint="eastAsia"/>
+          <w:lang w:eastAsia="zh-CN"/>
+        </w:rPr>
+        <w:lastRenderedPageBreak/>
+        <w:t>Cp</w:t>
+      </w:r>
+      <w:r>
+        <w:t>计算</w:t>
+      </w:r>
+    </w:p>
+    <w:p>
+      <w:pPr>
+        <w:rPr>
+          <w:rFonts w:eastAsia="PMingLiU"/>
+          <w:lang w:val="zh-TW" w:eastAsia="zh-TW" w:bidi="zh-TW"/>
+        </w:rPr>
+      </w:pPr>
+      <w:r>
+        <w:rPr>
+          <w:noProof/>
+        </w:rPr>
+        <w:drawing>
+          <wp:inline distT="0" distB="0" distL="0" distR="0" wp14:anchorId="1EC40E7D" wp14:editId="6C50D652">
+            <wp:extent cx="5274310" cy="2950210"/>
+            <wp:effectExtent l="0" t="0" r="2540" b="2540"/>
+            <wp:docPr id="32" name="图片 32"/>
+            <wp:cNvGraphicFramePr>
+              <a:graphicFrameLocks xmlns:a="http://schemas.openxmlformats.org/drawingml/2006/main" noChangeAspect="1"/>
+            </wp:cNvGraphicFramePr>
+            <a:graphic xmlns:a="http://schemas.openxmlformats.org/drawingml/2006/main">
+              <a:graphicData uri="http://schemas.openxmlformats.org/drawingml/2006/picture">
+                <pic:pic xmlns:pic="http://schemas.openxmlformats.org/drawingml/2006/picture">
+                  <pic:nvPicPr>
+                    <pic:cNvPr id="1" name=""/>
+                    <pic:cNvPicPr/>
+                  </pic:nvPicPr>
+                  <pic:blipFill>
+                    <a:blip r:embed="rId38"/>
+                    <a:stretch>
+                      <a:fillRect/>
+                    </a:stretch>
+                  </pic:blipFill>
+                  <pic:spPr>
+                    <a:xfrm>
+                      <a:off x="0" y="0"/>
+                      <a:ext cx="5274310" cy="2950210"/>
+                    </a:xfrm>
+                    <a:prstGeom prst="rect">
+                      <a:avLst/>
+                    </a:prstGeom>
+                  </pic:spPr>
+                </pic:pic>
+              </a:graphicData>
+            </a:graphic>
+          </wp:inline>
+        </w:drawing>
+      </w:r>
+    </w:p>
+    <w:p>
+      <w:pPr>
+        <w:pStyle w:val="3"/>
+        <w:rPr>
+          <w:rFonts w:eastAsiaTheme="minorEastAsia" w:hint="eastAsia"/>
+          <w:lang w:eastAsia="zh-CN"/>
+        </w:rPr>
+      </w:pPr>
+      <w:r>
+        <w:rPr>
+          <w:rFonts w:hint="eastAsia"/>
+        </w:rPr>
+        <w:t>Cpk</w:t>
+      </w:r>
+      <w:r>
+        <w:rPr>
+          <w:rFonts w:hint="eastAsia"/>
+        </w:rPr>
+        <w:t>计算</w:t>
+      </w:r>
+    </w:p>
+    <w:p>
+      <w:r>
+        <w:rPr>
+          <w:rFonts w:hint="eastAsia"/>
+          <w:lang w:val="zh-TW" w:bidi="zh-TW"/>
+        </w:rPr>
+        <w:t>1.</w:t>
+      </w:r>
+      <w:r>
+        <w:rPr>
+          <w:rFonts w:eastAsia="PMingLiU"/>
+          <w:lang w:val="zh-TW" w:eastAsia="zh-TW" w:bidi="zh-TW"/>
+        </w:rPr>
+        <w:t>Cp</w:t>
+      </w:r>
+      <w:r>
+        <w:t>代表过程的</w:t>
+      </w:r>
+      <w:r>
+        <w:rPr>
+          <w:u w:val="single"/>
+        </w:rPr>
+        <w:t>潜在</w:t>
+      </w:r>
+      <w:r>
+        <w:t>能力</w:t>
+      </w:r>
+      <w:r>
+        <w:rPr>
+          <w:rFonts w:ascii="EditControl" w:hAnsi="EditControl"/>
+        </w:rPr>
+        <w:t xml:space="preserve"> </w:t>
+      </w:r>
+      <w:r>
+        <w:t>（</w:t>
+      </w:r>
+      <w:r>
+        <w:rPr>
+          <w:b/>
+          <w:color w:val="FF0000"/>
+        </w:rPr>
+        <w:t>理想</w:t>
+      </w:r>
+      <w:r>
+        <w:t>）</w:t>
+      </w:r>
+    </w:p>
+    <w:p>
+      <w:r>
+        <w:rPr>
+          <w:rFonts w:hint="eastAsia"/>
+          <w:lang w:bidi="zh-TW"/>
+        </w:rPr>
+        <w:t>2</w:t>
+      </w:r>
+      <w:r>
+        <w:rPr>
+          <w:lang w:bidi="zh-TW"/>
+        </w:rPr>
+        <w:t>.</w:t>
+      </w:r>
+      <w:r>
+        <w:t xml:space="preserve"> </w:t>
+      </w:r>
+      <w:r>
+        <w:t>分布中心</w:t>
+      </w:r>
+      <w:r>
+        <w:rPr>
+          <w:rFonts w:ascii="Arial" w:hAnsi="Arial" w:cs="Arial"/>
+          <w:b/>
+          <w:bCs/>
+          <w:i/>
+          <w:iCs/>
+        </w:rPr>
+        <w:t>μ</w:t>
+      </w:r>
+      <w:r>
+        <w:t>与公差中心</w:t>
+      </w:r>
+      <w:r>
+        <w:rPr>
+          <w:rFonts w:hint="eastAsia"/>
+        </w:rPr>
+        <w:t>M</w:t>
+      </w:r>
+      <w:r>
+        <w:t>往往不重合</w:t>
+      </w:r>
+    </w:p>
+    <w:p>
+      <w:r>
+        <w:rPr>
+          <w:rFonts w:hint="eastAsia"/>
+          <w:lang w:bidi="zh-TW"/>
+        </w:rPr>
+        <w:t>3</w:t>
+      </w:r>
+      <w:r>
+        <w:rPr>
+          <w:lang w:bidi="zh-TW"/>
+        </w:rPr>
+        <w:t>.Cpk</w:t>
+      </w:r>
+      <w:r>
+        <w:t>代表</w:t>
+      </w:r>
+      <w:r>
+        <w:rPr>
+          <w:b/>
+          <w:color w:val="FF0000"/>
+        </w:rPr>
+        <w:t>实际</w:t>
+      </w:r>
+      <w:r>
+        <w:t>生产过程能力指数</w:t>
+      </w:r>
+    </w:p>
+    <w:p>
+      <w:pPr>
+        <w:rPr>
+          <w:rFonts w:hint="eastAsia"/>
+          <w:lang w:bidi="zh-TW"/>
+        </w:rPr>
+      </w:pPr>
+      <w:r>
+        <w:rPr>
+          <w:noProof/>
+        </w:rPr>
+        <w:drawing>
+          <wp:inline distT="0" distB="0" distL="0" distR="0" wp14:anchorId="62872F1D" wp14:editId="2C72702C">
+            <wp:extent cx="5274310" cy="2968625"/>
+            <wp:effectExtent l="0" t="0" r="2540" b="3175"/>
+            <wp:docPr id="33" name="图片 33"/>
+            <wp:cNvGraphicFramePr>
+              <a:graphicFrameLocks xmlns:a="http://schemas.openxmlformats.org/drawingml/2006/main" noChangeAspect="1"/>
+            </wp:cNvGraphicFramePr>
+            <a:graphic xmlns:a="http://schemas.openxmlformats.org/drawingml/2006/main">
+              <a:graphicData uri="http://schemas.openxmlformats.org/drawingml/2006/picture">
+                <pic:pic xmlns:pic="http://schemas.openxmlformats.org/drawingml/2006/picture">
+                  <pic:nvPicPr>
+                    <pic:cNvPr id="1" name=""/>
+                    <pic:cNvPicPr/>
+                  </pic:nvPicPr>
+                  <pic:blipFill>
+                    <a:blip r:embed="rId39"/>
+                    <a:stretch>
+                      <a:fillRect/>
+                    </a:stretch>
+                  </pic:blipFill>
+                  <pic:spPr>
+                    <a:xfrm>
+                      <a:off x="0" y="0"/>
+                      <a:ext cx="5274310" cy="2968625"/>
+                    </a:xfrm>
+                    <a:prstGeom prst="rect">
+                      <a:avLst/>
+                    </a:prstGeom>
+                  </pic:spPr>
+                </pic:pic>
+              </a:graphicData>
+            </a:graphic>
+          </wp:inline>
+        </w:drawing>
+      </w:r>
+    </w:p>
+    <w:p>
+      <w:pPr>
         <w:pStyle w:val="2"/>
-      </w:pPr>
-      <w:r>
-        <w:rPr>
-          <w:lang w:val="zh-TW" w:eastAsia="zh-TW" w:bidi="zh-TW"/>
-        </w:rPr>
-        <w:t>上述过程能力指数和不合格率的换算关系。</w:t>
+        <w:rPr>
+          <w:rFonts w:eastAsia="PMingLiU"/>
+          <w:lang w:val="zh-TW" w:eastAsia="zh-TW" w:bidi="zh-TW"/>
+        </w:rPr>
+      </w:pPr>
+      <w:r>
+        <w:rPr>
+          <w:lang w:val="zh-TW" w:eastAsia="zh-TW" w:bidi="zh-TW"/>
+        </w:rPr>
+        <w:lastRenderedPageBreak/>
+        <w:t>过程能力指数和不合格率的换算关系。</w:t>
+      </w:r>
+    </w:p>
+    <w:p>
+      <w:pPr>
+        <w:pStyle w:val="3"/>
+        <w:rPr>
+          <w:rFonts w:eastAsia="PMingLiU"/>
+        </w:rPr>
+      </w:pPr>
+      <w:r>
+        <w:t>偏移系数</w:t>
+      </w:r>
+      <w:r>
+        <w:rPr>
+          <w:rFonts w:eastAsiaTheme="minorEastAsia" w:hint="eastAsia"/>
+          <w:lang w:eastAsia="zh-CN"/>
+        </w:rPr>
+        <w:t>k=</w:t>
+      </w:r>
+      <w:r>
+        <w:rPr>
+          <w:rFonts w:eastAsia="PMingLiU"/>
+        </w:rPr>
+        <w:t>0</w:t>
+      </w:r>
+      <w:r>
+        <w:rPr>
+          <w:rFonts w:eastAsia="PMingLiU"/>
+        </w:rPr>
+        <w:t>时</w:t>
+      </w:r>
+    </w:p>
+    <w:p>
+      <w:pPr>
+        <w:rPr>
+          <w:rFonts w:eastAsia="PMingLiU"/>
+          <w:lang w:val="zh-TW" w:eastAsia="zh-TW" w:bidi="zh-TW"/>
+        </w:rPr>
+      </w:pPr>
+      <w:r>
+        <w:rPr>
+          <w:noProof/>
+        </w:rPr>
+        <w:drawing>
+          <wp:inline distT="0" distB="0" distL="0" distR="0" wp14:anchorId="43E162CD" wp14:editId="39C98274">
+            <wp:extent cx="1428750" cy="276225"/>
+            <wp:effectExtent l="0" t="0" r="0" b="9525"/>
+            <wp:docPr id="34" name="图片 34"/>
+            <wp:cNvGraphicFramePr>
+              <a:graphicFrameLocks xmlns:a="http://schemas.openxmlformats.org/drawingml/2006/main" noChangeAspect="1"/>
+            </wp:cNvGraphicFramePr>
+            <a:graphic xmlns:a="http://schemas.openxmlformats.org/drawingml/2006/main">
+              <a:graphicData uri="http://schemas.openxmlformats.org/drawingml/2006/picture">
+                <pic:pic xmlns:pic="http://schemas.openxmlformats.org/drawingml/2006/picture">
+                  <pic:nvPicPr>
+                    <pic:cNvPr id="1" name=""/>
+                    <pic:cNvPicPr/>
+                  </pic:nvPicPr>
+                  <pic:blipFill>
+                    <a:blip r:embed="rId40"/>
+                    <a:stretch>
+                      <a:fillRect/>
+                    </a:stretch>
+                  </pic:blipFill>
+                  <pic:spPr>
+                    <a:xfrm>
+                      <a:off x="0" y="0"/>
+                      <a:ext cx="1428750" cy="276225"/>
+                    </a:xfrm>
+                    <a:prstGeom prst="rect">
+                      <a:avLst/>
+                    </a:prstGeom>
+                  </pic:spPr>
+                </pic:pic>
+              </a:graphicData>
+            </a:graphic>
+          </wp:inline>
+        </w:drawing>
+      </w:r>
+    </w:p>
+    <w:p>
+      <w:pPr>
+        <w:pStyle w:val="3"/>
+        <w:rPr>
+          <w:rFonts w:eastAsia="PMingLiU"/>
+        </w:rPr>
+      </w:pPr>
+      <w:r>
+        <w:t>偏移系数</w:t>
+      </w:r>
+      <w:r>
+        <w:rPr>
+          <w:rFonts w:eastAsiaTheme="minorEastAsia" w:hint="eastAsia"/>
+          <w:lang w:eastAsia="zh-CN"/>
+        </w:rPr>
+        <w:t>k</w:t>
+      </w:r>
+      <w:r>
+        <w:rPr>
+          <w:rFonts w:eastAsia="PMingLiU"/>
+        </w:rPr>
+        <w:t>&gt;</w:t>
+      </w:r>
+      <w:r>
+        <w:rPr>
+          <w:rFonts w:eastAsia="PMingLiU"/>
+        </w:rPr>
+        <w:t>0</w:t>
+      </w:r>
+      <w:r>
+        <w:rPr>
+          <w:rFonts w:eastAsia="PMingLiU"/>
+        </w:rPr>
+        <w:t>时</w:t>
+      </w:r>
+    </w:p>
+    <w:p>
+      <w:pPr>
+        <w:rPr>
+          <w:rFonts w:eastAsia="PMingLiU" w:hint="eastAsia"/>
+          <w:lang w:val="zh-TW" w:eastAsia="zh-TW" w:bidi="zh-TW"/>
+        </w:rPr>
+      </w:pPr>
+      <w:r>
+        <w:rPr>
+          <w:noProof/>
+        </w:rPr>
+        <w:drawing>
+          <wp:inline distT="0" distB="0" distL="0" distR="0" wp14:anchorId="621D3DE0" wp14:editId="68648F17">
+            <wp:extent cx="3876675" cy="371475"/>
+            <wp:effectExtent l="0" t="0" r="9525" b="9525"/>
+            <wp:docPr id="35" name="图片 35"/>
+            <wp:cNvGraphicFramePr>
+              <a:graphicFrameLocks xmlns:a="http://schemas.openxmlformats.org/drawingml/2006/main" noChangeAspect="1"/>
+            </wp:cNvGraphicFramePr>
+            <a:graphic xmlns:a="http://schemas.openxmlformats.org/drawingml/2006/main">
+              <a:graphicData uri="http://schemas.openxmlformats.org/drawingml/2006/picture">
+                <pic:pic xmlns:pic="http://schemas.openxmlformats.org/drawingml/2006/picture">
+                  <pic:nvPicPr>
+                    <pic:cNvPr id="1" name=""/>
+                    <pic:cNvPicPr/>
+                  </pic:nvPicPr>
+                  <pic:blipFill>
+                    <a:blip r:embed="rId41"/>
+                    <a:stretch>
+                      <a:fillRect/>
+                    </a:stretch>
+                  </pic:blipFill>
+                  <pic:spPr>
+                    <a:xfrm>
+                      <a:off x="0" y="0"/>
+                      <a:ext cx="3876675" cy="371475"/>
+                    </a:xfrm>
+                    <a:prstGeom prst="rect">
+                      <a:avLst/>
+                    </a:prstGeom>
+                  </pic:spPr>
+                </pic:pic>
+              </a:graphicData>
+            </a:graphic>
+          </wp:inline>
+        </w:drawing>
       </w:r>
     </w:p>
     <w:p>
@@ -1579,25 +6036,850 @@
       <w:pPr>
         <w:pStyle w:val="1"/>
         <w:rPr>
+          <w:rFonts w:eastAsia="PMingLiU"/>
+          <w:lang w:val="zh-TW" w:eastAsia="zh-TW" w:bidi="zh-TW"/>
+        </w:rPr>
+      </w:pPr>
+      <w:r>
+        <w:rPr>
+          <w:lang w:val="zh-TW" w:eastAsia="zh-TW" w:bidi="zh-TW"/>
+        </w:rPr>
+        <w:t>第十一讲：质量检验与抽样（一）</w:t>
+      </w:r>
+    </w:p>
+    <w:p>
+      <w:pPr>
+        <w:pStyle w:val="2"/>
+        <w:rPr>
+          <w:lang w:bidi="zh-TW"/>
+        </w:rPr>
+      </w:pPr>
+      <w:r>
+        <w:rPr>
+          <w:rFonts w:hint="eastAsia"/>
+          <w:lang w:bidi="zh-TW"/>
+        </w:rPr>
+        <w:t>概念</w:t>
+      </w:r>
+    </w:p>
+    <w:p>
+      <w:pPr>
+        <w:pStyle w:val="3"/>
+        <w:rPr>
+          <w:rFonts w:eastAsia="PMingLiU"/>
+        </w:rPr>
+      </w:pPr>
+      <w:r>
+        <w:rPr>
+          <w:rFonts w:hint="eastAsia"/>
+        </w:rPr>
+        <w:t>质量检验定义</w:t>
+      </w:r>
+    </w:p>
+    <w:p>
+      <w:pPr>
+        <w:ind w:firstLine="420"/>
+      </w:pPr>
+      <w:r>
+        <w:t>通过观察和判断，必要时结合测量、试验或度量所进</w:t>
+      </w:r>
+      <w:r>
+        <w:rPr>
+          <w:rFonts w:ascii="EditControl" w:hAnsi="EditControl"/>
+        </w:rPr>
+        <w:t xml:space="preserve"> </w:t>
+      </w:r>
+      <w:r>
+        <w:t>行的符合性评价</w:t>
+      </w:r>
+      <w:r>
+        <w:rPr>
+          <w:rFonts w:ascii="EditControl" w:hAnsi="EditControl"/>
+        </w:rPr>
+        <w:t xml:space="preserve"> </w:t>
+      </w:r>
+      <w:r>
+        <w:t>。</w:t>
+      </w:r>
+    </w:p>
+    <w:p>
+      <w:pPr>
+        <w:pStyle w:val="3"/>
+        <w:rPr>
+          <w:rFonts w:eastAsia="PMingLiU"/>
+        </w:rPr>
+      </w:pPr>
+      <w:r>
+        <w:rPr>
+          <w:rFonts w:hint="eastAsia"/>
+        </w:rPr>
+        <w:t>产品质量检验</w:t>
+      </w:r>
+    </w:p>
+    <w:p>
+      <w:pPr>
+        <w:ind w:firstLine="420"/>
+        <w:rPr>
+          <w:rFonts w:asciiTheme="minorEastAsia" w:hAnsiTheme="minorEastAsia"/>
+          <w:lang w:val="zh-TW" w:bidi="zh-TW"/>
+        </w:rPr>
+      </w:pPr>
+      <w:r>
+        <w:rPr>
+          <w:rFonts w:hint="eastAsia"/>
+          <w:lang w:val="zh-TW" w:eastAsia="zh-TW" w:bidi="zh-TW"/>
+        </w:rPr>
+        <w:t>根据产品标准或检验规程对原材料、半成品、成品进行观察、测量或试验，并把所得到的特性值和规定值作比较，判定出各个物品或成批产品合格与不合格，以及决定接收还是拒收该产品或零件的技术性检查活</w:t>
+      </w:r>
+      <w:r>
+        <w:rPr>
+          <w:rFonts w:hint="eastAsia"/>
+          <w:lang w:val="zh-TW" w:eastAsia="zh-TW" w:bidi="zh-TW"/>
+        </w:rPr>
+        <w:t>动</w:t>
+      </w:r>
+      <w:r>
+        <w:rPr>
+          <w:rFonts w:asciiTheme="minorEastAsia" w:hAnsiTheme="minorEastAsia" w:hint="eastAsia"/>
+          <w:lang w:val="zh-TW" w:bidi="zh-TW"/>
+        </w:rPr>
+        <w:t>。</w:t>
+      </w:r>
+    </w:p>
+    <w:p>
+      <w:pPr>
+        <w:pStyle w:val="3"/>
+        <w:rPr>
+          <w:rFonts w:eastAsia="PMingLiU"/>
+        </w:rPr>
+      </w:pPr>
+      <w:r>
+        <w:rPr>
+          <w:rFonts w:hint="eastAsia"/>
+        </w:rPr>
+        <w:t>质量检验的重要作用</w:t>
+      </w:r>
+    </w:p>
+    <w:p>
+      <w:pPr>
+        <w:rPr>
+          <w:rFonts w:eastAsia="PMingLiU"/>
+          <w:lang w:val="zh-TW" w:eastAsia="zh-TW" w:bidi="zh-TW"/>
+        </w:rPr>
+      </w:pPr>
+      <w:r>
+        <w:rPr>
+          <w:rFonts w:hint="eastAsia"/>
+          <w:lang w:val="zh-TW" w:eastAsia="zh-TW" w:bidi="zh-TW"/>
+        </w:rPr>
+        <w:t>有生产就有质量检验，它是生产与质量管理的必要组成环节</w:t>
+      </w:r>
+    </w:p>
+    <w:p>
+      <w:pPr>
+        <w:pStyle w:val="3"/>
+        <w:rPr>
+          <w:rFonts w:eastAsia="PMingLiU"/>
+        </w:rPr>
+      </w:pPr>
+      <w:r>
+        <w:rPr>
+          <w:rFonts w:hint="eastAsia"/>
+        </w:rPr>
+        <w:lastRenderedPageBreak/>
+        <w:t>质量检验职能</w:t>
+      </w:r>
+    </w:p>
+    <w:p>
+      <w:pPr>
+        <w:rPr>
+          <w:rFonts w:eastAsia="PMingLiU"/>
+          <w:lang w:val="zh-TW" w:eastAsia="zh-TW" w:bidi="zh-TW"/>
+        </w:rPr>
+      </w:pPr>
+      <w:r>
+        <w:rPr>
+          <w:noProof/>
+        </w:rPr>
+        <w:drawing>
+          <wp:inline distT="0" distB="0" distL="0" distR="0" wp14:anchorId="4EE45B62" wp14:editId="78F1AD15">
+            <wp:extent cx="4762500" cy="2705100"/>
+            <wp:effectExtent l="0" t="0" r="0" b="0"/>
+            <wp:docPr id="37" name="图片 37"/>
+            <wp:cNvGraphicFramePr>
+              <a:graphicFrameLocks xmlns:a="http://schemas.openxmlformats.org/drawingml/2006/main" noChangeAspect="1"/>
+            </wp:cNvGraphicFramePr>
+            <a:graphic xmlns:a="http://schemas.openxmlformats.org/drawingml/2006/main">
+              <a:graphicData uri="http://schemas.openxmlformats.org/drawingml/2006/picture">
+                <pic:pic xmlns:pic="http://schemas.openxmlformats.org/drawingml/2006/picture">
+                  <pic:nvPicPr>
+                    <pic:cNvPr id="1" name=""/>
+                    <pic:cNvPicPr/>
+                  </pic:nvPicPr>
+                  <pic:blipFill>
+                    <a:blip r:embed="rId42"/>
+                    <a:stretch>
+                      <a:fillRect/>
+                    </a:stretch>
+                  </pic:blipFill>
+                  <pic:spPr>
+                    <a:xfrm>
+                      <a:off x="0" y="0"/>
+                      <a:ext cx="4762500" cy="2705100"/>
+                    </a:xfrm>
+                    <a:prstGeom prst="rect">
+                      <a:avLst/>
+                    </a:prstGeom>
+                  </pic:spPr>
+                </pic:pic>
+              </a:graphicData>
+            </a:graphic>
+          </wp:inline>
+        </w:drawing>
+      </w:r>
+    </w:p>
+    <w:p>
+      <w:pPr>
+        <w:pStyle w:val="3"/>
+        <w:rPr>
+          <w:rFonts w:eastAsia="PMingLiU"/>
+        </w:rPr>
+      </w:pPr>
+      <w:r>
+        <w:rPr>
+          <w:rFonts w:hint="eastAsia"/>
+        </w:rPr>
+        <w:t>质量检验程序</w:t>
+      </w:r>
+    </w:p>
+    <w:p>
+      <w:pPr>
+        <w:rPr>
+          <w:rFonts w:eastAsia="PMingLiU"/>
+          <w:lang w:val="zh-TW" w:eastAsia="zh-TW" w:bidi="zh-TW"/>
+        </w:rPr>
+      </w:pPr>
+      <w:r>
+        <w:rPr>
+          <w:noProof/>
+        </w:rPr>
+        <w:drawing>
+          <wp:inline distT="0" distB="0" distL="0" distR="0" wp14:anchorId="7C482B08" wp14:editId="6E14B3D1">
+            <wp:extent cx="5274310" cy="384810"/>
+            <wp:effectExtent l="0" t="0" r="2540" b="0"/>
+            <wp:docPr id="38" name="图片 38"/>
+            <wp:cNvGraphicFramePr>
+              <a:graphicFrameLocks xmlns:a="http://schemas.openxmlformats.org/drawingml/2006/main" noChangeAspect="1"/>
+            </wp:cNvGraphicFramePr>
+            <a:graphic xmlns:a="http://schemas.openxmlformats.org/drawingml/2006/main">
+              <a:graphicData uri="http://schemas.openxmlformats.org/drawingml/2006/picture">
+                <pic:pic xmlns:pic="http://schemas.openxmlformats.org/drawingml/2006/picture">
+                  <pic:nvPicPr>
+                    <pic:cNvPr id="1" name=""/>
+                    <pic:cNvPicPr/>
+                  </pic:nvPicPr>
+                  <pic:blipFill>
+                    <a:blip r:embed="rId43"/>
+                    <a:stretch>
+                      <a:fillRect/>
+                    </a:stretch>
+                  </pic:blipFill>
+                  <pic:spPr>
+                    <a:xfrm>
+                      <a:off x="0" y="0"/>
+                      <a:ext cx="5274310" cy="384810"/>
+                    </a:xfrm>
+                    <a:prstGeom prst="rect">
+                      <a:avLst/>
+                    </a:prstGeom>
+                  </pic:spPr>
+                </pic:pic>
+              </a:graphicData>
+            </a:graphic>
+          </wp:inline>
+        </w:drawing>
+      </w:r>
+    </w:p>
+    <w:p>
+      <w:pPr>
+        <w:pStyle w:val="3"/>
+        <w:rPr>
+          <w:rFonts w:eastAsia="PMingLiU"/>
+        </w:rPr>
+      </w:pPr>
+      <w:r>
+        <w:rPr>
+          <w:rFonts w:hint="eastAsia"/>
+        </w:rPr>
+        <w:t>质量检验的分类</w:t>
+      </w:r>
+    </w:p>
+    <w:p>
+      <w:pPr>
+        <w:rPr>
           <w:rFonts w:eastAsia="PMingLiU" w:hint="eastAsia"/>
           <w:lang w:val="zh-TW" w:eastAsia="zh-TW" w:bidi="zh-TW"/>
         </w:rPr>
       </w:pPr>
       <w:r>
         <w:rPr>
-          <w:lang w:val="zh-TW" w:eastAsia="zh-TW" w:bidi="zh-TW"/>
+          <w:noProof/>
+        </w:rPr>
+        <w:drawing>
+          <wp:inline distT="0" distB="0" distL="0" distR="0" wp14:anchorId="1C43A170" wp14:editId="65F524A5">
+            <wp:extent cx="5274310" cy="2153920"/>
+            <wp:effectExtent l="0" t="0" r="2540" b="0"/>
+            <wp:docPr id="39" name="图片 39"/>
+            <wp:cNvGraphicFramePr>
+              <a:graphicFrameLocks xmlns:a="http://schemas.openxmlformats.org/drawingml/2006/main" noChangeAspect="1"/>
+            </wp:cNvGraphicFramePr>
+            <a:graphic xmlns:a="http://schemas.openxmlformats.org/drawingml/2006/main">
+              <a:graphicData uri="http://schemas.openxmlformats.org/drawingml/2006/picture">
+                <pic:pic xmlns:pic="http://schemas.openxmlformats.org/drawingml/2006/picture">
+                  <pic:nvPicPr>
+                    <pic:cNvPr id="1" name=""/>
+                    <pic:cNvPicPr/>
+                  </pic:nvPicPr>
+                  <pic:blipFill>
+                    <a:blip r:embed="rId44"/>
+                    <a:stretch>
+                      <a:fillRect/>
+                    </a:stretch>
+                  </pic:blipFill>
+                  <pic:spPr>
+                    <a:xfrm>
+                      <a:off x="0" y="0"/>
+                      <a:ext cx="5274310" cy="2153920"/>
+                    </a:xfrm>
+                    <a:prstGeom prst="rect">
+                      <a:avLst/>
+                    </a:prstGeom>
+                  </pic:spPr>
+                </pic:pic>
+              </a:graphicData>
+            </a:graphic>
+          </wp:inline>
+        </w:drawing>
+      </w:r>
+    </w:p>
+    <w:p>
+      <w:pPr>
+        <w:pStyle w:val="2"/>
+      </w:pPr>
+      <w:r>
+        <w:rPr>
+          <w:rFonts w:hint="eastAsia"/>
+          <w:b w:val="0"/>
+          <w:bCs w:val="0"/>
+        </w:rPr>
+        <w:t>1.</w:t>
+      </w:r>
+      <w:r>
+        <w:rPr>
+          <w:rFonts w:hint="eastAsia"/>
+        </w:rPr>
+        <w:tab/>
+      </w:r>
+      <w:r>
+        <w:rPr>
+          <w:rFonts w:hint="eastAsia"/>
+        </w:rPr>
+        <w:t>随机抽样方法的特点。</w:t>
+      </w:r>
+    </w:p>
+    <w:p>
+      <w:pPr>
+        <w:pStyle w:val="3"/>
+        <w:rPr>
+          <w:rFonts w:eastAsia="PMingLiU"/>
+        </w:rPr>
+      </w:pPr>
+      <w:r>
+        <w:rPr>
+          <w:rFonts w:hint="eastAsia"/>
+        </w:rPr>
+        <w:t>内涵</w:t>
+      </w:r>
+    </w:p>
+    <w:p>
+      <w:pPr>
+        <w:ind w:firstLine="420"/>
+      </w:pPr>
+      <w:r>
+        <w:t>按数理统计的方法，从一批待检产品中随机</w:t>
+      </w:r>
+      <w:r>
+        <w:rPr>
+          <w:color w:val="FF0000"/>
+        </w:rPr>
+        <w:t>抽取</w:t>
+      </w:r>
+      <w:r>
+        <w:t>一定数量的</w:t>
+      </w:r>
+      <w:r>
+        <w:rPr>
+          <w:color w:val="FF0000"/>
+        </w:rPr>
+        <w:t>样本</w:t>
+      </w:r>
+      <w:r>
+        <w:t>，并对样本进行</w:t>
+      </w:r>
+      <w:r>
+        <w:rPr>
+          <w:color w:val="FF0000"/>
+        </w:rPr>
+        <w:t>全数检</w:t>
+      </w:r>
+      <w:r>
+        <w:rPr>
+          <w:color w:val="FF0000"/>
         </w:rPr>
         <w:lastRenderedPageBreak/>
-        <w:t>第十一讲：质量检验与抽样（一）</w:t>
-      </w:r>
+        <w:t>验</w:t>
+      </w:r>
+      <w:r>
+        <w:t>，再根据对样本的检验结果来判定整批产品的质量状况并做出接收或拒收结论的过程</w:t>
+      </w:r>
+    </w:p>
+    <w:p>
+      <w:pPr>
+        <w:pStyle w:val="3"/>
+      </w:pPr>
+      <w:r>
+        <w:t>适用场合</w:t>
+      </w:r>
+    </w:p>
+    <w:p>
+      <w:pPr>
+        <w:rPr>
+          <w:rFonts w:hint="eastAsia"/>
+        </w:rPr>
+      </w:pPr>
+      <w:r>
+        <w:rPr>
+          <w:rFonts w:hint="eastAsia"/>
+        </w:rPr>
+        <w:t>破坏性检验</w:t>
+      </w:r>
+    </w:p>
+    <w:p>
+      <w:r>
+        <w:rPr>
+          <w:rFonts w:hint="eastAsia"/>
+        </w:rPr>
+        <w:t>流程性材料</w:t>
+      </w:r>
+    </w:p>
+    <w:p>
+      <w:r>
+        <w:t>100%</w:t>
+      </w:r>
+      <w:r>
+        <w:t>检验成本较高或周期较长时</w:t>
+      </w:r>
+    </w:p>
+    <w:p>
+      <w:pPr>
+        <w:pStyle w:val="3"/>
+        <w:rPr>
+          <w:rFonts w:hint="eastAsia"/>
+        </w:rPr>
+      </w:pPr>
+      <w:r>
+        <w:t>术语</w:t>
+      </w:r>
+    </w:p>
+    <w:p>
+      <w:pPr>
+        <w:rPr>
+          <w:rFonts w:eastAsia="宋体"/>
+        </w:rPr>
+      </w:pPr>
+      <w:r>
+        <w:rPr>
+          <w:noProof/>
+        </w:rPr>
+        <w:drawing>
+          <wp:inline distT="0" distB="0" distL="0" distR="0" wp14:anchorId="64F27F30" wp14:editId="69B730E7">
+            <wp:extent cx="5274310" cy="2631440"/>
+            <wp:effectExtent l="0" t="0" r="2540" b="0"/>
+            <wp:docPr id="40" name="图片 40"/>
+            <wp:cNvGraphicFramePr>
+              <a:graphicFrameLocks xmlns:a="http://schemas.openxmlformats.org/drawingml/2006/main" noChangeAspect="1"/>
+            </wp:cNvGraphicFramePr>
+            <a:graphic xmlns:a="http://schemas.openxmlformats.org/drawingml/2006/main">
+              <a:graphicData uri="http://schemas.openxmlformats.org/drawingml/2006/picture">
+                <pic:pic xmlns:pic="http://schemas.openxmlformats.org/drawingml/2006/picture">
+                  <pic:nvPicPr>
+                    <pic:cNvPr id="1" name=""/>
+                    <pic:cNvPicPr/>
+                  </pic:nvPicPr>
+                  <pic:blipFill>
+                    <a:blip r:embed="rId45"/>
+                    <a:stretch>
+                      <a:fillRect/>
+                    </a:stretch>
+                  </pic:blipFill>
+                  <pic:spPr>
+                    <a:xfrm>
+                      <a:off x="0" y="0"/>
+                      <a:ext cx="5274310" cy="2631440"/>
+                    </a:xfrm>
+                    <a:prstGeom prst="rect">
+                      <a:avLst/>
+                    </a:prstGeom>
+                  </pic:spPr>
+                </pic:pic>
+              </a:graphicData>
+            </a:graphic>
+          </wp:inline>
+        </w:drawing>
+      </w:r>
+    </w:p>
+    <w:p>
+      <w:pPr>
+        <w:rPr>
+          <w:rFonts w:eastAsia="宋体"/>
+        </w:rPr>
+      </w:pPr>
+      <w:r>
+        <w:rPr>
+          <w:noProof/>
+        </w:rPr>
+        <w:drawing>
+          <wp:inline distT="0" distB="0" distL="0" distR="0" wp14:anchorId="0523942E" wp14:editId="156D6C2C">
+            <wp:extent cx="5274310" cy="2682875"/>
+            <wp:effectExtent l="0" t="0" r="2540" b="3175"/>
+            <wp:docPr id="41" name="图片 41"/>
+            <wp:cNvGraphicFramePr>
+              <a:graphicFrameLocks xmlns:a="http://schemas.openxmlformats.org/drawingml/2006/main" noChangeAspect="1"/>
+            </wp:cNvGraphicFramePr>
+            <a:graphic xmlns:a="http://schemas.openxmlformats.org/drawingml/2006/main">
+              <a:graphicData uri="http://schemas.openxmlformats.org/drawingml/2006/picture">
+                <pic:pic xmlns:pic="http://schemas.openxmlformats.org/drawingml/2006/picture">
+                  <pic:nvPicPr>
+                    <pic:cNvPr id="1" name=""/>
+                    <pic:cNvPicPr/>
+                  </pic:nvPicPr>
+                  <pic:blipFill>
+                    <a:blip r:embed="rId46"/>
+                    <a:stretch>
+                      <a:fillRect/>
+                    </a:stretch>
+                  </pic:blipFill>
+                  <pic:spPr>
+                    <a:xfrm>
+                      <a:off x="0" y="0"/>
+                      <a:ext cx="5274310" cy="2682875"/>
+                    </a:xfrm>
+                    <a:prstGeom prst="rect">
+                      <a:avLst/>
+                    </a:prstGeom>
+                  </pic:spPr>
+                </pic:pic>
+              </a:graphicData>
+            </a:graphic>
+          </wp:inline>
+        </w:drawing>
+      </w:r>
+    </w:p>
+    <w:p>
+      <w:pPr>
+        <w:rPr>
+          <w:rFonts w:eastAsia="宋体" w:hint="eastAsia"/>
+        </w:rPr>
+      </w:pPr>
     </w:p>
     <w:p>
       <w:pPr>
         <w:pStyle w:val="2"/>
-        <w:rPr>
-          <w:rFonts w:hint="eastAsia"/>
-        </w:rPr>
-      </w:pPr>
+      </w:pPr>
+      <w:r>
+        <w:rPr>
+          <w:rFonts w:hint="eastAsia"/>
+          <w:b w:val="0"/>
+          <w:bCs w:val="0"/>
+        </w:rPr>
+        <w:lastRenderedPageBreak/>
+        <w:t>2.</w:t>
+      </w:r>
+      <w:r>
+        <w:rPr>
+          <w:rFonts w:hint="eastAsia"/>
+        </w:rPr>
+        <w:tab/>
+      </w:r>
+      <w:r>
+        <w:rPr>
+          <w:rFonts w:hint="eastAsia"/>
+        </w:rPr>
+        <w:t>接受概率的计算。</w:t>
+      </w:r>
+    </w:p>
+    <w:p>
+      <w:pPr>
+        <w:pStyle w:val="3"/>
+      </w:pPr>
+      <w:r>
+        <w:t>产品批质量的表示方法</w:t>
+      </w:r>
+    </w:p>
+    <w:p>
+      <w:pPr>
+        <w:pStyle w:val="a8"/>
+        <w:ind w:firstLineChars="0" w:firstLine="0"/>
+      </w:pPr>
+      <w:r>
+        <w:rPr>
+          <w:noProof/>
+        </w:rPr>
+        <w:drawing>
+          <wp:inline distT="0" distB="0" distL="0" distR="0" wp14:anchorId="21551587" wp14:editId="1DB669FE">
+            <wp:extent cx="5274310" cy="2275205"/>
+            <wp:effectExtent l="0" t="0" r="2540" b="0"/>
+            <wp:docPr id="42" name="图片 42"/>
+            <wp:cNvGraphicFramePr>
+              <a:graphicFrameLocks xmlns:a="http://schemas.openxmlformats.org/drawingml/2006/main" noChangeAspect="1"/>
+            </wp:cNvGraphicFramePr>
+            <a:graphic xmlns:a="http://schemas.openxmlformats.org/drawingml/2006/main">
+              <a:graphicData uri="http://schemas.openxmlformats.org/drawingml/2006/picture">
+                <pic:pic xmlns:pic="http://schemas.openxmlformats.org/drawingml/2006/picture">
+                  <pic:nvPicPr>
+                    <pic:cNvPr id="1" name=""/>
+                    <pic:cNvPicPr/>
+                  </pic:nvPicPr>
+                  <pic:blipFill>
+                    <a:blip r:embed="rId47"/>
+                    <a:stretch>
+                      <a:fillRect/>
+                    </a:stretch>
+                  </pic:blipFill>
+                  <pic:spPr>
+                    <a:xfrm>
+                      <a:off x="0" y="0"/>
+                      <a:ext cx="5274310" cy="2275205"/>
+                    </a:xfrm>
+                    <a:prstGeom prst="rect">
+                      <a:avLst/>
+                    </a:prstGeom>
+                  </pic:spPr>
+                </pic:pic>
+              </a:graphicData>
+            </a:graphic>
+          </wp:inline>
+        </w:drawing>
+      </w:r>
+    </w:p>
+    <w:p>
+      <w:pPr>
+        <w:pStyle w:val="3"/>
+      </w:pPr>
+      <w:r>
+        <w:t>接收概率</w:t>
+      </w:r>
+    </w:p>
+    <w:p>
+      <w:pPr>
+        <w:pStyle w:val="a8"/>
+        <w:ind w:firstLineChars="0" w:firstLine="0"/>
+      </w:pPr>
+      <w:r>
+        <w:rPr>
+          <w:noProof/>
+        </w:rPr>
+        <w:drawing>
+          <wp:inline distT="0" distB="0" distL="0" distR="0" wp14:anchorId="08B08B05" wp14:editId="126E309E">
+            <wp:extent cx="5274310" cy="2774950"/>
+            <wp:effectExtent l="0" t="0" r="2540" b="6350"/>
+            <wp:docPr id="43" name="图片 43"/>
+            <wp:cNvGraphicFramePr>
+              <a:graphicFrameLocks xmlns:a="http://schemas.openxmlformats.org/drawingml/2006/main" noChangeAspect="1"/>
+            </wp:cNvGraphicFramePr>
+            <a:graphic xmlns:a="http://schemas.openxmlformats.org/drawingml/2006/main">
+              <a:graphicData uri="http://schemas.openxmlformats.org/drawingml/2006/picture">
+                <pic:pic xmlns:pic="http://schemas.openxmlformats.org/drawingml/2006/picture">
+                  <pic:nvPicPr>
+                    <pic:cNvPr id="1" name=""/>
+                    <pic:cNvPicPr/>
+                  </pic:nvPicPr>
+                  <pic:blipFill>
+                    <a:blip r:embed="rId48"/>
+                    <a:stretch>
+                      <a:fillRect/>
+                    </a:stretch>
+                  </pic:blipFill>
+                  <pic:spPr>
+                    <a:xfrm>
+                      <a:off x="0" y="0"/>
+                      <a:ext cx="5274310" cy="2774950"/>
+                    </a:xfrm>
+                    <a:prstGeom prst="rect">
+                      <a:avLst/>
+                    </a:prstGeom>
+                  </pic:spPr>
+                </pic:pic>
+              </a:graphicData>
+            </a:graphic>
+          </wp:inline>
+        </w:drawing>
+      </w:r>
+    </w:p>
+    <w:p>
+      <w:pPr>
+        <w:pStyle w:val="a8"/>
+        <w:ind w:firstLineChars="0" w:firstLine="0"/>
+      </w:pPr>
+      <w:r>
+        <w:rPr>
+          <w:noProof/>
+        </w:rPr>
+        <w:lastRenderedPageBreak/>
+        <w:drawing>
+          <wp:inline distT="0" distB="0" distL="0" distR="0" wp14:anchorId="2B586FC4" wp14:editId="5196A11B">
+            <wp:extent cx="5274310" cy="2401570"/>
+            <wp:effectExtent l="0" t="0" r="2540" b="0"/>
+            <wp:docPr id="44" name="图片 44"/>
+            <wp:cNvGraphicFramePr>
+              <a:graphicFrameLocks xmlns:a="http://schemas.openxmlformats.org/drawingml/2006/main" noChangeAspect="1"/>
+            </wp:cNvGraphicFramePr>
+            <a:graphic xmlns:a="http://schemas.openxmlformats.org/drawingml/2006/main">
+              <a:graphicData uri="http://schemas.openxmlformats.org/drawingml/2006/picture">
+                <pic:pic xmlns:pic="http://schemas.openxmlformats.org/drawingml/2006/picture">
+                  <pic:nvPicPr>
+                    <pic:cNvPr id="1" name=""/>
+                    <pic:cNvPicPr/>
+                  </pic:nvPicPr>
+                  <pic:blipFill>
+                    <a:blip r:embed="rId49"/>
+                    <a:stretch>
+                      <a:fillRect/>
+                    </a:stretch>
+                  </pic:blipFill>
+                  <pic:spPr>
+                    <a:xfrm>
+                      <a:off x="0" y="0"/>
+                      <a:ext cx="5274310" cy="2401570"/>
+                    </a:xfrm>
+                    <a:prstGeom prst="rect">
+                      <a:avLst/>
+                    </a:prstGeom>
+                  </pic:spPr>
+                </pic:pic>
+              </a:graphicData>
+            </a:graphic>
+          </wp:inline>
+        </w:drawing>
+      </w:r>
+    </w:p>
+    <w:p>
+      <w:pPr>
+        <w:pStyle w:val="a8"/>
+        <w:ind w:firstLineChars="0" w:firstLine="0"/>
+        <w:rPr>
+          <w:rFonts w:hint="eastAsia"/>
+        </w:rPr>
+      </w:pPr>
+      <w:r>
+        <w:rPr>
+          <w:noProof/>
+        </w:rPr>
+        <w:drawing>
+          <wp:inline distT="0" distB="0" distL="0" distR="0" wp14:anchorId="7B17F7A2" wp14:editId="4EC06232">
+            <wp:extent cx="5274310" cy="2345690"/>
+            <wp:effectExtent l="0" t="0" r="2540" b="0"/>
+            <wp:docPr id="45" name="图片 45"/>
+            <wp:cNvGraphicFramePr>
+              <a:graphicFrameLocks xmlns:a="http://schemas.openxmlformats.org/drawingml/2006/main" noChangeAspect="1"/>
+            </wp:cNvGraphicFramePr>
+            <a:graphic xmlns:a="http://schemas.openxmlformats.org/drawingml/2006/main">
+              <a:graphicData uri="http://schemas.openxmlformats.org/drawingml/2006/picture">
+                <pic:pic xmlns:pic="http://schemas.openxmlformats.org/drawingml/2006/picture">
+                  <pic:nvPicPr>
+                    <pic:cNvPr id="1" name=""/>
+                    <pic:cNvPicPr/>
+                  </pic:nvPicPr>
+                  <pic:blipFill>
+                    <a:blip r:embed="rId50"/>
+                    <a:stretch>
+                      <a:fillRect/>
+                    </a:stretch>
+                  </pic:blipFill>
+                  <pic:spPr>
+                    <a:xfrm>
+                      <a:off x="0" y="0"/>
+                      <a:ext cx="5274310" cy="2345690"/>
+                    </a:xfrm>
+                    <a:prstGeom prst="rect">
+                      <a:avLst/>
+                    </a:prstGeom>
+                  </pic:spPr>
+                </pic:pic>
+              </a:graphicData>
+            </a:graphic>
+          </wp:inline>
+        </w:drawing>
+      </w:r>
+    </w:p>
+    <w:p>
+      <w:pPr>
+        <w:pStyle w:val="2"/>
+      </w:pPr>
+      <w:r>
+        <w:rPr>
+          <w:rFonts w:hint="eastAsia"/>
+          <w:b w:val="0"/>
+          <w:bCs w:val="0"/>
+        </w:rPr>
+        <w:t>3.</w:t>
+      </w:r>
+      <w:r>
+        <w:rPr>
+          <w:rFonts w:hint="eastAsia"/>
+        </w:rPr>
+        <w:tab/>
+      </w:r>
+      <w:r>
+        <w:rPr>
+          <w:rFonts w:hint="eastAsia"/>
+        </w:rPr>
+        <w:t>OC</w:t>
+      </w:r>
+      <w:r>
+        <w:rPr>
+          <w:rFonts w:hint="eastAsia"/>
+        </w:rPr>
+        <w:t>曲线的定义，物理意义和其中参数对</w:t>
+      </w:r>
+      <w:r>
+        <w:rPr>
+          <w:rFonts w:hint="eastAsia"/>
+        </w:rPr>
+        <w:t>OC</w:t>
+      </w:r>
+      <w:r>
+        <w:rPr>
+          <w:rFonts w:hint="eastAsia"/>
+        </w:rPr>
+        <w:t>曲线形状的影响。</w:t>
+      </w:r>
+    </w:p>
+    <w:p>
+      <w:pPr>
+        <w:pStyle w:val="3"/>
+        <w:rPr>
+          <w:rFonts w:eastAsia="PMingLiU"/>
+        </w:rPr>
+      </w:pPr>
+      <w:r>
+        <w:t>OC</w:t>
+      </w:r>
+      <w:r>
+        <w:t>曲线定义</w:t>
+      </w:r>
+    </w:p>
+    <w:p>
       <w:r>
         <w:rPr>
           <w:rFonts w:hint="eastAsia"/>
@@ -1605,115 +6887,687 @@
         <w:t>1.</w:t>
       </w:r>
       <w:r>
-        <w:rPr>
-          <w:rFonts w:hint="eastAsia"/>
-        </w:rPr>
-        <w:tab/>
-      </w:r>
-      <w:r>
-        <w:rPr>
-          <w:rFonts w:hint="eastAsia"/>
-        </w:rPr>
-        <w:t>随机抽样方法的特点。</w:t>
+        <w:t>批接收概率</w:t>
+      </w:r>
+      <w:r>
+        <w:rPr>
+          <w:rFonts w:ascii="Arial" w:hAnsi="Arial" w:cs="Arial"/>
+          <w:b/>
+          <w:bCs/>
+        </w:rPr>
+        <w:t>L(p)</w:t>
+      </w:r>
+      <w:r>
+        <w:t>随批质量</w:t>
+      </w:r>
+      <w:r>
+        <w:rPr>
+          <w:rFonts w:ascii="Arial" w:hAnsi="Arial" w:cs="Arial"/>
+          <w:b/>
+          <w:bCs/>
+        </w:rPr>
+        <w:t>p</w:t>
+      </w:r>
+      <w:r>
+        <w:t>变化的曲线称为抽检特性曲线或</w:t>
+      </w:r>
+      <w:r>
+        <w:rPr>
+          <w:rFonts w:ascii="Arial" w:hAnsi="Arial" w:cs="Arial"/>
+          <w:b/>
+          <w:bCs/>
+        </w:rPr>
+        <w:t>OC</w:t>
+      </w:r>
+      <w:r>
+        <w:t>曲线</w:t>
+      </w:r>
+    </w:p>
+    <w:p>
+      <w:r>
+        <w:rPr>
+          <w:rFonts w:ascii="Arial" w:hAnsi="Arial" w:cs="Arial"/>
+          <w:bCs/>
+        </w:rPr>
+        <w:t>2.</w:t>
+      </w:r>
+      <w:r>
+        <w:rPr>
+          <w:rFonts w:ascii="Arial" w:hAnsi="Arial" w:cs="Arial"/>
+          <w:bCs/>
+        </w:rPr>
+        <w:t>OC</w:t>
+      </w:r>
+      <w:r>
+        <w:t>曲线表述了一个抽样方案对一个产品的批质量的判别能力</w:t>
+      </w:r>
+    </w:p>
+    <w:p>
+      <w:pPr>
+        <w:pStyle w:val="3"/>
+        <w:rPr>
+          <w:rFonts w:eastAsia="PMingLiU"/>
+        </w:rPr>
+      </w:pPr>
+      <w:r>
+        <w:rPr>
+          <w:rFonts w:hint="eastAsia"/>
+        </w:rPr>
+        <w:t>参数对</w:t>
+      </w:r>
+      <w:r>
+        <w:rPr>
+          <w:rFonts w:hint="eastAsia"/>
+          <w:lang w:eastAsia="zh-CN"/>
+        </w:rPr>
+        <w:t>OC</w:t>
+      </w:r>
+      <w:r>
+        <w:rPr>
+          <w:rFonts w:hint="eastAsia"/>
+          <w:lang w:eastAsia="zh-CN"/>
+        </w:rPr>
+        <w:t>曲线</w:t>
+      </w:r>
+      <w:r>
+        <w:rPr>
+          <w:rFonts w:hint="eastAsia"/>
+        </w:rPr>
+        <w:t>影响</w:t>
+      </w:r>
+    </w:p>
+    <w:p>
+      <w:pPr>
+        <w:pStyle w:val="4"/>
+      </w:pPr>
+      <w:r>
+        <w:t>批量</w:t>
+      </w:r>
+      <w:r>
+        <w:t>N</w:t>
+      </w:r>
+    </w:p>
+    <w:p>
+      <w:pPr>
+        <w:pStyle w:val="a8"/>
+        <w:ind w:left="360" w:firstLineChars="0" w:firstLine="0"/>
+      </w:pPr>
+      <w:r>
+        <w:t>影响不显著，</w:t>
+      </w:r>
+      <w:r>
+        <w:t>但也不能取太大</w:t>
+      </w:r>
+    </w:p>
+    <w:p>
+      <w:pPr>
+        <w:pStyle w:val="a8"/>
+        <w:ind w:left="360" w:firstLineChars="0" w:firstLine="0"/>
+        <w:rPr>
+          <w:rFonts w:hint="eastAsia"/>
+        </w:rPr>
+      </w:pPr>
+      <w:r>
+        <w:rPr>
+          <w:noProof/>
+        </w:rPr>
+        <w:lastRenderedPageBreak/>
+        <w:drawing>
+          <wp:inline distT="0" distB="0" distL="0" distR="0" wp14:anchorId="6F38756C" wp14:editId="1EBAAE82">
+            <wp:extent cx="5274310" cy="2094865"/>
+            <wp:effectExtent l="0" t="0" r="2540" b="635"/>
+            <wp:docPr id="46" name="图片 46"/>
+            <wp:cNvGraphicFramePr>
+              <a:graphicFrameLocks xmlns:a="http://schemas.openxmlformats.org/drawingml/2006/main" noChangeAspect="1"/>
+            </wp:cNvGraphicFramePr>
+            <a:graphic xmlns:a="http://schemas.openxmlformats.org/drawingml/2006/main">
+              <a:graphicData uri="http://schemas.openxmlformats.org/drawingml/2006/picture">
+                <pic:pic xmlns:pic="http://schemas.openxmlformats.org/drawingml/2006/picture">
+                  <pic:nvPicPr>
+                    <pic:cNvPr id="1" name=""/>
+                    <pic:cNvPicPr/>
+                  </pic:nvPicPr>
+                  <pic:blipFill>
+                    <a:blip r:embed="rId51"/>
+                    <a:stretch>
+                      <a:fillRect/>
+                    </a:stretch>
+                  </pic:blipFill>
+                  <pic:spPr>
+                    <a:xfrm>
+                      <a:off x="0" y="0"/>
+                      <a:ext cx="5274310" cy="2094865"/>
+                    </a:xfrm>
+                    <a:prstGeom prst="rect">
+                      <a:avLst/>
+                    </a:prstGeom>
+                  </pic:spPr>
+                </pic:pic>
+              </a:graphicData>
+            </a:graphic>
+          </wp:inline>
+        </w:drawing>
+      </w:r>
+    </w:p>
+    <w:p>
+      <w:pPr>
+        <w:pStyle w:val="4"/>
+      </w:pPr>
+      <w:r>
+        <w:t>样本量</w:t>
+      </w:r>
+      <w:r>
+        <w:t>n</w:t>
+      </w:r>
+    </w:p>
+    <w:p>
+      <w:pPr>
+        <w:pStyle w:val="a8"/>
+        <w:ind w:left="360" w:firstLineChars="0" w:firstLine="0"/>
+      </w:pPr>
+      <w:r>
+        <w:t>影响显著</w:t>
+      </w:r>
+      <w:r>
+        <w:rPr>
+          <w:rFonts w:hint="eastAsia"/>
+        </w:rPr>
+        <w:t>，</w:t>
+      </w:r>
+      <w:r>
+        <w:t>但也不能取太大</w:t>
+      </w:r>
+      <w:r>
+        <w:rPr>
+          <w:rFonts w:hint="eastAsia"/>
+        </w:rPr>
+        <w:t>。</w:t>
+      </w:r>
+      <w:r>
+        <w:t>大样本方案便于识别优质批和劣质批</w:t>
+      </w:r>
+    </w:p>
+    <w:p>
+      <w:pPr>
+        <w:pStyle w:val="a8"/>
+        <w:ind w:left="360" w:firstLineChars="0" w:firstLine="0"/>
+        <w:rPr>
+          <w:rFonts w:hint="eastAsia"/>
+        </w:rPr>
+      </w:pPr>
+      <w:r>
+        <w:rPr>
+          <w:noProof/>
+        </w:rPr>
+        <w:drawing>
+          <wp:inline distT="0" distB="0" distL="0" distR="0" wp14:anchorId="71BF8697" wp14:editId="46F0AECE">
+            <wp:extent cx="5274310" cy="4002405"/>
+            <wp:effectExtent l="0" t="0" r="2540" b="0"/>
+            <wp:docPr id="48" name="图片 48"/>
+            <wp:cNvGraphicFramePr>
+              <a:graphicFrameLocks xmlns:a="http://schemas.openxmlformats.org/drawingml/2006/main" noChangeAspect="1"/>
+            </wp:cNvGraphicFramePr>
+            <a:graphic xmlns:a="http://schemas.openxmlformats.org/drawingml/2006/main">
+              <a:graphicData uri="http://schemas.openxmlformats.org/drawingml/2006/picture">
+                <pic:pic xmlns:pic="http://schemas.openxmlformats.org/drawingml/2006/picture">
+                  <pic:nvPicPr>
+                    <pic:cNvPr id="1" name=""/>
+                    <pic:cNvPicPr/>
+                  </pic:nvPicPr>
+                  <pic:blipFill>
+                    <a:blip r:embed="rId52"/>
+                    <a:stretch>
+                      <a:fillRect/>
+                    </a:stretch>
+                  </pic:blipFill>
+                  <pic:spPr>
+                    <a:xfrm>
+                      <a:off x="0" y="0"/>
+                      <a:ext cx="5274310" cy="4002405"/>
+                    </a:xfrm>
+                    <a:prstGeom prst="rect">
+                      <a:avLst/>
+                    </a:prstGeom>
+                  </pic:spPr>
+                </pic:pic>
+              </a:graphicData>
+            </a:graphic>
+          </wp:inline>
+        </w:drawing>
+      </w:r>
+    </w:p>
+    <w:p>
+      <w:pPr>
+        <w:pStyle w:val="4"/>
+      </w:pPr>
+      <w:r>
+        <w:rPr>
+          <w:rFonts w:hint="eastAsia"/>
+        </w:rPr>
+        <w:t>批合格判定数</w:t>
+      </w:r>
+      <w:r>
+        <w:rPr>
+          <w:rFonts w:hint="eastAsia"/>
+        </w:rPr>
+        <w:t>A</w:t>
+      </w:r>
+    </w:p>
+    <w:p>
+      <w:pPr>
+        <w:pStyle w:val="a8"/>
+        <w:ind w:left="360" w:firstLineChars="0" w:firstLine="0"/>
+      </w:pPr>
+      <w:r>
+        <w:rPr>
+          <w:rFonts w:hint="eastAsia"/>
+        </w:rPr>
+        <w:t>影响显著，但</w:t>
+      </w:r>
+      <w:r>
+        <w:rPr>
+          <w:rFonts w:hint="eastAsia"/>
+        </w:rPr>
+        <w:t>A=0</w:t>
+      </w:r>
+      <w:r>
+        <w:rPr>
+          <w:rFonts w:hint="eastAsia"/>
+        </w:rPr>
+        <w:t>不是最最优，较大样本量和较大</w:t>
+      </w:r>
+      <w:r>
+        <w:rPr>
+          <w:rFonts w:hint="eastAsia"/>
+        </w:rPr>
+        <w:t>A</w:t>
+      </w:r>
+      <w:r>
+        <w:rPr>
+          <w:rFonts w:hint="eastAsia"/>
+        </w:rPr>
+        <w:t>最优</w:t>
+      </w:r>
+    </w:p>
+    <w:p>
+      <w:pPr>
+        <w:rPr>
+          <w:rFonts w:hint="eastAsia"/>
+          <w:lang w:bidi="zh-TW"/>
+        </w:rPr>
+      </w:pPr>
+      <w:r>
+        <w:rPr>
+          <w:noProof/>
+        </w:rPr>
+        <w:lastRenderedPageBreak/>
+        <w:drawing>
+          <wp:inline distT="0" distB="0" distL="0" distR="0" wp14:anchorId="0464F7AC" wp14:editId="75BCA7C9">
+            <wp:extent cx="5086350" cy="3962400"/>
+            <wp:effectExtent l="0" t="0" r="0" b="0"/>
+            <wp:docPr id="49" name="图片 49"/>
+            <wp:cNvGraphicFramePr>
+              <a:graphicFrameLocks xmlns:a="http://schemas.openxmlformats.org/drawingml/2006/main" noChangeAspect="1"/>
+            </wp:cNvGraphicFramePr>
+            <a:graphic xmlns:a="http://schemas.openxmlformats.org/drawingml/2006/main">
+              <a:graphicData uri="http://schemas.openxmlformats.org/drawingml/2006/picture">
+                <pic:pic xmlns:pic="http://schemas.openxmlformats.org/drawingml/2006/picture">
+                  <pic:nvPicPr>
+                    <pic:cNvPr id="1" name=""/>
+                    <pic:cNvPicPr/>
+                  </pic:nvPicPr>
+                  <pic:blipFill>
+                    <a:blip r:embed="rId53"/>
+                    <a:stretch>
+                      <a:fillRect/>
+                    </a:stretch>
+                  </pic:blipFill>
+                  <pic:spPr>
+                    <a:xfrm>
+                      <a:off x="0" y="0"/>
+                      <a:ext cx="5086350" cy="3962400"/>
+                    </a:xfrm>
+                    <a:prstGeom prst="rect">
+                      <a:avLst/>
+                    </a:prstGeom>
+                  </pic:spPr>
+                </pic:pic>
+              </a:graphicData>
+            </a:graphic>
+          </wp:inline>
+        </w:drawing>
+      </w:r>
+    </w:p>
+    <w:p>
+      <w:pPr>
+        <w:pStyle w:val="1"/>
+        <w:rPr>
+          <w:rFonts w:eastAsia="PMingLiU"/>
+          <w:lang w:val="zh-TW" w:eastAsia="zh-TW" w:bidi="zh-TW"/>
+        </w:rPr>
+      </w:pPr>
+      <w:r>
+        <w:rPr>
+          <w:lang w:val="zh-TW" w:eastAsia="zh-TW" w:bidi="zh-TW"/>
+        </w:rPr>
+        <w:t>第十二讲：质量检验与抽样（二</w:t>
+      </w:r>
+      <w:r>
+        <w:rPr>
+          <w:lang w:val="zh-TW" w:eastAsia="zh-TW" w:bidi="zh-TW"/>
+        </w:rPr>
+        <w:t>)</w:t>
       </w:r>
     </w:p>
     <w:p>
       <w:pPr>
         <w:pStyle w:val="2"/>
         <w:rPr>
-          <w:rFonts w:hint="eastAsia"/>
-        </w:rPr>
-      </w:pPr>
-      <w:r>
-        <w:rPr>
-          <w:rFonts w:hint="eastAsia"/>
+          <w:rFonts w:eastAsia="PMingLiU"/>
+          <w:lang w:val="zh-TW" w:eastAsia="zh-TW" w:bidi="zh-TW"/>
+        </w:rPr>
+      </w:pPr>
+      <w:r>
+        <w:rPr>
+          <w:lang w:val="zh-TW" w:eastAsia="zh-TW" w:bidi="zh-TW"/>
+        </w:rPr>
+        <w:t>标准型抽样方案</w:t>
+      </w:r>
+    </w:p>
+    <w:p>
+      <w:pPr>
+        <w:pStyle w:val="3"/>
+        <w:rPr>
+          <w:rFonts w:hint="eastAsia"/>
+        </w:rPr>
+      </w:pPr>
+      <w:r>
+        <w:rPr>
+          <w:rFonts w:hint="eastAsia"/>
+          <w:lang w:eastAsia="zh-CN"/>
+        </w:rPr>
+        <w:t>！</w:t>
+      </w:r>
+      <w:r>
+        <w:t>概念</w:t>
+      </w:r>
+    </w:p>
+    <w:p>
+      <w:pPr>
+        <w:ind w:firstLine="420"/>
+        <w:rPr>
+          <w:rFonts w:eastAsia="PMingLiU"/>
+          <w:lang w:val="zh-TW" w:eastAsia="zh-TW" w:bidi="zh-TW"/>
+        </w:rPr>
+      </w:pPr>
+      <w:r>
+        <w:rPr>
+          <w:rFonts w:hint="eastAsia"/>
+          <w:lang w:val="zh-TW" w:eastAsia="zh-TW" w:bidi="zh-TW"/>
+        </w:rPr>
+        <w:t>同时严格控制生产方与使用方的风险，按供需双方共同制订的</w:t>
+      </w:r>
+      <w:r>
+        <w:rPr>
+          <w:rFonts w:hint="eastAsia"/>
+          <w:lang w:val="zh-TW" w:eastAsia="zh-TW" w:bidi="zh-TW"/>
+        </w:rPr>
+        <w:t>OC</w:t>
+      </w:r>
+      <w:r>
+        <w:rPr>
+          <w:rFonts w:hint="eastAsia"/>
+          <w:lang w:val="zh-TW" w:eastAsia="zh-TW" w:bidi="zh-TW"/>
+        </w:rPr>
+        <w:t>曲线的抽检方案抽检，是最基本的抽样方案</w:t>
+      </w:r>
+    </w:p>
+    <w:p>
+      <w:pPr>
+        <w:pStyle w:val="3"/>
+        <w:rPr>
+          <w:rFonts w:eastAsia="PMingLiU"/>
+        </w:rPr>
+      </w:pPr>
+      <w:r>
+        <w:t>特点</w:t>
+      </w:r>
+    </w:p>
+    <w:p>
+      <w:pPr>
+        <w:rPr>
+          <w:rFonts w:hint="eastAsia"/>
+          <w:lang w:val="zh-TW" w:eastAsia="zh-TW" w:bidi="zh-TW"/>
+        </w:rPr>
+      </w:pPr>
+      <w:r>
+        <w:rPr>
+          <w:rFonts w:hint="eastAsia"/>
+          <w:lang w:val="zh-TW" w:bidi="zh-TW"/>
+        </w:rPr>
+        <w:t>1.</w:t>
+      </w:r>
+      <w:r>
+        <w:rPr>
+          <w:rFonts w:hint="eastAsia"/>
+          <w:lang w:val="zh-TW" w:eastAsia="zh-TW" w:bidi="zh-TW"/>
+        </w:rPr>
+        <w:t>它能</w:t>
+      </w:r>
+      <w:r>
+        <w:rPr>
+          <w:rFonts w:hint="eastAsia"/>
+          <w:color w:val="FF0000"/>
+          <w:lang w:val="zh-TW" w:eastAsia="zh-TW" w:bidi="zh-TW"/>
+        </w:rPr>
+        <w:t>同时满足</w:t>
+      </w:r>
+      <w:r>
+        <w:rPr>
+          <w:rFonts w:hint="eastAsia"/>
+          <w:lang w:val="zh-TW" w:eastAsia="zh-TW" w:bidi="zh-TW"/>
+        </w:rPr>
+        <w:t>生产方和使用方的质量保护要求</w:t>
+      </w:r>
+    </w:p>
+    <w:p>
+      <w:pPr>
+        <w:rPr>
+          <w:lang w:val="zh-TW" w:eastAsia="zh-TW" w:bidi="zh-TW"/>
+        </w:rPr>
+      </w:pPr>
+      <w:r>
+        <w:rPr>
+          <w:lang w:val="zh-TW" w:eastAsia="zh-TW" w:bidi="zh-TW"/>
         </w:rPr>
         <w:t>2.</w:t>
       </w:r>
       <w:r>
         <w:rPr>
           <w:rFonts w:hint="eastAsia"/>
-        </w:rPr>
-        <w:tab/>
-      </w:r>
-      <w:r>
-        <w:rPr>
-          <w:rFonts w:hint="eastAsia"/>
-        </w:rPr>
-        <w:t>接受概率的计算。</w:t>
+          <w:lang w:val="zh-TW" w:eastAsia="zh-TW" w:bidi="zh-TW"/>
+        </w:rPr>
+        <w:t>适合于对</w:t>
+      </w:r>
+      <w:r>
+        <w:rPr>
+          <w:rFonts w:hint="eastAsia"/>
+          <w:color w:val="FF0000"/>
+          <w:lang w:val="zh-TW" w:eastAsia="zh-TW" w:bidi="zh-TW"/>
+        </w:rPr>
+        <w:t>孤立批</w:t>
+      </w:r>
+      <w:r>
+        <w:rPr>
+          <w:rFonts w:hint="eastAsia"/>
+          <w:lang w:val="zh-TW" w:eastAsia="zh-TW" w:bidi="zh-TW"/>
+        </w:rPr>
+        <w:t>的验收</w:t>
+      </w:r>
+    </w:p>
+    <w:p>
+      <w:pPr>
+        <w:rPr>
+          <w:rFonts w:eastAsia="PMingLiU"/>
+          <w:color w:val="FF0000"/>
+          <w:lang w:val="zh-TW" w:eastAsia="zh-TW" w:bidi="zh-TW"/>
+        </w:rPr>
+      </w:pPr>
+      <w:r>
+        <w:rPr>
+          <w:lang w:val="zh-TW" w:eastAsia="zh-TW" w:bidi="zh-TW"/>
+        </w:rPr>
+        <w:t>3.</w:t>
+      </w:r>
+      <w:r>
+        <w:rPr>
+          <w:rFonts w:hint="eastAsia"/>
+          <w:color w:val="FF0000"/>
+          <w:lang w:val="zh-TW" w:eastAsia="zh-TW" w:bidi="zh-TW"/>
+        </w:rPr>
+        <w:t>不要求</w:t>
+      </w:r>
+      <w:r>
+        <w:rPr>
+          <w:rFonts w:hint="eastAsia"/>
+          <w:lang w:val="zh-TW" w:eastAsia="zh-TW" w:bidi="zh-TW"/>
+        </w:rPr>
+        <w:t>提供检验批制造过程的</w:t>
+      </w:r>
+      <w:r>
+        <w:rPr>
+          <w:rFonts w:hint="eastAsia"/>
+          <w:color w:val="FF0000"/>
+          <w:lang w:val="zh-TW" w:eastAsia="zh-TW" w:bidi="zh-TW"/>
+        </w:rPr>
+        <w:t>平均不合格率</w:t>
+      </w:r>
+    </w:p>
+    <w:p>
+      <w:pPr>
+        <w:pStyle w:val="3"/>
+        <w:rPr>
+          <w:rFonts w:eastAsia="PMingLiU"/>
+        </w:rPr>
+      </w:pPr>
+      <w:r>
+        <w:lastRenderedPageBreak/>
+        <w:t>构成</w:t>
+      </w:r>
+    </w:p>
+    <w:p>
+      <w:pPr>
+        <w:rPr>
+          <w:rFonts w:eastAsia="PMingLiU"/>
+          <w:lang w:val="zh-TW" w:eastAsia="zh-TW" w:bidi="zh-TW"/>
+        </w:rPr>
+      </w:pPr>
+      <w:r>
+        <w:rPr>
+          <w:noProof/>
+        </w:rPr>
+        <w:drawing>
+          <wp:inline distT="0" distB="0" distL="0" distR="0" wp14:anchorId="3F62E8E1" wp14:editId="5568B4A7">
+            <wp:extent cx="5274310" cy="2905125"/>
+            <wp:effectExtent l="0" t="0" r="2540" b="9525"/>
+            <wp:docPr id="50" name="图片 50"/>
+            <wp:cNvGraphicFramePr>
+              <a:graphicFrameLocks xmlns:a="http://schemas.openxmlformats.org/drawingml/2006/main" noChangeAspect="1"/>
+            </wp:cNvGraphicFramePr>
+            <a:graphic xmlns:a="http://schemas.openxmlformats.org/drawingml/2006/main">
+              <a:graphicData uri="http://schemas.openxmlformats.org/drawingml/2006/picture">
+                <pic:pic xmlns:pic="http://schemas.openxmlformats.org/drawingml/2006/picture">
+                  <pic:nvPicPr>
+                    <pic:cNvPr id="1" name=""/>
+                    <pic:cNvPicPr/>
+                  </pic:nvPicPr>
+                  <pic:blipFill>
+                    <a:blip r:embed="rId54"/>
+                    <a:stretch>
+                      <a:fillRect/>
+                    </a:stretch>
+                  </pic:blipFill>
+                  <pic:spPr>
+                    <a:xfrm>
+                      <a:off x="0" y="0"/>
+                      <a:ext cx="5274310" cy="2905125"/>
+                    </a:xfrm>
+                    <a:prstGeom prst="rect">
+                      <a:avLst/>
+                    </a:prstGeom>
+                  </pic:spPr>
+                </pic:pic>
+              </a:graphicData>
+            </a:graphic>
+          </wp:inline>
+        </w:drawing>
+      </w:r>
+    </w:p>
+    <w:p>
+      <w:pPr>
+        <w:pStyle w:val="3"/>
+        <w:rPr>
+          <w:rFonts w:eastAsia="PMingLiU"/>
+        </w:rPr>
+      </w:pPr>
+      <w:r>
+        <w:t>步骤</w:t>
+      </w:r>
+    </w:p>
+    <w:p>
+      <w:pPr>
+        <w:rPr>
+          <w:rFonts w:eastAsia="PMingLiU" w:hint="eastAsia"/>
+          <w:lang w:val="zh-TW" w:eastAsia="zh-TW" w:bidi="zh-TW"/>
+        </w:rPr>
+      </w:pPr>
+      <w:r>
+        <w:rPr>
+          <w:noProof/>
+        </w:rPr>
+        <w:drawing>
+          <wp:inline distT="0" distB="0" distL="0" distR="0" wp14:anchorId="0B8A10EF" wp14:editId="524EF6F6">
+            <wp:extent cx="3248025" cy="2524125"/>
+            <wp:effectExtent l="0" t="0" r="9525" b="9525"/>
+            <wp:docPr id="51" name="图片 51"/>
+            <wp:cNvGraphicFramePr>
+              <a:graphicFrameLocks xmlns:a="http://schemas.openxmlformats.org/drawingml/2006/main" noChangeAspect="1"/>
+            </wp:cNvGraphicFramePr>
+            <a:graphic xmlns:a="http://schemas.openxmlformats.org/drawingml/2006/main">
+              <a:graphicData uri="http://schemas.openxmlformats.org/drawingml/2006/picture">
+                <pic:pic xmlns:pic="http://schemas.openxmlformats.org/drawingml/2006/picture">
+                  <pic:nvPicPr>
+                    <pic:cNvPr id="1" name=""/>
+                    <pic:cNvPicPr/>
+                  </pic:nvPicPr>
+                  <pic:blipFill>
+                    <a:blip r:embed="rId55"/>
+                    <a:stretch>
+                      <a:fillRect/>
+                    </a:stretch>
+                  </pic:blipFill>
+                  <pic:spPr>
+                    <a:xfrm>
+                      <a:off x="0" y="0"/>
+                      <a:ext cx="3248025" cy="2524125"/>
+                    </a:xfrm>
+                    <a:prstGeom prst="rect">
+                      <a:avLst/>
+                    </a:prstGeom>
+                  </pic:spPr>
+                </pic:pic>
+              </a:graphicData>
+            </a:graphic>
+          </wp:inline>
+        </w:drawing>
       </w:r>
     </w:p>
     <w:p>
       <w:pPr>
         <w:pStyle w:val="2"/>
-      </w:pPr>
-      <w:r>
-        <w:rPr>
-          <w:rFonts w:hint="eastAsia"/>
-        </w:rPr>
-        <w:t>3.</w:t>
-      </w:r>
-      <w:r>
-        <w:rPr>
-          <w:rFonts w:hint="eastAsia"/>
-        </w:rPr>
-        <w:tab/>
-        <w:t>OC</w:t>
-      </w:r>
-      <w:r>
-        <w:rPr>
-          <w:rFonts w:hint="eastAsia"/>
-        </w:rPr>
-        <w:t>曲线的定义，物理意义和其中参数对</w:t>
-      </w:r>
-      <w:r>
-        <w:rPr>
-          <w:rFonts w:hint="eastAsia"/>
-        </w:rPr>
-        <w:t>OC</w:t>
-      </w:r>
-      <w:r>
-        <w:rPr>
-          <w:rFonts w:hint="eastAsia"/>
-        </w:rPr>
-        <w:t>曲线形状的影响。</w:t>
-      </w:r>
-    </w:p>
-    <w:p>
-      <w:pPr>
-        <w:pStyle w:val="1"/>
-        <w:rPr>
-          <w:rFonts w:eastAsia="PMingLiU"/>
-          <w:lang w:val="zh-TW" w:eastAsia="zh-TW" w:bidi="zh-TW"/>
-        </w:rPr>
-      </w:pPr>
-      <w:r>
-        <w:rPr>
-          <w:lang w:val="zh-TW" w:eastAsia="zh-TW" w:bidi="zh-TW"/>
-        </w:rPr>
-        <w:t>第十二讲：质量检验与抽样（二</w:t>
-      </w:r>
-      <w:r>
-        <w:rPr>
-          <w:lang w:val="zh-TW" w:eastAsia="zh-TW" w:bidi="zh-TW"/>
-        </w:rPr>
-        <w:t>)</w:t>
-      </w:r>
-    </w:p>
-    <w:p>
-      <w:pPr>
-        <w:pStyle w:val="2"/>
-      </w:pPr>
-      <w:r>
-        <w:rPr>
-          <w:lang w:val="zh-TW" w:eastAsia="zh-TW" w:bidi="zh-TW"/>
-        </w:rPr>
-        <w:t>标准型抽样方案的概念。</w:t>
-      </w:r>
-    </w:p>
-    <w:p>
-      <w:pPr>
-        <w:pStyle w:val="2"/>
+        <w:rPr>
+          <w:lang w:val="zh-TW" w:eastAsia="zh-TW" w:bidi="zh-TW"/>
+        </w:rPr>
       </w:pPr>
       <w:r>
         <w:rPr>
@@ -1733,8 +7587,129 @@
         <w:rPr>
           <w:lang w:val="zh-TW" w:eastAsia="zh-TW" w:bidi="zh-TW"/>
         </w:rPr>
-        <w:t>的意义。</w:t>
-      </w:r>
+        <w:t>的意义</w:t>
+      </w:r>
+    </w:p>
+    <w:p>
+      <w:pPr>
+        <w:pStyle w:val="3"/>
+        <w:rPr>
+          <w:rFonts w:eastAsia="PMingLiU"/>
+        </w:rPr>
+      </w:pPr>
+      <w:r>
+        <w:rPr>
+          <w:rFonts w:hint="eastAsia"/>
+        </w:rPr>
+        <w:t>AQL</w:t>
+      </w:r>
+      <w:r>
+        <w:rPr>
+          <w:rFonts w:hint="eastAsia"/>
+        </w:rPr>
+        <w:t>概念</w:t>
+      </w:r>
+    </w:p>
+    <w:p>
+      <w:r>
+        <w:t>生产方和接收方共同认为满意的</w:t>
+      </w:r>
+      <w:r>
+        <w:rPr>
+          <w:color w:val="FF0000"/>
+        </w:rPr>
+        <w:t>不合格品率</w:t>
+      </w:r>
+      <w:r>
+        <w:rPr>
+          <w:rFonts w:ascii="Arial" w:hAnsi="Arial" w:cs="Arial" w:hint="eastAsia"/>
+          <w:bCs/>
+        </w:rPr>
+        <w:t>（</w:t>
+      </w:r>
+      <w:r>
+        <w:t>或每百单位的缺陷数</w:t>
+      </w:r>
+      <w:r>
+        <w:rPr>
+          <w:rFonts w:hint="eastAsia"/>
+        </w:rPr>
+        <w:t>）</w:t>
+      </w:r>
+      <w:r>
+        <w:t>的</w:t>
+      </w:r>
+      <w:r>
+        <w:rPr>
+          <w:b/>
+          <w:color w:val="FF0000"/>
+        </w:rPr>
+        <w:t>上限</w:t>
+      </w:r>
+    </w:p>
+    <w:p>
+      <w:pPr>
+        <w:pStyle w:val="3"/>
+      </w:pPr>
+      <w:r>
+        <w:lastRenderedPageBreak/>
+        <w:t>过程平均不合格率</w:t>
+      </w:r>
+    </w:p>
+    <w:p>
+      <w:r>
+        <w:t>若干批产品初次检验的不合格品率的平均值。</w:t>
+      </w:r>
+    </w:p>
+    <w:p>
+      <w:pPr>
+        <w:rPr>
+          <w:rFonts w:hint="eastAsia"/>
+          <w:lang w:eastAsia="zh-TW" w:bidi="zh-TW"/>
+        </w:rPr>
+      </w:pPr>
+      <w:r>
+        <w:rPr>
+          <w:noProof/>
+        </w:rPr>
+        <w:drawing>
+          <wp:inline distT="0" distB="0" distL="0" distR="0" wp14:anchorId="10971FAC" wp14:editId="4BB2BE65">
+            <wp:extent cx="5274310" cy="1421765"/>
+            <wp:effectExtent l="0" t="0" r="2540" b="6985"/>
+            <wp:docPr id="52" name="图片 52"/>
+            <wp:cNvGraphicFramePr>
+              <a:graphicFrameLocks xmlns:a="http://schemas.openxmlformats.org/drawingml/2006/main" noChangeAspect="1"/>
+            </wp:cNvGraphicFramePr>
+            <a:graphic xmlns:a="http://schemas.openxmlformats.org/drawingml/2006/main">
+              <a:graphicData uri="http://schemas.openxmlformats.org/drawingml/2006/picture">
+                <pic:pic xmlns:pic="http://schemas.openxmlformats.org/drawingml/2006/picture">
+                  <pic:nvPicPr>
+                    <pic:cNvPr id="1" name=""/>
+                    <pic:cNvPicPr/>
+                  </pic:nvPicPr>
+                  <pic:blipFill>
+                    <a:blip r:embed="rId56"/>
+                    <a:stretch>
+                      <a:fillRect/>
+                    </a:stretch>
+                  </pic:blipFill>
+                  <pic:spPr>
+                    <a:xfrm>
+                      <a:off x="0" y="0"/>
+                      <a:ext cx="5274310" cy="1421765"/>
+                    </a:xfrm>
+                    <a:prstGeom prst="rect">
+                      <a:avLst/>
+                    </a:prstGeom>
+                  </pic:spPr>
+                </pic:pic>
+              </a:graphicData>
+            </a:graphic>
+          </wp:inline>
+        </w:drawing>
+      </w:r>
+      <w:bookmarkStart w:id="0" w:name="_GoBack"/>
+      <w:bookmarkEnd w:id="0"/>
     </w:p>
     <w:sectPr>
       <w:pgSz w:w="11906" w:h="16838"/>
@@ -1787,6 +7762,95 @@
 <file path=word/numbering.xml><?xml version="1.0" encoding="utf-8"?>
 <w:numbering xmlns:wpc="http://schemas.microsoft.com/office/word/2010/wordprocessingCanvas" xmlns:mc="http://schemas.openxmlformats.org/markup-compatibility/2006" xmlns:o="urn:schemas-microsoft-com:office:office" xmlns:r="http://schemas.openxmlformats.org/officeDocument/2006/relationships" xmlns:m="http://schemas.openxmlformats.org/officeDocument/2006/math" xmlns:v="urn:schemas-microsoft-com:vml" xmlns:wp14="http://schemas.microsoft.com/office/word/2010/wordprocessingDrawing" xmlns:wp="http://schemas.openxmlformats.org/drawingml/2006/wordprocessingDrawing" xmlns:w10="urn:schemas-microsoft-com:office:word" xmlns:w="http://schemas.openxmlformats.org/wordprocessingml/2006/main" xmlns:w14="http://schemas.microsoft.com/office/word/2010/wordml" xmlns:w15="http://schemas.microsoft.com/office/word/2012/wordml" xmlns:wpg="http://schemas.microsoft.com/office/word/2010/wordprocessingGroup" xmlns:wpi="http://schemas.microsoft.com/office/word/2010/wordprocessingInk" xmlns:wne="http://schemas.microsoft.com/office/word/2006/wordml" xmlns:wps="http://schemas.microsoft.com/office/word/2010/wordprocessingShape" mc:Ignorable="w14 w15 wp14">
   <w:abstractNum w:abstractNumId="0">
+    <w:nsid w:val="0B3115A4"/>
+    <w:multiLevelType w:val="hybridMultilevel"/>
+    <w:tmpl w:val="8608579C"/>
+    <w:lvl w:ilvl="0" w:tplc="0409000F">
+      <w:start w:val="1"/>
+      <w:numFmt w:val="decimal"/>
+      <w:lvlText w:val="%1."/>
+      <w:lvlJc w:val="left"/>
+      <w:pPr>
+        <w:ind w:left="420" w:hanging="420"/>
+      </w:pPr>
+      <w:rPr>
+        <w:rFonts w:hint="default"/>
+      </w:rPr>
+    </w:lvl>
+    <w:lvl w:ilvl="1" w:tplc="04090019" w:tentative="1">
+      <w:start w:val="1"/>
+      <w:numFmt w:val="lowerLetter"/>
+      <w:lvlText w:val="%2)"/>
+      <w:lvlJc w:val="left"/>
+      <w:pPr>
+        <w:ind w:left="840" w:hanging="420"/>
+      </w:pPr>
+    </w:lvl>
+    <w:lvl w:ilvl="2" w:tplc="0409001B" w:tentative="1">
+      <w:start w:val="1"/>
+      <w:numFmt w:val="lowerRoman"/>
+      <w:lvlText w:val="%3."/>
+      <w:lvlJc w:val="right"/>
+      <w:pPr>
+        <w:ind w:left="1260" w:hanging="420"/>
+      </w:pPr>
+    </w:lvl>
+    <w:lvl w:ilvl="3" w:tplc="0409000F" w:tentative="1">
+      <w:start w:val="1"/>
+      <w:numFmt w:val="decimal"/>
+      <w:lvlText w:val="%4."/>
+      <w:lvlJc w:val="left"/>
+      <w:pPr>
+        <w:ind w:left="1680" w:hanging="420"/>
+      </w:pPr>
+    </w:lvl>
+    <w:lvl w:ilvl="4" w:tplc="04090019" w:tentative="1">
+      <w:start w:val="1"/>
+      <w:numFmt w:val="lowerLetter"/>
+      <w:lvlText w:val="%5)"/>
+      <w:lvlJc w:val="left"/>
+      <w:pPr>
+        <w:ind w:left="2100" w:hanging="420"/>
+      </w:pPr>
+    </w:lvl>
+    <w:lvl w:ilvl="5" w:tplc="0409001B" w:tentative="1">
+      <w:start w:val="1"/>
+      <w:numFmt w:val="lowerRoman"/>
+      <w:lvlText w:val="%6."/>
+      <w:lvlJc w:val="right"/>
+      <w:pPr>
+        <w:ind w:left="2520" w:hanging="420"/>
+      </w:pPr>
+    </w:lvl>
+    <w:lvl w:ilvl="6" w:tplc="0409000F" w:tentative="1">
+      <w:start w:val="1"/>
+      <w:numFmt w:val="decimal"/>
+      <w:lvlText w:val="%7."/>
+      <w:lvlJc w:val="left"/>
+      <w:pPr>
+        <w:ind w:left="2940" w:hanging="420"/>
+      </w:pPr>
+    </w:lvl>
+    <w:lvl w:ilvl="7" w:tplc="04090019" w:tentative="1">
+      <w:start w:val="1"/>
+      <w:numFmt w:val="lowerLetter"/>
+      <w:lvlText w:val="%8)"/>
+      <w:lvlJc w:val="left"/>
+      <w:pPr>
+        <w:ind w:left="3360" w:hanging="420"/>
+      </w:pPr>
+    </w:lvl>
+    <w:lvl w:ilvl="8" w:tplc="0409001B" w:tentative="1">
+      <w:start w:val="1"/>
+      <w:numFmt w:val="lowerRoman"/>
+      <w:lvlText w:val="%9."/>
+      <w:lvlJc w:val="right"/>
+      <w:pPr>
+        <w:ind w:left="3780" w:hanging="420"/>
+      </w:pPr>
+    </w:lvl>
+  </w:abstractNum>
+  <w:abstractNum w:abstractNumId="1">
     <w:nsid w:val="10EF433A"/>
     <w:multiLevelType w:val="multilevel"/>
     <w:tmpl w:val="90DA99B8"/>
@@ -1854,7 +7918,7 @@
       <w:lvlJc w:val="left"/>
     </w:lvl>
   </w:abstractNum>
-  <w:abstractNum w:abstractNumId="1">
+  <w:abstractNum w:abstractNumId="2">
     <w:nsid w:val="12AF7C92"/>
     <w:multiLevelType w:val="multilevel"/>
     <w:tmpl w:val="753C1D30"/>
@@ -1922,7 +7986,7 @@
       <w:lvlJc w:val="left"/>
     </w:lvl>
   </w:abstractNum>
-  <w:abstractNum w:abstractNumId="2">
+  <w:abstractNum w:abstractNumId="3">
     <w:nsid w:val="213A77CE"/>
     <w:multiLevelType w:val="multilevel"/>
     <w:tmpl w:val="F4D0818E"/>
@@ -1990,7 +8054,7 @@
       <w:lvlJc w:val="left"/>
     </w:lvl>
   </w:abstractNum>
-  <w:abstractNum w:abstractNumId="3">
+  <w:abstractNum w:abstractNumId="4">
     <w:nsid w:val="291D0209"/>
     <w:multiLevelType w:val="multilevel"/>
     <w:tmpl w:val="A7DEA31E"/>
@@ -2058,7 +8122,96 @@
       <w:lvlJc w:val="left"/>
     </w:lvl>
   </w:abstractNum>
-  <w:abstractNum w:abstractNumId="4">
+  <w:abstractNum w:abstractNumId="5">
+    <w:nsid w:val="29706BFE"/>
+    <w:multiLevelType w:val="hybridMultilevel"/>
+    <w:tmpl w:val="FCCA7F66"/>
+    <w:lvl w:ilvl="0" w:tplc="5E72C786">
+      <w:start w:val="1"/>
+      <w:numFmt w:val="decimal"/>
+      <w:lvlText w:val="%1."/>
+      <w:lvlJc w:val="left"/>
+      <w:pPr>
+        <w:ind w:left="360" w:hanging="360"/>
+      </w:pPr>
+      <w:rPr>
+        <w:rFonts w:hint="default"/>
+      </w:rPr>
+    </w:lvl>
+    <w:lvl w:ilvl="1" w:tplc="04090019" w:tentative="1">
+      <w:start w:val="1"/>
+      <w:numFmt w:val="lowerLetter"/>
+      <w:lvlText w:val="%2)"/>
+      <w:lvlJc w:val="left"/>
+      <w:pPr>
+        <w:ind w:left="840" w:hanging="420"/>
+      </w:pPr>
+    </w:lvl>
+    <w:lvl w:ilvl="2" w:tplc="0409001B" w:tentative="1">
+      <w:start w:val="1"/>
+      <w:numFmt w:val="lowerRoman"/>
+      <w:lvlText w:val="%3."/>
+      <w:lvlJc w:val="right"/>
+      <w:pPr>
+        <w:ind w:left="1260" w:hanging="420"/>
+      </w:pPr>
+    </w:lvl>
+    <w:lvl w:ilvl="3" w:tplc="0409000F" w:tentative="1">
+      <w:start w:val="1"/>
+      <w:numFmt w:val="decimal"/>
+      <w:lvlText w:val="%4."/>
+      <w:lvlJc w:val="left"/>
+      <w:pPr>
+        <w:ind w:left="1680" w:hanging="420"/>
+      </w:pPr>
+    </w:lvl>
+    <w:lvl w:ilvl="4" w:tplc="04090019" w:tentative="1">
+      <w:start w:val="1"/>
+      <w:numFmt w:val="lowerLetter"/>
+      <w:lvlText w:val="%5)"/>
+      <w:lvlJc w:val="left"/>
+      <w:pPr>
+        <w:ind w:left="2100" w:hanging="420"/>
+      </w:pPr>
+    </w:lvl>
+    <w:lvl w:ilvl="5" w:tplc="0409001B" w:tentative="1">
+      <w:start w:val="1"/>
+      <w:numFmt w:val="lowerRoman"/>
+      <w:lvlText w:val="%6."/>
+      <w:lvlJc w:val="right"/>
+      <w:pPr>
+        <w:ind w:left="2520" w:hanging="420"/>
+      </w:pPr>
+    </w:lvl>
+    <w:lvl w:ilvl="6" w:tplc="0409000F" w:tentative="1">
+      <w:start w:val="1"/>
+      <w:numFmt w:val="decimal"/>
+      <w:lvlText w:val="%7."/>
+      <w:lvlJc w:val="left"/>
+      <w:pPr>
+        <w:ind w:left="2940" w:hanging="420"/>
+      </w:pPr>
+    </w:lvl>
+    <w:lvl w:ilvl="7" w:tplc="04090019" w:tentative="1">
+      <w:start w:val="1"/>
+      <w:numFmt w:val="lowerLetter"/>
+      <w:lvlText w:val="%8)"/>
+      <w:lvlJc w:val="left"/>
+      <w:pPr>
+        <w:ind w:left="3360" w:hanging="420"/>
+      </w:pPr>
+    </w:lvl>
+    <w:lvl w:ilvl="8" w:tplc="0409001B" w:tentative="1">
+      <w:start w:val="1"/>
+      <w:numFmt w:val="lowerRoman"/>
+      <w:lvlText w:val="%9."/>
+      <w:lvlJc w:val="right"/>
+      <w:pPr>
+        <w:ind w:left="3780" w:hanging="420"/>
+      </w:pPr>
+    </w:lvl>
+  </w:abstractNum>
+  <w:abstractNum w:abstractNumId="6">
     <w:nsid w:val="4784446C"/>
     <w:multiLevelType w:val="multilevel"/>
     <w:tmpl w:val="5FBE5A00"/>
@@ -2126,7 +8279,96 @@
       <w:lvlJc w:val="left"/>
     </w:lvl>
   </w:abstractNum>
-  <w:abstractNum w:abstractNumId="5">
+  <w:abstractNum w:abstractNumId="7">
+    <w:nsid w:val="5C1305EE"/>
+    <w:multiLevelType w:val="hybridMultilevel"/>
+    <w:tmpl w:val="5BBEE342"/>
+    <w:lvl w:ilvl="0" w:tplc="0409000F">
+      <w:start w:val="1"/>
+      <w:numFmt w:val="decimal"/>
+      <w:lvlText w:val="%1."/>
+      <w:lvlJc w:val="left"/>
+      <w:pPr>
+        <w:ind w:left="420" w:hanging="420"/>
+      </w:pPr>
+      <w:rPr>
+        <w:rFonts w:hint="default"/>
+      </w:rPr>
+    </w:lvl>
+    <w:lvl w:ilvl="1" w:tplc="04090019" w:tentative="1">
+      <w:start w:val="1"/>
+      <w:numFmt w:val="lowerLetter"/>
+      <w:lvlText w:val="%2)"/>
+      <w:lvlJc w:val="left"/>
+      <w:pPr>
+        <w:ind w:left="840" w:hanging="420"/>
+      </w:pPr>
+    </w:lvl>
+    <w:lvl w:ilvl="2" w:tplc="0409001B" w:tentative="1">
+      <w:start w:val="1"/>
+      <w:numFmt w:val="lowerRoman"/>
+      <w:lvlText w:val="%3."/>
+      <w:lvlJc w:val="right"/>
+      <w:pPr>
+        <w:ind w:left="1260" w:hanging="420"/>
+      </w:pPr>
+    </w:lvl>
+    <w:lvl w:ilvl="3" w:tplc="0409000F" w:tentative="1">
+      <w:start w:val="1"/>
+      <w:numFmt w:val="decimal"/>
+      <w:lvlText w:val="%4."/>
+      <w:lvlJc w:val="left"/>
+      <w:pPr>
+        <w:ind w:left="1680" w:hanging="420"/>
+      </w:pPr>
+    </w:lvl>
+    <w:lvl w:ilvl="4" w:tplc="04090019" w:tentative="1">
+      <w:start w:val="1"/>
+      <w:numFmt w:val="lowerLetter"/>
+      <w:lvlText w:val="%5)"/>
+      <w:lvlJc w:val="left"/>
+      <w:pPr>
+        <w:ind w:left="2100" w:hanging="420"/>
+      </w:pPr>
+    </w:lvl>
+    <w:lvl w:ilvl="5" w:tplc="0409001B" w:tentative="1">
+      <w:start w:val="1"/>
+      <w:numFmt w:val="lowerRoman"/>
+      <w:lvlText w:val="%6."/>
+      <w:lvlJc w:val="right"/>
+      <w:pPr>
+        <w:ind w:left="2520" w:hanging="420"/>
+      </w:pPr>
+    </w:lvl>
+    <w:lvl w:ilvl="6" w:tplc="0409000F" w:tentative="1">
+      <w:start w:val="1"/>
+      <w:numFmt w:val="decimal"/>
+      <w:lvlText w:val="%7."/>
+      <w:lvlJc w:val="left"/>
+      <w:pPr>
+        <w:ind w:left="2940" w:hanging="420"/>
+      </w:pPr>
+    </w:lvl>
+    <w:lvl w:ilvl="7" w:tplc="04090019" w:tentative="1">
+      <w:start w:val="1"/>
+      <w:numFmt w:val="lowerLetter"/>
+      <w:lvlText w:val="%8)"/>
+      <w:lvlJc w:val="left"/>
+      <w:pPr>
+        <w:ind w:left="3360" w:hanging="420"/>
+      </w:pPr>
+    </w:lvl>
+    <w:lvl w:ilvl="8" w:tplc="0409001B" w:tentative="1">
+      <w:start w:val="1"/>
+      <w:numFmt w:val="lowerRoman"/>
+      <w:lvlText w:val="%9."/>
+      <w:lvlJc w:val="right"/>
+      <w:pPr>
+        <w:ind w:left="3780" w:hanging="420"/>
+      </w:pPr>
+    </w:lvl>
+  </w:abstractNum>
+  <w:abstractNum w:abstractNumId="8">
     <w:nsid w:val="6E2373E2"/>
     <w:multiLevelType w:val="multilevel"/>
     <w:tmpl w:val="E606F8B2"/>
@@ -2194,7 +8436,7 @@
       <w:lvlJc w:val="left"/>
     </w:lvl>
   </w:abstractNum>
-  <w:abstractNum w:abstractNumId="6">
+  <w:abstractNum w:abstractNumId="9">
     <w:nsid w:val="70332059"/>
     <w:multiLevelType w:val="multilevel"/>
     <w:tmpl w:val="62E2DDB4"/>
@@ -2262,26 +8504,127 @@
       <w:lvlJc w:val="left"/>
     </w:lvl>
   </w:abstractNum>
+  <w:abstractNum w:abstractNumId="10">
+    <w:nsid w:val="7FB642D4"/>
+    <w:multiLevelType w:val="hybridMultilevel"/>
+    <w:tmpl w:val="47448B76"/>
+    <w:lvl w:ilvl="0" w:tplc="C3B0B57E">
+      <w:start w:val="1"/>
+      <w:numFmt w:val="decimal"/>
+      <w:lvlText w:val="%1."/>
+      <w:lvlJc w:val="left"/>
+      <w:pPr>
+        <w:ind w:left="360" w:hanging="360"/>
+      </w:pPr>
+      <w:rPr>
+        <w:rFonts w:hint="default"/>
+      </w:rPr>
+    </w:lvl>
+    <w:lvl w:ilvl="1" w:tplc="04090019" w:tentative="1">
+      <w:start w:val="1"/>
+      <w:numFmt w:val="lowerLetter"/>
+      <w:lvlText w:val="%2)"/>
+      <w:lvlJc w:val="left"/>
+      <w:pPr>
+        <w:ind w:left="840" w:hanging="420"/>
+      </w:pPr>
+    </w:lvl>
+    <w:lvl w:ilvl="2" w:tplc="0409001B" w:tentative="1">
+      <w:start w:val="1"/>
+      <w:numFmt w:val="lowerRoman"/>
+      <w:lvlText w:val="%3."/>
+      <w:lvlJc w:val="right"/>
+      <w:pPr>
+        <w:ind w:left="1260" w:hanging="420"/>
+      </w:pPr>
+    </w:lvl>
+    <w:lvl w:ilvl="3" w:tplc="0409000F" w:tentative="1">
+      <w:start w:val="1"/>
+      <w:numFmt w:val="decimal"/>
+      <w:lvlText w:val="%4."/>
+      <w:lvlJc w:val="left"/>
+      <w:pPr>
+        <w:ind w:left="1680" w:hanging="420"/>
+      </w:pPr>
+    </w:lvl>
+    <w:lvl w:ilvl="4" w:tplc="04090019" w:tentative="1">
+      <w:start w:val="1"/>
+      <w:numFmt w:val="lowerLetter"/>
+      <w:lvlText w:val="%5)"/>
+      <w:lvlJc w:val="left"/>
+      <w:pPr>
+        <w:ind w:left="2100" w:hanging="420"/>
+      </w:pPr>
+    </w:lvl>
+    <w:lvl w:ilvl="5" w:tplc="0409001B" w:tentative="1">
+      <w:start w:val="1"/>
+      <w:numFmt w:val="lowerRoman"/>
+      <w:lvlText w:val="%6."/>
+      <w:lvlJc w:val="right"/>
+      <w:pPr>
+        <w:ind w:left="2520" w:hanging="420"/>
+      </w:pPr>
+    </w:lvl>
+    <w:lvl w:ilvl="6" w:tplc="0409000F" w:tentative="1">
+      <w:start w:val="1"/>
+      <w:numFmt w:val="decimal"/>
+      <w:lvlText w:val="%7."/>
+      <w:lvlJc w:val="left"/>
+      <w:pPr>
+        <w:ind w:left="2940" w:hanging="420"/>
+      </w:pPr>
+    </w:lvl>
+    <w:lvl w:ilvl="7" w:tplc="04090019" w:tentative="1">
+      <w:start w:val="1"/>
+      <w:numFmt w:val="lowerLetter"/>
+      <w:lvlText w:val="%8)"/>
+      <w:lvlJc w:val="left"/>
+      <w:pPr>
+        <w:ind w:left="3360" w:hanging="420"/>
+      </w:pPr>
+    </w:lvl>
+    <w:lvl w:ilvl="8" w:tplc="0409001B" w:tentative="1">
+      <w:start w:val="1"/>
+      <w:numFmt w:val="lowerRoman"/>
+      <w:lvlText w:val="%9."/>
+      <w:lvlJc w:val="right"/>
+      <w:pPr>
+        <w:ind w:left="3780" w:hanging="420"/>
+      </w:pPr>
+    </w:lvl>
+  </w:abstractNum>
   <w:num w:numId="1">
+    <w:abstractNumId w:val="6"/>
+  </w:num>
+  <w:num w:numId="2">
+    <w:abstractNumId w:val="9"/>
+  </w:num>
+  <w:num w:numId="3">
+    <w:abstractNumId w:val="8"/>
+  </w:num>
+  <w:num w:numId="4">
     <w:abstractNumId w:val="4"/>
   </w:num>
-  <w:num w:numId="2">
-    <w:abstractNumId w:val="6"/>
+  <w:num w:numId="5">
+    <w:abstractNumId w:val="2"/>
   </w:num>
-  <w:num w:numId="3">
-    <w:abstractNumId w:val="5"/>
+  <w:num w:numId="6">
+    <w:abstractNumId w:val="1"/>
   </w:num>
-  <w:num w:numId="4">
+  <w:num w:numId="7">
     <w:abstractNumId w:val="3"/>
   </w:num>
-  <w:num w:numId="5">
-    <w:abstractNumId w:val="1"/>
+  <w:num w:numId="8">
+    <w:abstractNumId w:val="7"/>
   </w:num>
-  <w:num w:numId="6">
+  <w:num w:numId="9">
+    <w:abstractNumId w:val="10"/>
+  </w:num>
+  <w:num w:numId="10">
     <w:abstractNumId w:val="0"/>
   </w:num>
-  <w:num w:numId="7">
-    <w:abstractNumId w:val="2"/>
+  <w:num w:numId="11">
+    <w:abstractNumId w:val="5"/>
   </w:num>
 </w:numbering>
 </file>
@@ -2728,24 +9071,42 @@
   </w:style>
   <w:style w:type="paragraph" w:styleId="3">
     <w:name w:val="heading 3"/>
-    <w:basedOn w:val="a"/>
+    <w:basedOn w:val="2"/>
     <w:next w:val="a"/>
     <w:link w:val="3Char"/>
     <w:uiPriority w:val="9"/>
     <w:unhideWhenUsed/>
     <w:qFormat/>
-    <w:rsid w:val="00EE2892"/>
+    <w:rsid w:val="00D14874"/>
+    <w:pPr>
+      <w:outlineLvl w:val="2"/>
+    </w:pPr>
+    <w:rPr>
+      <w:b w:val="0"/>
+      <w:lang w:val="zh-TW" w:eastAsia="zh-TW" w:bidi="zh-TW"/>
+    </w:rPr>
+  </w:style>
+  <w:style w:type="paragraph" w:styleId="4">
+    <w:name w:val="heading 4"/>
+    <w:basedOn w:val="a"/>
+    <w:next w:val="a"/>
+    <w:link w:val="4Char"/>
+    <w:uiPriority w:val="9"/>
+    <w:unhideWhenUsed/>
+    <w:qFormat/>
+    <w:rsid w:val="002D4767"/>
     <w:pPr>
       <w:keepNext/>
       <w:keepLines/>
-      <w:spacing w:before="260" w:after="260" w:line="416" w:lineRule="auto"/>
-      <w:outlineLvl w:val="2"/>
+      <w:spacing w:before="280" w:after="290" w:line="376" w:lineRule="auto"/>
+      <w:outlineLvl w:val="3"/>
     </w:pPr>
     <w:rPr>
+      <w:rFonts w:asciiTheme="majorHAnsi" w:eastAsiaTheme="majorEastAsia" w:hAnsiTheme="majorHAnsi" w:cstheme="majorBidi"/>
       <w:b/>
       <w:bCs/>
-      <w:sz w:val="32"/>
-      <w:szCs w:val="32"/>
+      <w:sz w:val="28"/>
+      <w:szCs w:val="28"/>
     </w:rPr>
   </w:style>
   <w:style w:type="character" w:default="1" w:styleId="a0">
@@ -2987,19 +9348,19 @@
     <w:basedOn w:val="a0"/>
     <w:link w:val="3"/>
     <w:uiPriority w:val="9"/>
-    <w:rsid w:val="00EE2892"/>
+    <w:rsid w:val="00D14874"/>
     <w:rPr>
-      <w:b/>
+      <w:rFonts w:asciiTheme="majorHAnsi" w:eastAsiaTheme="majorEastAsia" w:hAnsiTheme="majorHAnsi" w:cstheme="majorBidi"/>
       <w:bCs/>
       <w:sz w:val="32"/>
       <w:szCs w:val="32"/>
+      <w:lang w:val="zh-TW" w:eastAsia="zh-TW" w:bidi="zh-TW"/>
     </w:rPr>
   </w:style>
   <w:style w:type="paragraph" w:styleId="a7">
     <w:name w:val="Normal (Web)"/>
     <w:basedOn w:val="a"/>
     <w:uiPriority w:val="99"/>
-    <w:semiHidden/>
     <w:unhideWhenUsed/>
     <w:rsid w:val="00A2360C"/>
     <w:pPr>
@@ -3013,6 +9374,30 @@
       <w:sz w:val="24"/>
       <w:szCs w:val="24"/>
     </w:rPr>
+  </w:style>
+  <w:style w:type="character" w:customStyle="1" w:styleId="4Char">
+    <w:name w:val="标题 4 Char"/>
+    <w:basedOn w:val="a0"/>
+    <w:link w:val="4"/>
+    <w:uiPriority w:val="9"/>
+    <w:rsid w:val="002D4767"/>
+    <w:rPr>
+      <w:rFonts w:asciiTheme="majorHAnsi" w:eastAsiaTheme="majorEastAsia" w:hAnsiTheme="majorHAnsi" w:cstheme="majorBidi"/>
+      <w:b/>
+      <w:bCs/>
+      <w:sz w:val="28"/>
+      <w:szCs w:val="28"/>
+    </w:rPr>
+  </w:style>
+  <w:style w:type="paragraph" w:styleId="a8">
+    <w:name w:val="List Paragraph"/>
+    <w:basedOn w:val="a"/>
+    <w:uiPriority w:val="34"/>
+    <w:qFormat/>
+    <w:rsid w:val="00F95E09"/>
+    <w:pPr>
+      <w:ind w:firstLineChars="200" w:firstLine="420"/>
+    </w:pPr>
   </w:style>
 </w:styles>
 </file>
